--- a/ylm/八股文database.docx
+++ b/ylm/八股文database.docx
@@ -945,7 +945,7 @@
           <w:shd w:val="clear" w:fill="FFFFFF"/>
           <w:lang w:val="en-US" w:eastAsia="zh-CN"/>
         </w:rPr>
-        <w:t>一般来说内存泄漏是指堆内存泄漏，在程序运行时动态分配的内存块在运行结束之后没有显示释放而导致的泄露。要将基类的析构函数声明为虚函数（当基类指针指向派生类时，若基类析构函数不是虚函数，在析构时只会调用基类而不会调用派生类的析构函数，导致内存泄露），由new就有delete，有malloc就有free；使用智能指针；建立的socket连接、数据库连接也要在程序结束时手动释放。</w:t>
+        <w:t>一般来说内存泄漏是指堆内存泄漏，在程序运行时动态分配的内存块在运行结束之后没有显示释放而导致的泄露。避免泄露需要注意的事项：要将基类的析构函数声明为虚函数（当基类指针指向派生类时，若基类析构函数不是虚函数，在析构时只会调用基类而不会调用派生类的析构函数，导致内存泄露），由new就有delete，有malloc就有free；使用智能指针；建立的socket连接、数据库连接也要在程序结束时手动释放。</w:t>
       </w:r>
     </w:p>
     <w:p>
@@ -1015,35 +1015,6 @@
         </w:rPr>
         <w:t>假设有两个shared_ptr指针sp1和sp2分别指向A、B类的对象，此时引用计数为1，当类中又分别有一个shared_ptr指向对方，此时引用计数为2，当sp1和sp2离开作用域时引用计数变为1，却无法正确释放内存导致内存泄露。因此需要在内部使用weak_ptr指向对方，来解决循环引用造成的内存泄漏。</w:t>
       </w:r>
-      <w:r>
-        <w:rPr>
-          <w:rFonts w:ascii="Times New Roman" w:hAnsi="Times New Roman" w:eastAsia="宋体" w:cs="Times New Roman"/>
-          <w:szCs w:val="21"/>
-        </w:rPr>
-        <w:br w:type="textWrapping"/>
-      </w:r>
-      <w:r>
-        <w:rPr>
-          <w:rFonts w:ascii="Times New Roman" w:hAnsi="Times New Roman" w:eastAsia="宋体" w:cs="Times New Roman"/>
-          <w:szCs w:val="21"/>
-        </w:rPr>
-        <w:t>shared_ptr类型的指针a和b分别指向对象A和B，a-&gt;ptr = B，b-&gt;ptr = A，此时a和b的引用计数都为2；当a和b离开作用域时，引用计数为1，无法正确释放内存；</w:t>
-      </w:r>
-    </w:p>
-    <w:p>
-      <w:pPr>
-        <w:rPr>
-          <w:rFonts w:ascii="Times New Roman" w:hAnsi="Times New Roman" w:eastAsia="宋体" w:cs="Times New Roman"/>
-          <w:szCs w:val="21"/>
-        </w:rPr>
-      </w:pPr>
-      <w:r>
-        <w:rPr>
-          <w:rFonts w:ascii="Times New Roman" w:hAnsi="Times New Roman" w:eastAsia="宋体" w:cs="Times New Roman"/>
-          <w:szCs w:val="21"/>
-        </w:rPr>
-        <w:t>解决方法：内部使用weak_ptr指向对方。</w:t>
-      </w:r>
     </w:p>
     <w:p>
       <w:pPr>
@@ -1355,13 +1326,6 @@
         </w:rPr>
         <w:t>（logn），增删查都能在较短时间内完成；</w:t>
       </w:r>
-    </w:p>
-    <w:p>
-      <w:pPr>
-        <w:rPr>
-          <w:rFonts w:ascii="Times New Roman" w:hAnsi="Times New Roman" w:eastAsia="宋体" w:cs="Times New Roman"/>
-        </w:rPr>
-      </w:pPr>
     </w:p>
     <w:p>
       <w:pPr>
@@ -1970,7 +1934,7 @@
     <w:p>
       <w:pPr>
         <w:rPr>
-          <w:rFonts w:ascii="Times New Roman" w:hAnsi="Times New Roman" w:eastAsia="宋体" w:cs="Times New Roman"/>
+          <w:rFonts w:hint="eastAsia" w:ascii="Times New Roman" w:hAnsi="Times New Roman" w:eastAsia="宋体" w:cs="Times New Roman"/>
           <w:b/>
           <w:bCs/>
         </w:rPr>
@@ -2106,163 +2070,49 @@
     </w:p>
     <w:p>
       <w:pPr>
-        <w:keepNext w:val="0"/>
-        <w:keepLines w:val="0"/>
-        <w:pageBreakBefore w:val="0"/>
-        <w:widowControl w:val="0"/>
-        <w:numPr>
-          <w:ilvl w:val="0"/>
-          <w:numId w:val="0"/>
-        </w:numPr>
-        <w:kinsoku/>
-        <w:wordWrap/>
-        <w:overflowPunct/>
-        <w:topLinePunct w:val="0"/>
-        <w:autoSpaceDE/>
-        <w:autoSpaceDN/>
-        <w:bidi w:val="0"/>
-        <w:adjustRightInd/>
-        <w:snapToGrid/>
-        <w:ind w:left="0" w:leftChars="0" w:firstLine="0" w:firstLineChars="0"/>
-        <w:jc w:val="both"/>
-        <w:textAlignment w:val="auto"/>
-        <w:rPr>
-          <w:rFonts w:hint="default" w:ascii="宋体" w:hAnsi="宋体" w:eastAsia="宋体" w:cs="宋体"/>
-          <w:b/>
-          <w:bCs/>
-          <w:i w:val="0"/>
-          <w:iCs w:val="0"/>
-          <w:caps w:val="0"/>
-          <w:color w:val="3E3E3E"/>
-          <w:spacing w:val="0"/>
-          <w:kern w:val="2"/>
-          <w:sz w:val="28"/>
-          <w:szCs w:val="28"/>
-          <w:shd w:val="clear" w:fill="FFFFFF"/>
-          <w:lang w:val="en-US" w:eastAsia="zh-CN" w:bidi="ar-SA"/>
-        </w:rPr>
-      </w:pPr>
-      <w:r>
-        <w:rPr>
-          <w:rFonts w:hint="eastAsia" w:ascii="宋体" w:hAnsi="宋体" w:eastAsia="宋体" w:cs="宋体"/>
-          <w:b/>
-          <w:bCs/>
-          <w:i w:val="0"/>
-          <w:iCs w:val="0"/>
-          <w:caps w:val="0"/>
-          <w:color w:val="3E3E3E"/>
-          <w:spacing w:val="0"/>
-          <w:kern w:val="2"/>
-          <w:sz w:val="28"/>
-          <w:szCs w:val="28"/>
-          <w:shd w:val="clear" w:fill="FFFFFF"/>
-          <w:lang w:val="en-US" w:eastAsia="zh-CN" w:bidi="ar-SA"/>
+        <w:rPr>
+          <w:rFonts w:hint="default" w:ascii="Times New Roman" w:hAnsi="Times New Roman" w:eastAsia="宋体" w:cs="Times New Roman"/>
+          <w:b/>
+          <w:bCs/>
+          <w:lang w:val="en-US" w:eastAsia="zh-CN"/>
+        </w:rPr>
+      </w:pPr>
+      <w:r>
+        <w:rPr>
+          <w:rFonts w:hint="eastAsia" w:ascii="Times New Roman" w:hAnsi="Times New Roman" w:eastAsia="宋体" w:cs="Times New Roman"/>
+          <w:b/>
+          <w:bCs/>
+          <w:lang w:val="en-US" w:eastAsia="zh-CN"/>
         </w:rPr>
         <w:t>解释一下浅拷贝和深拷贝</w:t>
       </w:r>
     </w:p>
     <w:p>
       <w:pPr>
-        <w:keepNext w:val="0"/>
-        <w:keepLines w:val="0"/>
-        <w:pageBreakBefore w:val="0"/>
-        <w:widowControl w:val="0"/>
-        <w:numPr>
-          <w:ilvl w:val="0"/>
-          <w:numId w:val="0"/>
-        </w:numPr>
-        <w:kinsoku/>
-        <w:wordWrap/>
-        <w:overflowPunct/>
-        <w:topLinePunct w:val="0"/>
-        <w:autoSpaceDE/>
-        <w:autoSpaceDN/>
-        <w:bidi w:val="0"/>
-        <w:adjustRightInd/>
-        <w:snapToGrid/>
-        <w:ind w:leftChars="0" w:firstLine="420" w:firstLineChars="0"/>
-        <w:jc w:val="both"/>
-        <w:textAlignment w:val="auto"/>
-        <w:rPr>
-          <w:rFonts w:hint="eastAsia" w:ascii="宋体" w:hAnsi="宋体" w:eastAsia="宋体" w:cs="宋体"/>
-          <w:i w:val="0"/>
-          <w:iCs w:val="0"/>
-          <w:caps w:val="0"/>
-          <w:color w:val="3E3E3E"/>
-          <w:spacing w:val="0"/>
-          <w:kern w:val="2"/>
-          <w:sz w:val="22"/>
-          <w:szCs w:val="22"/>
-          <w:shd w:val="clear" w:fill="FFFFFF"/>
-          <w:lang w:val="en-US" w:eastAsia="zh-CN" w:bidi="ar-SA"/>
-        </w:rPr>
-      </w:pPr>
-      <w:r>
-        <w:rPr>
-          <w:rFonts w:hint="eastAsia" w:ascii="宋体" w:hAnsi="宋体" w:eastAsia="宋体" w:cs="宋体"/>
-          <w:i w:val="0"/>
-          <w:iCs w:val="0"/>
-          <w:caps w:val="0"/>
-          <w:color w:val="3E3E3E"/>
-          <w:spacing w:val="0"/>
-          <w:kern w:val="2"/>
-          <w:sz w:val="22"/>
-          <w:szCs w:val="22"/>
-          <w:shd w:val="clear" w:fill="FFFFFF"/>
-          <w:lang w:val="en-US" w:eastAsia="zh-CN" w:bidi="ar-SA"/>
+        <w:rPr>
+          <w:rFonts w:hint="eastAsia" w:ascii="Times New Roman" w:hAnsi="Times New Roman" w:eastAsia="宋体" w:cs="Times New Roman"/>
+          <w:lang w:val="en-US" w:eastAsia="zh-CN"/>
+        </w:rPr>
+      </w:pPr>
+      <w:r>
+        <w:rPr>
+          <w:rFonts w:hint="eastAsia" w:ascii="Times New Roman" w:hAnsi="Times New Roman" w:eastAsia="宋体" w:cs="Times New Roman"/>
+          <w:lang w:val="en-US" w:eastAsia="zh-CN"/>
         </w:rPr>
         <w:t>浅拷贝：复制的对象中引用了外部内容（如分配在堆上的数据），在复制这个对象的时候会让新旧两个对象指向同一个外部内容。</w:t>
       </w:r>
     </w:p>
     <w:p>
       <w:pPr>
-        <w:keepNext w:val="0"/>
-        <w:keepLines w:val="0"/>
-        <w:pageBreakBefore w:val="0"/>
-        <w:widowControl w:val="0"/>
-        <w:numPr>
-          <w:ilvl w:val="0"/>
-          <w:numId w:val="0"/>
-        </w:numPr>
-        <w:kinsoku/>
-        <w:wordWrap/>
-        <w:overflowPunct/>
-        <w:topLinePunct w:val="0"/>
-        <w:autoSpaceDE/>
-        <w:autoSpaceDN/>
-        <w:bidi w:val="0"/>
-        <w:adjustRightInd/>
-        <w:snapToGrid/>
-        <w:ind w:leftChars="0" w:firstLine="420" w:firstLineChars="0"/>
-        <w:jc w:val="both"/>
-        <w:textAlignment w:val="auto"/>
-        <w:rPr>
-          <w:rFonts w:hint="eastAsia" w:ascii="宋体" w:hAnsi="宋体" w:eastAsia="宋体" w:cs="宋体"/>
-          <w:i w:val="0"/>
-          <w:iCs w:val="0"/>
-          <w:caps w:val="0"/>
-          <w:color w:val="3E3E3E"/>
-          <w:spacing w:val="0"/>
-          <w:kern w:val="2"/>
-          <w:sz w:val="22"/>
-          <w:szCs w:val="22"/>
-          <w:shd w:val="clear" w:fill="FFFFFF"/>
-          <w:lang w:val="en-US" w:eastAsia="zh-CN" w:bidi="ar-SA"/>
-        </w:rPr>
-      </w:pPr>
-      <w:r>
-        <w:rPr>
-          <w:rFonts w:hint="eastAsia" w:ascii="宋体" w:hAnsi="宋体" w:eastAsia="宋体" w:cs="宋体"/>
-          <w:i w:val="0"/>
-          <w:iCs w:val="0"/>
-          <w:caps w:val="0"/>
-          <w:color w:val="3E3E3E"/>
-          <w:spacing w:val="0"/>
-          <w:kern w:val="2"/>
-          <w:sz w:val="22"/>
-          <w:szCs w:val="22"/>
-          <w:shd w:val="clear" w:fill="FFFFFF"/>
-          <w:lang w:val="en-US" w:eastAsia="zh-CN" w:bidi="ar-SA"/>
+        <w:rPr>
+          <w:rFonts w:hint="eastAsia" w:ascii="Times New Roman" w:hAnsi="Times New Roman" w:eastAsia="宋体" w:cs="Times New Roman"/>
+          <w:lang w:val="en-US" w:eastAsia="zh-CN"/>
+        </w:rPr>
+      </w:pPr>
+      <w:r>
+        <w:rPr>
+          <w:rFonts w:hint="eastAsia" w:ascii="Times New Roman" w:hAnsi="Times New Roman" w:eastAsia="宋体" w:cs="Times New Roman"/>
+          <w:lang w:val="en-US" w:eastAsia="zh-CN"/>
         </w:rPr>
         <w:t>深拷贝：复制的对象会引用外部对象的独立复制。</w:t>
       </w:r>
@@ -2278,57 +2128,19 @@
     </w:p>
     <w:p>
       <w:pPr>
-        <w:keepNext w:val="0"/>
-        <w:keepLines w:val="0"/>
-        <w:pageBreakBefore w:val="0"/>
-        <w:widowControl w:val="0"/>
-        <w:numPr>
-          <w:ilvl w:val="0"/>
-          <w:numId w:val="0"/>
-        </w:numPr>
-        <w:kinsoku/>
-        <w:wordWrap/>
-        <w:overflowPunct/>
-        <w:topLinePunct w:val="0"/>
-        <w:autoSpaceDE/>
-        <w:autoSpaceDN/>
-        <w:bidi w:val="0"/>
-        <w:adjustRightInd/>
-        <w:snapToGrid/>
-        <w:ind w:leftChars="0"/>
-        <w:jc w:val="both"/>
-        <w:textAlignment w:val="auto"/>
-        <w:rPr>
-          <w:rFonts w:hint="default" w:ascii="宋体" w:hAnsi="宋体" w:eastAsia="宋体" w:cs="宋体"/>
-          <w:b/>
-          <w:bCs/>
-          <w:i w:val="0"/>
-          <w:iCs w:val="0"/>
-          <w:caps w:val="0"/>
-          <w:color w:val="3E3E3E"/>
-          <w:spacing w:val="0"/>
-          <w:kern w:val="2"/>
-          <w:sz w:val="28"/>
-          <w:szCs w:val="28"/>
-          <w:shd w:val="clear" w:fill="FFFFFF"/>
-          <w:lang w:val="en-US" w:eastAsia="zh-CN" w:bidi="ar-SA"/>
-        </w:rPr>
-      </w:pPr>
-      <w:r>
-        <w:rPr>
-          <w:rFonts w:hint="eastAsia" w:ascii="宋体" w:hAnsi="宋体" w:eastAsia="宋体" w:cs="宋体"/>
-          <w:b/>
-          <w:bCs/>
-          <w:i w:val="0"/>
-          <w:iCs w:val="0"/>
-          <w:caps w:val="0"/>
-          <w:color w:val="3E3E3E"/>
-          <w:spacing w:val="0"/>
-          <w:kern w:val="2"/>
-          <w:sz w:val="28"/>
-          <w:szCs w:val="28"/>
-          <w:shd w:val="clear" w:fill="FFFFFF"/>
-          <w:lang w:val="en-US" w:eastAsia="zh-CN" w:bidi="ar-SA"/>
+        <w:rPr>
+          <w:rFonts w:hint="default" w:ascii="Times New Roman" w:hAnsi="Times New Roman" w:eastAsia="宋体" w:cs="Times New Roman"/>
+          <w:b/>
+          <w:bCs/>
+          <w:lang w:val="en-US" w:eastAsia="zh-CN"/>
+        </w:rPr>
+      </w:pPr>
+      <w:r>
+        <w:rPr>
+          <w:rFonts w:hint="eastAsia" w:ascii="Times New Roman" w:hAnsi="Times New Roman" w:eastAsia="宋体" w:cs="Times New Roman"/>
+          <w:b/>
+          <w:bCs/>
+          <w:lang w:val="en-US" w:eastAsia="zh-CN"/>
         </w:rPr>
         <w:t>浮点数是怎么存储的</w:t>
       </w:r>
@@ -3533,7 +3345,20 @@
         <w:rPr>
           <w:rFonts w:ascii="Times New Roman" w:hAnsi="Times New Roman" w:eastAsia="宋体" w:cs="Times New Roman"/>
         </w:rPr>
-        <w:t>new返回具体指针类型；malloc返回void*，需要进行类型转换；</w:t>
+        <w:t>new返回具体指针类型；malloc返回void*，</w:t>
+      </w:r>
+      <w:r>
+        <w:rPr>
+          <w:rFonts w:hint="eastAsia" w:ascii="Times New Roman" w:hAnsi="Times New Roman" w:eastAsia="宋体" w:cs="Times New Roman"/>
+          <w:lang w:val="en-US" w:eastAsia="zh-CN"/>
+        </w:rPr>
+        <w:t>使用时一般</w:t>
+      </w:r>
+      <w:r>
+        <w:rPr>
+          <w:rFonts w:ascii="Times New Roman" w:hAnsi="Times New Roman" w:eastAsia="宋体" w:cs="Times New Roman"/>
+        </w:rPr>
+        <w:t>需要进行类型转换；</w:t>
       </w:r>
     </w:p>
     <w:p>
@@ -4398,6 +4223,8 @@
       <w:pPr>
         <w:rPr>
           <w:rFonts w:ascii="Times New Roman" w:hAnsi="Times New Roman" w:eastAsia="宋体" w:cs="Times New Roman"/>
+          <w:b/>
+          <w:bCs/>
         </w:rPr>
       </w:pPr>
       <w:r>
@@ -4406,15 +4233,6 @@
         </w:rPr>
         <w:t xml:space="preserve"> </w:t>
       </w:r>
-    </w:p>
-    <w:p>
-      <w:pPr>
-        <w:rPr>
-          <w:rFonts w:ascii="Times New Roman" w:hAnsi="Times New Roman" w:eastAsia="宋体" w:cs="Times New Roman"/>
-          <w:b/>
-          <w:bCs/>
-        </w:rPr>
-      </w:pPr>
       <w:r>
         <w:rPr>
           <w:rFonts w:hint="eastAsia" w:ascii="Times New Roman" w:hAnsi="Times New Roman" w:eastAsia="宋体" w:cs="Times New Roman"/>
@@ -4443,7 +4261,8 @@
     <w:p>
       <w:pPr>
         <w:rPr>
-          <w:rFonts w:ascii="Times New Roman" w:hAnsi="Times New Roman" w:eastAsia="宋体" w:cs="Times New Roman"/>
+          <w:rFonts w:hint="default" w:ascii="Times New Roman" w:hAnsi="Times New Roman" w:eastAsia="宋体" w:cs="Times New Roman"/>
+          <w:lang w:val="en-US" w:eastAsia="zh-CN"/>
         </w:rPr>
       </w:pPr>
       <w:r>
@@ -4457,6 +4276,13 @@
           <w:rFonts w:ascii="Times New Roman" w:hAnsi="Times New Roman" w:eastAsia="宋体" w:cs="Times New Roman"/>
         </w:rPr>
         <w:t>表示一个可调用的代码单元；</w:t>
+      </w:r>
+      <w:r>
+        <w:rPr>
+          <w:rFonts w:hint="eastAsia" w:ascii="Times New Roman" w:hAnsi="Times New Roman" w:eastAsia="宋体" w:cs="Times New Roman"/>
+          <w:lang w:val="en-US" w:eastAsia="zh-CN"/>
+        </w:rPr>
+        <w:t>由捕获方式、参数列表、返回类型和函数体组成。</w:t>
       </w:r>
     </w:p>
     <w:p>
@@ -4889,57 +4715,26 @@
     </w:p>
     <w:p>
       <w:pPr>
-        <w:keepNext w:val="0"/>
-        <w:keepLines w:val="0"/>
-        <w:pageBreakBefore w:val="0"/>
-        <w:widowControl w:val="0"/>
-        <w:numPr>
-          <w:ilvl w:val="0"/>
-          <w:numId w:val="0"/>
-        </w:numPr>
-        <w:kinsoku/>
-        <w:wordWrap/>
-        <w:overflowPunct/>
-        <w:topLinePunct w:val="0"/>
-        <w:autoSpaceDE/>
-        <w:autoSpaceDN/>
-        <w:bidi w:val="0"/>
-        <w:adjustRightInd/>
-        <w:snapToGrid/>
-        <w:ind w:left="0" w:leftChars="0" w:firstLine="0" w:firstLineChars="0"/>
-        <w:jc w:val="both"/>
-        <w:textAlignment w:val="auto"/>
-        <w:rPr>
-          <w:rFonts w:hint="default" w:ascii="宋体" w:hAnsi="宋体" w:eastAsia="宋体" w:cs="宋体"/>
-          <w:b/>
-          <w:bCs/>
-          <w:i w:val="0"/>
-          <w:iCs w:val="0"/>
-          <w:caps w:val="0"/>
-          <w:color w:val="3E3E3E"/>
-          <w:spacing w:val="0"/>
-          <w:kern w:val="2"/>
-          <w:sz w:val="28"/>
-          <w:szCs w:val="28"/>
-          <w:shd w:val="clear" w:fill="FFFFFF"/>
-          <w:lang w:val="en-US" w:eastAsia="zh-CN" w:bidi="ar-SA"/>
-        </w:rPr>
-      </w:pPr>
-      <w:r>
-        <w:rPr>
-          <w:rFonts w:hint="eastAsia" w:ascii="宋体" w:hAnsi="宋体" w:eastAsia="宋体" w:cs="宋体"/>
-          <w:b/>
-          <w:bCs/>
-          <w:i w:val="0"/>
-          <w:iCs w:val="0"/>
-          <w:caps w:val="0"/>
-          <w:color w:val="3E3E3E"/>
-          <w:spacing w:val="0"/>
-          <w:kern w:val="2"/>
-          <w:sz w:val="28"/>
-          <w:szCs w:val="28"/>
-          <w:shd w:val="clear" w:fill="FFFFFF"/>
-          <w:lang w:val="en-US" w:eastAsia="zh-CN" w:bidi="ar-SA"/>
+        <w:rPr>
+          <w:rFonts w:hint="eastAsia" w:ascii="Times New Roman" w:hAnsi="Times New Roman" w:eastAsia="宋体" w:cs="Times New Roman"/>
+        </w:rPr>
+      </w:pPr>
+    </w:p>
+    <w:p>
+      <w:pPr>
+        <w:rPr>
+          <w:rFonts w:hint="default" w:ascii="Times New Roman" w:hAnsi="Times New Roman" w:eastAsia="宋体" w:cs="Times New Roman"/>
+          <w:b/>
+          <w:bCs/>
+          <w:lang w:val="en-US" w:eastAsia="zh-CN"/>
+        </w:rPr>
+      </w:pPr>
+      <w:r>
+        <w:rPr>
+          <w:rFonts w:hint="eastAsia" w:ascii="Times New Roman" w:hAnsi="Times New Roman" w:eastAsia="宋体" w:cs="Times New Roman"/>
+          <w:b/>
+          <w:bCs/>
+          <w:lang w:val="en-US" w:eastAsia="zh-CN"/>
         </w:rPr>
         <w:t>push_back和emplace_back()的区别是什么？</w:t>
       </w:r>
@@ -4947,460 +4742,597 @@
     <w:p>
       <w:pPr>
         <w:rPr>
+          <w:rFonts w:hint="eastAsia" w:ascii="Times New Roman" w:hAnsi="Times New Roman" w:eastAsia="宋体" w:cs="Times New Roman"/>
+          <w:lang w:val="en-US" w:eastAsia="zh-CN"/>
+        </w:rPr>
+      </w:pPr>
+      <w:r>
+        <w:rPr>
+          <w:rFonts w:hint="eastAsia" w:ascii="Times New Roman" w:hAnsi="Times New Roman" w:eastAsia="宋体" w:cs="Times New Roman"/>
+          <w:lang w:val="en-US" w:eastAsia="zh-CN"/>
+        </w:rPr>
+        <w:t>当动态数组vector&lt;int&gt; nums中的空间足够时emplace_back会比push_back少一次构造和析构操作：</w:t>
+      </w:r>
+    </w:p>
+    <w:p>
+      <w:pPr>
+        <w:rPr>
+          <w:rFonts w:hint="eastAsia" w:ascii="Times New Roman" w:hAnsi="Times New Roman" w:eastAsia="宋体" w:cs="Times New Roman"/>
+          <w:lang w:val="en-US" w:eastAsia="zh-CN"/>
+        </w:rPr>
+      </w:pPr>
+      <w:r>
+        <w:rPr>
+          <w:rFonts w:hint="eastAsia" w:ascii="Times New Roman" w:hAnsi="Times New Roman" w:eastAsia="宋体" w:cs="Times New Roman"/>
+          <w:lang w:val="en-US" w:eastAsia="zh-CN"/>
+        </w:rPr>
+        <w:t>1.nums.push_back(1)传入右值时：</w:t>
+      </w:r>
+    </w:p>
+    <w:p>
+      <w:pPr>
+        <w:rPr>
+          <w:rFonts w:hint="eastAsia" w:ascii="Times New Roman" w:hAnsi="Times New Roman" w:eastAsia="宋体" w:cs="Times New Roman"/>
+          <w:lang w:val="en-US" w:eastAsia="zh-CN"/>
+        </w:rPr>
+      </w:pPr>
+      <w:r>
+        <w:rPr>
+          <w:rFonts w:hint="eastAsia" w:ascii="Times New Roman" w:hAnsi="Times New Roman" w:eastAsia="宋体" w:cs="Times New Roman"/>
+          <w:lang w:val="en-US" w:eastAsia="zh-CN"/>
+        </w:rPr>
+        <w:t>1）.调用构造函数构造出值A；</w:t>
+      </w:r>
+    </w:p>
+    <w:p>
+      <w:pPr>
+        <w:rPr>
+          <w:rFonts w:hint="eastAsia" w:ascii="Times New Roman" w:hAnsi="Times New Roman" w:eastAsia="宋体" w:cs="Times New Roman"/>
+          <w:lang w:val="en-US" w:eastAsia="zh-CN"/>
+        </w:rPr>
+      </w:pPr>
+      <w:r>
+        <w:rPr>
+          <w:rFonts w:hint="eastAsia" w:ascii="Times New Roman" w:hAnsi="Times New Roman" w:eastAsia="宋体" w:cs="Times New Roman"/>
+          <w:lang w:val="en-US" w:eastAsia="zh-CN"/>
+        </w:rPr>
+        <w:t>2）.调用拷贝构造函数将A拷贝到nums尾部数据空间</w:t>
+      </w:r>
+    </w:p>
+    <w:p>
+      <w:pPr>
+        <w:rPr>
+          <w:rFonts w:hint="default" w:ascii="Times New Roman" w:hAnsi="Times New Roman" w:eastAsia="宋体" w:cs="Times New Roman"/>
+          <w:lang w:val="en-US" w:eastAsia="zh-CN"/>
+        </w:rPr>
+      </w:pPr>
+      <w:r>
+        <w:rPr>
+          <w:rFonts w:hint="eastAsia" w:ascii="Times New Roman" w:hAnsi="Times New Roman" w:eastAsia="宋体" w:cs="Times New Roman"/>
+          <w:lang w:val="en-US" w:eastAsia="zh-CN"/>
+        </w:rPr>
+        <w:t>3）.调用A的析构函数</w:t>
+      </w:r>
+    </w:p>
+    <w:p>
+      <w:pPr>
+        <w:rPr>
+          <w:rFonts w:hint="eastAsia" w:ascii="Times New Roman" w:hAnsi="Times New Roman" w:eastAsia="宋体" w:cs="Times New Roman"/>
+          <w:lang w:val="en-US" w:eastAsia="zh-CN"/>
+        </w:rPr>
+      </w:pPr>
+      <w:r>
+        <w:rPr>
+          <w:rFonts w:hint="eastAsia" w:ascii="Times New Roman" w:hAnsi="Times New Roman" w:eastAsia="宋体" w:cs="Times New Roman"/>
+          <w:lang w:val="en-US" w:eastAsia="zh-CN"/>
+        </w:rPr>
+        <w:t>2.nums.emplace_back(1);传入右值时会：</w:t>
+      </w:r>
+    </w:p>
+    <w:p>
+      <w:pPr>
+        <w:rPr>
+          <w:rFonts w:hint="eastAsia" w:ascii="Times New Roman" w:hAnsi="Times New Roman" w:eastAsia="宋体" w:cs="Times New Roman"/>
+          <w:lang w:val="en-US" w:eastAsia="zh-CN"/>
+        </w:rPr>
+      </w:pPr>
+      <w:r>
+        <w:rPr>
+          <w:rFonts w:hint="eastAsia" w:ascii="Times New Roman" w:hAnsi="Times New Roman" w:eastAsia="宋体" w:cs="Times New Roman"/>
+          <w:lang w:val="en-US" w:eastAsia="zh-CN"/>
+        </w:rPr>
+        <w:t>1）.调用构造函数直接在nums的尾部的内存地址处构造对象。</w:t>
+      </w:r>
+    </w:p>
+    <w:p>
+      <w:pPr>
+        <w:rPr>
+          <w:rFonts w:hint="default" w:ascii="Times New Roman" w:hAnsi="Times New Roman" w:eastAsia="宋体" w:cs="Times New Roman"/>
+          <w:lang w:val="en-US" w:eastAsia="zh-CN"/>
+        </w:rPr>
+      </w:pPr>
+    </w:p>
+    <w:p>
+      <w:pPr>
+        <w:rPr>
+          <w:rFonts w:hint="eastAsia" w:ascii="Times New Roman" w:hAnsi="Times New Roman" w:eastAsia="宋体" w:cs="Times New Roman"/>
+          <w:lang w:val="en-US" w:eastAsia="zh-CN"/>
+        </w:rPr>
+      </w:pPr>
+      <w:r>
+        <w:rPr>
+          <w:rFonts w:hint="eastAsia" w:ascii="Times New Roman" w:hAnsi="Times New Roman" w:eastAsia="宋体" w:cs="Times New Roman"/>
+          <w:lang w:val="en-US" w:eastAsia="zh-CN"/>
+        </w:rPr>
+        <w:t>类似的操作：通过std::move()函数将一个左值强制转化为右值引用，高效移动资源</w:t>
+      </w:r>
+    </w:p>
+    <w:p>
+      <w:pPr>
+        <w:rPr>
+          <w:rFonts w:hint="eastAsia" w:ascii="Times New Roman" w:hAnsi="Times New Roman" w:eastAsia="宋体" w:cs="Times New Roman"/>
+          <w:lang w:val="en-US" w:eastAsia="zh-CN"/>
+        </w:rPr>
+      </w:pPr>
+      <w:r>
+        <w:rPr>
+          <w:rFonts w:hint="eastAsia" w:ascii="Times New Roman" w:hAnsi="Times New Roman" w:eastAsia="宋体" w:cs="Times New Roman"/>
+          <w:lang w:val="en-US" w:eastAsia="zh-CN"/>
+        </w:rPr>
+        <w:t>int num = 2; nums.push_back(move(num));</w:t>
+      </w:r>
+    </w:p>
+    <w:p>
+      <w:pPr>
+        <w:rPr>
+          <w:rFonts w:hint="eastAsia" w:ascii="Times New Roman" w:hAnsi="Times New Roman" w:eastAsia="宋体" w:cs="Times New Roman"/>
+          <w:lang w:val="en-US" w:eastAsia="zh-CN"/>
+        </w:rPr>
+      </w:pPr>
+      <w:r>
+        <w:rPr>
+          <w:rFonts w:hint="eastAsia" w:ascii="Times New Roman" w:hAnsi="Times New Roman" w:eastAsia="宋体" w:cs="Times New Roman"/>
+          <w:lang w:val="en-US" w:eastAsia="zh-CN"/>
+        </w:rPr>
+        <w:t>注意，在转移语义后num内不再存储任何东西。</w:t>
+      </w:r>
+    </w:p>
+    <w:p>
+      <w:pPr>
+        <w:rPr>
+          <w:rFonts w:ascii="Times New Roman" w:hAnsi="Times New Roman" w:eastAsia="宋体" w:cs="Times New Roman"/>
+        </w:rPr>
+      </w:pPr>
+    </w:p>
+    <w:p>
+      <w:pPr>
+        <w:rPr>
+          <w:rFonts w:ascii="Times New Roman" w:hAnsi="Times New Roman" w:eastAsia="宋体" w:cs="Times New Roman"/>
+          <w:b/>
+          <w:bCs/>
+        </w:rPr>
+      </w:pPr>
+      <w:r>
+        <w:rPr>
+          <w:rFonts w:hint="eastAsia" w:ascii="Times New Roman" w:hAnsi="Times New Roman" w:eastAsia="宋体" w:cs="Times New Roman"/>
+          <w:b/>
+          <w:bCs/>
+        </w:rPr>
+        <w:t>array和普通数组的区别？</w:t>
+      </w:r>
+    </w:p>
+    <w:p>
+      <w:r>
+        <w:rPr>
           <w:rFonts w:hint="eastAsia"/>
+        </w:rPr>
+        <w:t xml:space="preserve">1. </w:t>
+      </w:r>
+      <w:r>
+        <w:t>大小固定：std::array是一个固定大小的容器，其大小在编译时确定</w:t>
+      </w:r>
+      <w:r>
+        <w:rPr>
+          <w:rFonts w:hint="eastAsia"/>
+        </w:rPr>
+        <w:t>，</w:t>
+      </w:r>
+      <w:r>
+        <w:t>一旦创建，大小不能改变。普通的数组也具有固定的大小，但可以通过重新分配内存来改变其大小。</w:t>
+      </w:r>
+    </w:p>
+    <w:p>
+      <w:r>
+        <w:rPr>
+          <w:rFonts w:hint="eastAsia"/>
+        </w:rPr>
+        <w:t xml:space="preserve">2. </w:t>
+      </w:r>
+      <w:r>
+        <w:t>安全性检查：std::array提供了</w:t>
+      </w:r>
+      <w:r>
+        <w:rPr>
+          <w:b/>
+          <w:bCs/>
+        </w:rPr>
+        <w:t>边界检查</w:t>
+      </w:r>
+      <w:r>
+        <w:t>，确保访问容器元素时不会越界。它提供了成员函数at()来进行访问，如果索引超出范围，会抛出std::out_of_range异常。普通的数组没有内置的边界检查，如果访问超出边界的元素，可能会导致未定义的行为。</w:t>
+      </w:r>
+    </w:p>
+    <w:p>
+      <w:r>
+        <w:rPr>
+          <w:rFonts w:hint="eastAsia"/>
+        </w:rPr>
+        <w:t xml:space="preserve">3. </w:t>
+      </w:r>
+      <w:r>
+        <w:t>传递性：std::array可以像其他STL容器一样进行传递和返回，可以作为函数参数或函数返回值。普通的数组在传递时通常会退化为指针，丢失了原始数组的大小信息。</w:t>
+      </w:r>
+    </w:p>
+    <w:p>
+      <w:r>
+        <w:rPr>
+          <w:rFonts w:hint="eastAsia"/>
+        </w:rPr>
+        <w:t xml:space="preserve">4. </w:t>
+      </w:r>
+      <w:r>
+        <w:t>STL算法支持：std::array可以与STL算法无缝地集成，可以直接使用STL算法对其进行排序、查找等操作。普通的数组需要自己编写循环或使用指针来实现类似的操作。</w:t>
+      </w:r>
+    </w:p>
+    <w:p>
+      <w:r>
+        <w:rPr>
+          <w:rFonts w:hint="eastAsia"/>
+        </w:rPr>
+        <w:t xml:space="preserve">5. </w:t>
+      </w:r>
+      <w:r>
+        <w:t>成员函数和操作符重载：std::array提供了一些有用的成员函数和操作符重载，如size()、empty()、operator[]等，使得操作更加方便和直观。普通的数组没有这些成员函数和操作符重载。</w:t>
+      </w:r>
+    </w:p>
+    <w:p>
+      <w:pPr>
+        <w:rPr>
+          <w:rFonts w:ascii="Times New Roman" w:hAnsi="Times New Roman" w:eastAsia="宋体" w:cs="Times New Roman"/>
+        </w:rPr>
+      </w:pPr>
+    </w:p>
+    <w:p>
+      <w:pPr>
+        <w:rPr>
+          <w:rFonts w:ascii="Times New Roman" w:hAnsi="Times New Roman" w:eastAsia="宋体" w:cs="Times New Roman"/>
+          <w:b/>
+          <w:bCs/>
+        </w:rPr>
+      </w:pPr>
+      <w:r>
+        <w:rPr>
+          <w:rFonts w:ascii="Times New Roman" w:hAnsi="Times New Roman" w:eastAsia="宋体" w:cs="Times New Roman"/>
+          <w:b/>
+          <w:bCs/>
+        </w:rPr>
+        <w:t>各容器的底层实现？</w:t>
+      </w:r>
+    </w:p>
+    <w:p>
+      <w:pPr>
+        <w:rPr>
+          <w:rFonts w:hint="default" w:ascii="Times New Roman" w:hAnsi="Times New Roman" w:eastAsia="宋体" w:cs="Times New Roman"/>
           <w:lang w:val="en-US" w:eastAsia="zh-CN"/>
         </w:rPr>
       </w:pPr>
       <w:r>
         <w:rPr>
-          <w:rFonts w:hint="eastAsia"/>
+          <w:rFonts w:hint="eastAsia" w:ascii="Times New Roman" w:hAnsi="Times New Roman" w:eastAsia="宋体" w:cs="Times New Roman"/>
           <w:lang w:val="en-US" w:eastAsia="zh-CN"/>
         </w:rPr>
-        <w:t>当动态数组vector&lt;int&gt; nums中的空间足够时emplace_back会比push_back少一次构造和析构操作：</w:t>
-      </w:r>
-    </w:p>
-    <w:p>
-      <w:pPr>
-        <w:rPr>
-          <w:rFonts w:hint="eastAsia"/>
+        <w:t>顺序容器：</w:t>
+      </w:r>
+    </w:p>
+    <w:p>
+      <w:pPr>
+        <w:rPr>
+          <w:rFonts w:ascii="Times New Roman" w:hAnsi="Times New Roman" w:eastAsia="宋体" w:cs="Times New Roman"/>
+        </w:rPr>
+      </w:pPr>
+      <w:r>
+        <w:rPr>
+          <w:rFonts w:ascii="Times New Roman" w:hAnsi="Times New Roman" w:eastAsia="宋体" w:cs="Times New Roman"/>
+        </w:rPr>
+        <w:t>vector:</w:t>
+      </w:r>
+      <w:r>
+        <w:rPr>
+          <w:rFonts w:hint="eastAsia" w:ascii="Times New Roman" w:hAnsi="Times New Roman" w:eastAsia="宋体" w:cs="Times New Roman"/>
           <w:lang w:val="en-US" w:eastAsia="zh-CN"/>
         </w:rPr>
-      </w:pPr>
-      <w:r>
-        <w:rPr>
-          <w:rFonts w:hint="eastAsia"/>
+        <w:t>基于数组实现，采用连续的内存块来存储元素；通过固定/加倍的方法扩展空间。它</w:t>
+      </w:r>
+      <w:r>
+        <w:rPr>
+          <w:rFonts w:ascii="Times New Roman" w:hAnsi="Times New Roman" w:eastAsia="宋体" w:cs="Times New Roman"/>
+        </w:rPr>
+        <w:t>维护三个指针first【起始位】、last【最后一个元素的末尾】、end【占内存的末尾】；</w:t>
+      </w:r>
+    </w:p>
+    <w:p>
+      <w:pPr>
+        <w:rPr>
+          <w:rFonts w:ascii="Times New Roman" w:hAnsi="Times New Roman" w:eastAsia="宋体" w:cs="Times New Roman"/>
+        </w:rPr>
+      </w:pPr>
+      <w:r>
+        <w:rPr>
+          <w:rFonts w:ascii="Times New Roman" w:hAnsi="Times New Roman" w:eastAsia="宋体" w:cs="Times New Roman"/>
+        </w:rPr>
+        <w:t>list:</w:t>
+      </w:r>
+      <w:r>
+        <w:rPr>
+          <w:rFonts w:hint="eastAsia" w:ascii="Times New Roman" w:hAnsi="Times New Roman" w:eastAsia="宋体" w:cs="Times New Roman"/>
           <w:lang w:val="en-US" w:eastAsia="zh-CN"/>
         </w:rPr>
-        <w:t>1.nums.push_back(A(1))传入右值或int a = 1; nums.push_back(a);传入左值都会执行：</w:t>
-      </w:r>
-    </w:p>
-    <w:p>
-      <w:pPr>
-        <w:rPr>
-          <w:rFonts w:hint="eastAsia"/>
+        <w:t>基于双向链表实现，每个元素放在一块内存中，内存空间不是连续的，它</w:t>
+      </w:r>
+      <w:r>
+        <w:rPr>
+          <w:rFonts w:ascii="Times New Roman" w:hAnsi="Times New Roman" w:eastAsia="宋体" w:cs="Times New Roman"/>
+        </w:rPr>
+        <w:t>维护头指针、尾指针；</w:t>
+      </w:r>
+    </w:p>
+    <w:p>
+      <w:pPr>
+        <w:rPr>
+          <w:rFonts w:ascii="Times New Roman" w:hAnsi="Times New Roman" w:eastAsia="宋体" w:cs="Times New Roman"/>
+        </w:rPr>
+      </w:pPr>
+      <w:r>
+        <w:rPr>
+          <w:rFonts w:ascii="Times New Roman" w:hAnsi="Times New Roman" w:eastAsia="宋体" w:cs="Times New Roman"/>
+        </w:rPr>
+        <w:t>deque:</w:t>
+      </w:r>
+      <w:r>
+        <w:rPr>
+          <w:rFonts w:hint="eastAsia" w:ascii="Times New Roman" w:hAnsi="Times New Roman" w:eastAsia="宋体" w:cs="Times New Roman"/>
           <w:lang w:val="en-US" w:eastAsia="zh-CN"/>
         </w:rPr>
-      </w:pPr>
-      <w:r>
-        <w:rPr>
-          <w:rFonts w:hint="eastAsia"/>
+        <w:t>存储于几段连续的空间中，可以直接再前后进行扩展，但查询效率没有vector块，它</w:t>
+      </w:r>
+      <w:r>
+        <w:rPr>
+          <w:rFonts w:ascii="Times New Roman" w:hAnsi="Times New Roman" w:eastAsia="宋体" w:cs="Times New Roman"/>
+        </w:rPr>
+        <w:t>维护map【作主控，元素为指向一片连续空间的指针】、map_size、start【迭代器】、finish；</w:t>
+      </w:r>
+    </w:p>
+    <w:p>
+      <w:pPr>
+        <w:rPr>
+          <w:rFonts w:hint="eastAsia" w:ascii="Times New Roman" w:hAnsi="Times New Roman" w:eastAsia="宋体" w:cs="Times New Roman"/>
           <w:lang w:val="en-US" w:eastAsia="zh-CN"/>
         </w:rPr>
-        <w:t>1）.调用构造函数构造出值A；</w:t>
-      </w:r>
-    </w:p>
-    <w:p>
-      <w:pPr>
-        <w:rPr>
-          <w:rFonts w:hint="eastAsia"/>
+      </w:pPr>
+      <w:r>
+        <w:rPr>
+          <w:rFonts w:hint="eastAsia" w:ascii="Times New Roman" w:hAnsi="Times New Roman" w:eastAsia="宋体" w:cs="Times New Roman"/>
           <w:lang w:val="en-US" w:eastAsia="zh-CN"/>
         </w:rPr>
-      </w:pPr>
-      <w:r>
-        <w:rPr>
-          <w:rFonts w:hint="eastAsia"/>
+        <w:t>关联容器：</w:t>
+      </w:r>
+    </w:p>
+    <w:p>
+      <w:pPr>
+        <w:rPr>
+          <w:rFonts w:hint="default" w:ascii="Times New Roman" w:hAnsi="Times New Roman" w:eastAsia="宋体" w:cs="Times New Roman"/>
           <w:lang w:val="en-US" w:eastAsia="zh-CN"/>
         </w:rPr>
-        <w:t>2）.调用拷贝构造函数将A拷贝到nums尾部数据空间</w:t>
-      </w:r>
-    </w:p>
-    <w:p>
-      <w:pPr>
-        <w:rPr>
-          <w:rFonts w:hint="default"/>
+      </w:pPr>
+      <w:r>
+        <w:rPr>
+          <w:rFonts w:hint="eastAsia" w:ascii="Times New Roman" w:hAnsi="Times New Roman" w:eastAsia="宋体" w:cs="Times New Roman"/>
           <w:lang w:val="en-US" w:eastAsia="zh-CN"/>
         </w:rPr>
-      </w:pPr>
-      <w:r>
-        <w:rPr>
-          <w:rFonts w:hint="eastAsia"/>
+        <w:t>map和set：底层采用红黑树构建，键具有唯一性，查找效率为O(logn)，没无序map和无序set快</w:t>
+      </w:r>
+    </w:p>
+    <w:p>
+      <w:pPr>
+        <w:rPr>
+          <w:rFonts w:hint="eastAsia" w:ascii="Times New Roman" w:hAnsi="Times New Roman" w:eastAsia="宋体" w:cs="Times New Roman"/>
           <w:lang w:val="en-US" w:eastAsia="zh-CN"/>
         </w:rPr>
-        <w:t>3）.调用A的析构函数</w:t>
-      </w:r>
-    </w:p>
-    <w:p>
-      <w:pPr>
-        <w:rPr>
-          <w:rFonts w:hint="eastAsia"/>
+      </w:pPr>
+      <w:r>
+        <w:rPr>
+          <w:rFonts w:hint="eastAsia" w:ascii="Times New Roman" w:hAnsi="Times New Roman" w:eastAsia="宋体" w:cs="Times New Roman"/>
           <w:lang w:val="en-US" w:eastAsia="zh-CN"/>
         </w:rPr>
-      </w:pPr>
-      <w:r>
-        <w:rPr>
-          <w:rFonts w:hint="eastAsia"/>
+        <w:t>unordered_map、unordered_set底层基于“哈希表”构建，占用空间大，但查找速度快O(1)-O(n)</w:t>
+      </w:r>
+    </w:p>
+    <w:p>
+      <w:pPr>
+        <w:rPr>
+          <w:rFonts w:hint="eastAsia" w:ascii="Times New Roman" w:hAnsi="Times New Roman" w:eastAsia="宋体" w:cs="Times New Roman"/>
           <w:lang w:val="en-US" w:eastAsia="zh-CN"/>
         </w:rPr>
-        <w:t>2.nums.emplace_back(1);传入右值时会执行：</w:t>
-      </w:r>
-    </w:p>
-    <w:p>
-      <w:pPr>
-        <w:rPr>
-          <w:rFonts w:hint="default"/>
+      </w:pPr>
+      <w:r>
+        <w:rPr>
+          <w:rFonts w:hint="eastAsia" w:ascii="Times New Roman" w:hAnsi="Times New Roman" w:eastAsia="宋体" w:cs="Times New Roman"/>
           <w:lang w:val="en-US" w:eastAsia="zh-CN"/>
         </w:rPr>
-      </w:pPr>
-      <w:r>
-        <w:rPr>
-          <w:rFonts w:hint="eastAsia"/>
+        <w:t>容器适配器：</w:t>
+      </w:r>
+    </w:p>
+    <w:p>
+      <w:pPr>
+        <w:rPr>
+          <w:rFonts w:hint="eastAsia" w:ascii="Times New Roman" w:hAnsi="Times New Roman" w:eastAsia="宋体" w:cs="Times New Roman"/>
           <w:lang w:val="en-US" w:eastAsia="zh-CN"/>
         </w:rPr>
-        <w:t>1）.调用构造函数直接在nums的尾部的内存地址处构造对象。</w:t>
-      </w:r>
-    </w:p>
-    <w:p>
-      <w:pPr>
-        <w:rPr>
-          <w:rFonts w:hint="eastAsia"/>
+      </w:pPr>
+      <w:r>
+        <w:rPr>
+          <w:rFonts w:hint="eastAsia" w:ascii="Times New Roman" w:hAnsi="Times New Roman" w:eastAsia="宋体" w:cs="Times New Roman"/>
           <w:lang w:val="en-US" w:eastAsia="zh-CN"/>
         </w:rPr>
-      </w:pPr>
-      <w:r>
-        <w:rPr>
-          <w:rFonts w:hint="eastAsia"/>
+        <w:t>基于双端队列deque实现的stack和queue；基于完全二叉树构建的优先队列“priority_queue”</w:t>
+      </w:r>
+    </w:p>
+    <w:p>
+      <w:pPr>
+        <w:rPr>
+          <w:rFonts w:hint="default" w:ascii="Times New Roman" w:hAnsi="Times New Roman" w:eastAsia="宋体" w:cs="Times New Roman"/>
           <w:lang w:val="en-US" w:eastAsia="zh-CN"/>
         </w:rPr>
-        <w:t>还可以通过std::move()函数将一个左值强制转化为右值引用，高效移动资源</w:t>
-      </w:r>
-    </w:p>
-    <w:p>
-      <w:pPr>
-        <w:rPr>
-          <w:rFonts w:hint="eastAsia"/>
+      </w:pPr>
+    </w:p>
+    <w:p>
+      <w:pPr>
+        <w:rPr>
+          <w:rFonts w:ascii="Times New Roman" w:hAnsi="Times New Roman" w:eastAsia="宋体" w:cs="Times New Roman"/>
+          <w:b/>
+          <w:bCs/>
+        </w:rPr>
+      </w:pPr>
+      <w:r>
+        <w:rPr>
+          <w:rFonts w:hint="eastAsia" w:ascii="Times New Roman" w:hAnsi="Times New Roman" w:eastAsia="宋体" w:cs="Times New Roman"/>
+          <w:b/>
+          <w:bCs/>
+        </w:rPr>
+        <w:t>vector中大小和容量的区别？</w:t>
+      </w:r>
+    </w:p>
+    <w:p>
+      <w:pPr>
+        <w:rPr>
+          <w:rFonts w:ascii="Times New Roman" w:hAnsi="Times New Roman" w:eastAsia="宋体" w:cs="Times New Roman"/>
+        </w:rPr>
+      </w:pPr>
+      <w:r>
+        <w:rPr>
+          <w:rFonts w:hint="eastAsia" w:ascii="Times New Roman" w:hAnsi="Times New Roman" w:eastAsia="宋体" w:cs="Times New Roman"/>
+        </w:rPr>
+        <w:t>size表示当前vector中实际存储的元素数量；</w:t>
+      </w:r>
+    </w:p>
+    <w:p>
+      <w:pPr>
+        <w:rPr>
+          <w:rFonts w:ascii="Times New Roman" w:hAnsi="Times New Roman" w:eastAsia="宋体" w:cs="Times New Roman"/>
+        </w:rPr>
+      </w:pPr>
+      <w:r>
+        <w:rPr>
+          <w:rFonts w:hint="eastAsia" w:ascii="Times New Roman" w:hAnsi="Times New Roman" w:eastAsia="宋体" w:cs="Times New Roman"/>
+        </w:rPr>
+        <w:t>capacity表示当前vector在重新分配内存之前可以容纳的元素数量</w:t>
+      </w:r>
+    </w:p>
+    <w:p>
+      <w:pPr>
+        <w:rPr>
+          <w:rFonts w:ascii="Times New Roman" w:hAnsi="Times New Roman" w:eastAsia="宋体" w:cs="Times New Roman"/>
+        </w:rPr>
+      </w:pPr>
+    </w:p>
+    <w:p>
+      <w:pPr>
+        <w:rPr>
+          <w:rFonts w:ascii="Times New Roman" w:hAnsi="Times New Roman" w:eastAsia="宋体" w:cs="Times New Roman"/>
+          <w:b/>
+          <w:bCs/>
+        </w:rPr>
+      </w:pPr>
+      <w:r>
+        <w:rPr>
+          <w:rFonts w:hint="eastAsia" w:ascii="Times New Roman" w:hAnsi="Times New Roman" w:eastAsia="宋体" w:cs="Times New Roman"/>
+          <w:b/>
+          <w:bCs/>
+        </w:rPr>
+        <w:t>sort的底层原理？</w:t>
+      </w:r>
+    </w:p>
+    <w:p>
+      <w:pPr>
+        <w:rPr>
+          <w:rFonts w:ascii="Times New Roman" w:hAnsi="Times New Roman" w:eastAsia="宋体" w:cs="Times New Roman"/>
+        </w:rPr>
+      </w:pPr>
+      <w:r>
+        <w:rPr>
+          <w:rFonts w:hint="eastAsia" w:ascii="Times New Roman" w:hAnsi="Times New Roman" w:eastAsia="宋体" w:cs="Times New Roman"/>
+        </w:rPr>
+        <w:t>1. 采用正常的快排，效率O(nlogn)；</w:t>
+      </w:r>
+    </w:p>
+    <w:p>
+      <w:pPr>
+        <w:rPr>
+          <w:rFonts w:ascii="Times New Roman" w:hAnsi="Times New Roman" w:eastAsia="宋体" w:cs="Times New Roman"/>
+        </w:rPr>
+      </w:pPr>
+      <w:r>
+        <w:rPr>
+          <w:rFonts w:hint="eastAsia" w:ascii="Times New Roman" w:hAnsi="Times New Roman" w:eastAsia="宋体" w:cs="Times New Roman"/>
+        </w:rPr>
+        <w:t>2. 一旦分段后的数据量小于某个阈值（一般16），此时使用插入排序，因为分段基本有序，所以效率为O(n)；</w:t>
+      </w:r>
+    </w:p>
+    <w:p>
+      <w:pPr>
+        <w:rPr>
+          <w:rFonts w:ascii="Times New Roman" w:hAnsi="Times New Roman" w:eastAsia="宋体" w:cs="Times New Roman"/>
+        </w:rPr>
+      </w:pPr>
+      <w:r>
+        <w:rPr>
+          <w:rFonts w:hint="eastAsia" w:ascii="Times New Roman" w:hAnsi="Times New Roman" w:eastAsia="宋体" w:cs="Times New Roman"/>
+        </w:rPr>
+        <w:t>3. 如果递归层次过深（递归需要将局部变量压栈，过深会造成栈溢出），改用堆排序，效率O(nlogn)；</w:t>
+      </w:r>
+    </w:p>
+    <w:p>
+      <w:pPr>
+        <w:rPr>
+          <w:rFonts w:ascii="Times New Roman" w:hAnsi="Times New Roman" w:eastAsia="宋体" w:cs="Times New Roman"/>
+        </w:rPr>
+      </w:pPr>
+    </w:p>
+    <w:p>
+      <w:pPr>
+        <w:rPr>
+          <w:rFonts w:hint="default" w:ascii="Times New Roman" w:hAnsi="Times New Roman" w:eastAsia="宋体" w:cs="Times New Roman"/>
+          <w:b/>
+          <w:bCs/>
           <w:lang w:val="en-US" w:eastAsia="zh-CN"/>
         </w:rPr>
       </w:pPr>
       <w:r>
         <w:rPr>
-          <w:rFonts w:hint="eastAsia"/>
+          <w:rFonts w:hint="eastAsia" w:ascii="Times New Roman" w:hAnsi="Times New Roman" w:eastAsia="宋体" w:cs="Times New Roman"/>
+          <w:b/>
+          <w:bCs/>
+        </w:rPr>
+        <w:t>堆排序和快排</w:t>
+      </w:r>
+      <w:r>
+        <w:rPr>
+          <w:rFonts w:hint="eastAsia" w:ascii="Times New Roman" w:hAnsi="Times New Roman" w:eastAsia="宋体" w:cs="Times New Roman"/>
+          <w:b/>
+          <w:bCs/>
           <w:lang w:val="en-US" w:eastAsia="zh-CN"/>
         </w:rPr>
-        <w:t>int num = 2;</w:t>
-      </w:r>
-    </w:p>
-    <w:p>
-      <w:pPr>
-        <w:rPr>
-          <w:rFonts w:hint="default"/>
-          <w:lang w:val="en-US" w:eastAsia="zh-CN"/>
-        </w:rPr>
-      </w:pPr>
-      <w:r>
-        <w:rPr>
-          <w:rFonts w:hint="eastAsia"/>
-          <w:lang w:val="en-US" w:eastAsia="zh-CN"/>
-        </w:rPr>
-        <w:t>nums.push_back(move(num));</w:t>
-      </w:r>
-    </w:p>
-    <w:p>
-      <w:pPr>
-        <w:rPr>
-          <w:rFonts w:hint="eastAsia"/>
-          <w:lang w:val="en-US" w:eastAsia="zh-CN"/>
-        </w:rPr>
-      </w:pPr>
-      <w:r>
-        <w:rPr>
-          <w:rFonts w:hint="eastAsia"/>
-          <w:lang w:val="en-US" w:eastAsia="zh-CN"/>
-        </w:rPr>
-        <w:t>注意，在转移语义后num内不再存储任何东西。</w:t>
-      </w:r>
-    </w:p>
-    <w:p>
-      <w:pPr>
-        <w:rPr>
-          <w:rFonts w:ascii="Times New Roman" w:hAnsi="Times New Roman" w:eastAsia="宋体" w:cs="Times New Roman"/>
-        </w:rPr>
-      </w:pPr>
-    </w:p>
-    <w:p>
-      <w:pPr>
-        <w:rPr>
-          <w:rFonts w:ascii="Times New Roman" w:hAnsi="Times New Roman" w:eastAsia="宋体" w:cs="Times New Roman"/>
-          <w:b/>
-          <w:bCs/>
-        </w:rPr>
-      </w:pPr>
-      <w:r>
-        <w:rPr>
-          <w:rFonts w:hint="eastAsia" w:ascii="Times New Roman" w:hAnsi="Times New Roman" w:eastAsia="宋体" w:cs="Times New Roman"/>
-          <w:b/>
-          <w:bCs/>
-        </w:rPr>
-        <w:t>array和普通数组的区别？</w:t>
-      </w:r>
-    </w:p>
-    <w:p>
-      <w:r>
-        <w:rPr>
-          <w:rFonts w:hint="eastAsia"/>
-        </w:rPr>
-        <w:t xml:space="preserve">1. </w:t>
-      </w:r>
-      <w:r>
-        <w:t>大小固定：std::array是一个固定大小的容器，其大小在编译时确定</w:t>
-      </w:r>
-      <w:r>
-        <w:rPr>
-          <w:rFonts w:hint="eastAsia"/>
-        </w:rPr>
-        <w:t>，</w:t>
-      </w:r>
-      <w:r>
-        <w:t>一旦创建，大小不能改变。普通的数组也具有固定的大小，但可以通过重新分配内存来改变其大小。</w:t>
-      </w:r>
-    </w:p>
-    <w:p>
-      <w:r>
-        <w:rPr>
-          <w:rFonts w:hint="eastAsia"/>
-        </w:rPr>
-        <w:t xml:space="preserve">2. </w:t>
-      </w:r>
-      <w:r>
-        <w:t>安全性检查：std::array提供了</w:t>
-      </w:r>
-      <w:r>
-        <w:rPr>
-          <w:b/>
-          <w:bCs/>
-        </w:rPr>
-        <w:t>边界检查</w:t>
-      </w:r>
-      <w:r>
-        <w:t>，确保访问容器元素时不会越界。它提供了成员函数at()来进行访问，如果索引超出范围，会抛出std::out_of_range异常。普通的数组没有内置的边界检查，如果访问超出边界的元素，可能会导致未定义的行为。</w:t>
-      </w:r>
-    </w:p>
-    <w:p>
-      <w:r>
-        <w:rPr>
-          <w:rFonts w:hint="eastAsia"/>
-        </w:rPr>
-        <w:t xml:space="preserve">3. </w:t>
-      </w:r>
-      <w:r>
-        <w:t>传递性：std::array可以像其他STL容器一样进行传递和返回，可以作为函数参数或函数返回值。普通的数组在传递时通常会退化为指针，丢失了原始数组的大小信息。</w:t>
-      </w:r>
-    </w:p>
-    <w:p>
-      <w:r>
-        <w:rPr>
-          <w:rFonts w:hint="eastAsia"/>
-        </w:rPr>
-        <w:t xml:space="preserve">4. </w:t>
-      </w:r>
-      <w:r>
-        <w:t>STL算法支持：std::array可以与STL算法无缝地集成，可以直接使用STL算法对其进行排序、查找等操作。普通的数组需要自己编写循环或使用指针来实现类似的操作。</w:t>
-      </w:r>
-    </w:p>
-    <w:p>
-      <w:r>
-        <w:rPr>
-          <w:rFonts w:hint="eastAsia"/>
-        </w:rPr>
-        <w:t xml:space="preserve">5. </w:t>
-      </w:r>
-      <w:r>
-        <w:t>成员函数和操作符重载：std::array提供了一些有用的成员函数和操作符重载，如size()、empty()、operator[]等，使得操作更加方便和直观。普通的数组没有这些成员函数和操作符重载。</w:t>
-      </w:r>
-    </w:p>
-    <w:p>
-      <w:pPr>
-        <w:rPr>
-          <w:rFonts w:ascii="Times New Roman" w:hAnsi="Times New Roman" w:eastAsia="宋体" w:cs="Times New Roman"/>
-        </w:rPr>
-      </w:pPr>
-    </w:p>
-    <w:p>
-      <w:pPr>
-        <w:rPr>
-          <w:rFonts w:ascii="Times New Roman" w:hAnsi="Times New Roman" w:eastAsia="宋体" w:cs="Times New Roman"/>
-          <w:b/>
-          <w:bCs/>
-        </w:rPr>
-      </w:pPr>
-      <w:r>
-        <w:rPr>
-          <w:rFonts w:ascii="Times New Roman" w:hAnsi="Times New Roman" w:eastAsia="宋体" w:cs="Times New Roman"/>
-          <w:b/>
-          <w:bCs/>
-        </w:rPr>
-        <w:t>各容器的底层实现？</w:t>
-      </w:r>
-    </w:p>
-    <w:p>
-      <w:pPr>
-        <w:rPr>
-          <w:rFonts w:ascii="Times New Roman" w:hAnsi="Times New Roman" w:eastAsia="宋体" w:cs="Times New Roman"/>
-        </w:rPr>
-      </w:pPr>
-      <w:r>
-        <w:rPr>
-          <w:rFonts w:ascii="Times New Roman" w:hAnsi="Times New Roman" w:eastAsia="宋体" w:cs="Times New Roman"/>
-        </w:rPr>
-        <w:t>vector:维护三个指针first【起始位】、last【最后一个元素的末尾】、end【占内存的末尾】；</w:t>
-      </w:r>
-    </w:p>
-    <w:p>
-      <w:pPr>
-        <w:rPr>
-          <w:rFonts w:ascii="Times New Roman" w:hAnsi="Times New Roman" w:eastAsia="宋体" w:cs="Times New Roman"/>
-        </w:rPr>
-      </w:pPr>
-      <w:r>
-        <w:rPr>
-          <w:rFonts w:ascii="Times New Roman" w:hAnsi="Times New Roman" w:eastAsia="宋体" w:cs="Times New Roman"/>
-        </w:rPr>
-        <w:t>list:维护头指针、尾指针；</w:t>
-      </w:r>
-    </w:p>
-    <w:p>
-      <w:pPr>
-        <w:rPr>
-          <w:rFonts w:ascii="Times New Roman" w:hAnsi="Times New Roman" w:eastAsia="宋体" w:cs="Times New Roman"/>
-        </w:rPr>
-      </w:pPr>
-      <w:r>
-        <w:rPr>
-          <w:rFonts w:ascii="Times New Roman" w:hAnsi="Times New Roman" w:eastAsia="宋体" w:cs="Times New Roman"/>
-        </w:rPr>
-        <w:t>deque:维护map【作主控，元素为指向一片连续空间的指针】、map_size、start【迭代器】、finish；</w:t>
-      </w:r>
-    </w:p>
-    <w:p>
-      <w:pPr>
-        <w:rPr>
-          <w:rFonts w:ascii="Times New Roman" w:hAnsi="Times New Roman" w:eastAsia="宋体" w:cs="Times New Roman"/>
-        </w:rPr>
-      </w:pPr>
-    </w:p>
-    <w:p>
-      <w:pPr>
-        <w:rPr>
-          <w:rFonts w:ascii="Times New Roman" w:hAnsi="Times New Roman" w:eastAsia="宋体" w:cs="Times New Roman"/>
-          <w:b/>
-          <w:bCs/>
-        </w:rPr>
-      </w:pPr>
-      <w:r>
-        <w:rPr>
-          <w:rFonts w:hint="eastAsia" w:ascii="Times New Roman" w:hAnsi="Times New Roman" w:eastAsia="宋体" w:cs="Times New Roman"/>
-          <w:b/>
-          <w:bCs/>
-        </w:rPr>
-        <w:t>vector中大小和容量的区别？</w:t>
-      </w:r>
-    </w:p>
-    <w:p>
-      <w:pPr>
-        <w:rPr>
-          <w:rFonts w:ascii="Times New Roman" w:hAnsi="Times New Roman" w:eastAsia="宋体" w:cs="Times New Roman"/>
-        </w:rPr>
-      </w:pPr>
-      <w:r>
-        <w:rPr>
-          <w:rFonts w:hint="eastAsia" w:ascii="Times New Roman" w:hAnsi="Times New Roman" w:eastAsia="宋体" w:cs="Times New Roman"/>
-        </w:rPr>
-        <w:t>size表示当前vector中实际存储的元素数量；</w:t>
-      </w:r>
-    </w:p>
-    <w:p>
-      <w:pPr>
-        <w:rPr>
-          <w:rFonts w:ascii="Times New Roman" w:hAnsi="Times New Roman" w:eastAsia="宋体" w:cs="Times New Roman"/>
-        </w:rPr>
-      </w:pPr>
-      <w:r>
-        <w:rPr>
-          <w:rFonts w:hint="eastAsia" w:ascii="Times New Roman" w:hAnsi="Times New Roman" w:eastAsia="宋体" w:cs="Times New Roman"/>
-        </w:rPr>
-        <w:t>capacity表示当前vector在重新分配内存之前可以容纳的元素数量</w:t>
-      </w:r>
-    </w:p>
-    <w:p>
-      <w:pPr>
-        <w:rPr>
-          <w:rFonts w:ascii="Times New Roman" w:hAnsi="Times New Roman" w:eastAsia="宋体" w:cs="Times New Roman"/>
-        </w:rPr>
-      </w:pPr>
-    </w:p>
-    <w:p>
-      <w:pPr>
-        <w:rPr>
-          <w:rFonts w:ascii="Times New Roman" w:hAnsi="Times New Roman" w:eastAsia="宋体" w:cs="Times New Roman"/>
-          <w:b/>
-          <w:bCs/>
-        </w:rPr>
-      </w:pPr>
-      <w:r>
-        <w:rPr>
-          <w:rFonts w:hint="eastAsia" w:ascii="Times New Roman" w:hAnsi="Times New Roman" w:eastAsia="宋体" w:cs="Times New Roman"/>
-          <w:b/>
-          <w:bCs/>
-        </w:rPr>
-        <w:t>sort的底层原理？</w:t>
-      </w:r>
-    </w:p>
-    <w:p>
-      <w:pPr>
-        <w:rPr>
-          <w:rFonts w:ascii="Times New Roman" w:hAnsi="Times New Roman" w:eastAsia="宋体" w:cs="Times New Roman"/>
-        </w:rPr>
-      </w:pPr>
-      <w:r>
-        <w:rPr>
-          <w:rFonts w:hint="eastAsia" w:ascii="Times New Roman" w:hAnsi="Times New Roman" w:eastAsia="宋体" w:cs="Times New Roman"/>
-        </w:rPr>
-        <w:t>1. 采用正常的快排，效率O(nlogn)；</w:t>
-      </w:r>
-    </w:p>
-    <w:p>
-      <w:pPr>
-        <w:rPr>
-          <w:rFonts w:ascii="Times New Roman" w:hAnsi="Times New Roman" w:eastAsia="宋体" w:cs="Times New Roman"/>
-        </w:rPr>
-      </w:pPr>
-      <w:r>
-        <w:rPr>
-          <w:rFonts w:hint="eastAsia" w:ascii="Times New Roman" w:hAnsi="Times New Roman" w:eastAsia="宋体" w:cs="Times New Roman"/>
-        </w:rPr>
-        <w:t>2. 一旦分段后的数据量小于某个阈值（一般16），此时使用插入排序，因为分段基本有序，所以效率为O(n)；</w:t>
-      </w:r>
-    </w:p>
-    <w:p>
-      <w:pPr>
-        <w:rPr>
-          <w:rFonts w:ascii="Times New Roman" w:hAnsi="Times New Roman" w:eastAsia="宋体" w:cs="Times New Roman"/>
-        </w:rPr>
-      </w:pPr>
-      <w:r>
-        <w:rPr>
-          <w:rFonts w:hint="eastAsia" w:ascii="Times New Roman" w:hAnsi="Times New Roman" w:eastAsia="宋体" w:cs="Times New Roman"/>
-        </w:rPr>
-        <w:t>3. 如果递归层次过深（递归需要将局部变量压栈，过深会造成栈溢出），改用堆排序，效率O(nlogn)；</w:t>
-      </w:r>
-    </w:p>
-    <w:p>
-      <w:pPr>
-        <w:rPr>
-          <w:rFonts w:ascii="Times New Roman" w:hAnsi="Times New Roman" w:eastAsia="宋体" w:cs="Times New Roman"/>
-        </w:rPr>
-      </w:pPr>
-    </w:p>
-    <w:p>
-      <w:pPr>
-        <w:rPr>
-          <w:rFonts w:ascii="Times New Roman" w:hAnsi="Times New Roman" w:eastAsia="宋体" w:cs="Times New Roman"/>
-        </w:rPr>
-      </w:pPr>
-      <w:r>
-        <w:rPr>
-          <w:rFonts w:hint="eastAsia" w:ascii="Times New Roman" w:hAnsi="Times New Roman" w:eastAsia="宋体" w:cs="Times New Roman"/>
-        </w:rPr>
-        <w:t>注：</w:t>
+        <w:t>的对比</w:t>
       </w:r>
     </w:p>
     <w:p>
@@ -5440,13 +5372,6 @@
       <w:pPr>
         <w:rPr>
           <w:rFonts w:ascii="Times New Roman" w:hAnsi="Times New Roman" w:eastAsia="宋体" w:cs="Times New Roman"/>
-        </w:rPr>
-      </w:pPr>
-    </w:p>
-    <w:p>
-      <w:pPr>
-        <w:rPr>
-          <w:rFonts w:ascii="Times New Roman" w:hAnsi="Times New Roman" w:eastAsia="宋体" w:cs="Times New Roman"/>
           <w:b/>
           <w:bCs/>
         </w:rPr>
@@ -5678,13 +5603,6 @@
         </w:rPr>
         <w:t>6. 组合优于继承：组合耦合度低。</w:t>
       </w:r>
-    </w:p>
-    <w:p>
-      <w:pPr>
-        <w:rPr>
-          <w:rFonts w:ascii="Times New Roman" w:hAnsi="Times New Roman" w:eastAsia="宋体" w:cs="Times New Roman"/>
-        </w:rPr>
-      </w:pPr>
     </w:p>
     <w:p>
       <w:pPr>
@@ -5965,94 +5883,330 @@
           <w:rFonts w:ascii="Times New Roman" w:hAnsi="Times New Roman" w:eastAsia="宋体" w:cs="Times New Roman"/>
           <w:szCs w:val="21"/>
         </w:rPr>
-        <w:t>应用层：为应用程序提供网络服务；</w:t>
-      </w:r>
-    </w:p>
-    <w:p>
-      <w:pPr>
-        <w:rPr>
-          <w:rFonts w:ascii="Times New Roman" w:hAnsi="Times New Roman" w:eastAsia="宋体" w:cs="Times New Roman"/>
-          <w:szCs w:val="21"/>
-        </w:rPr>
-      </w:pPr>
-      <w:r>
-        <w:rPr>
-          <w:rFonts w:ascii="Times New Roman" w:hAnsi="Times New Roman" w:eastAsia="宋体" w:cs="Times New Roman"/>
-          <w:szCs w:val="21"/>
-        </w:rPr>
-        <w:t>表示层：数据格式化，加密、解密；</w:t>
-      </w:r>
-    </w:p>
-    <w:p>
-      <w:pPr>
-        <w:rPr>
-          <w:rFonts w:ascii="Times New Roman" w:hAnsi="Times New Roman" w:eastAsia="宋体" w:cs="Times New Roman"/>
-          <w:szCs w:val="21"/>
-        </w:rPr>
-      </w:pPr>
-      <w:r>
-        <w:rPr>
-          <w:rFonts w:ascii="Times New Roman" w:hAnsi="Times New Roman" w:eastAsia="宋体" w:cs="Times New Roman"/>
-          <w:szCs w:val="21"/>
-        </w:rPr>
-        <w:t>会话层：建立、维护、管理会话连接；</w:t>
-      </w:r>
-    </w:p>
-    <w:p>
-      <w:pPr>
-        <w:rPr>
-          <w:rFonts w:ascii="Times New Roman" w:hAnsi="Times New Roman" w:eastAsia="宋体" w:cs="Times New Roman"/>
-          <w:szCs w:val="21"/>
-        </w:rPr>
-      </w:pPr>
-      <w:r>
-        <w:rPr>
-          <w:rFonts w:ascii="Times New Roman" w:hAnsi="Times New Roman" w:eastAsia="宋体" w:cs="Times New Roman"/>
-          <w:szCs w:val="21"/>
-        </w:rPr>
-        <w:t>传输层：建立、维护、管理端到端连接；</w:t>
-      </w:r>
-    </w:p>
-    <w:p>
-      <w:pPr>
-        <w:rPr>
-          <w:rFonts w:ascii="Times New Roman" w:hAnsi="Times New Roman" w:eastAsia="宋体" w:cs="Times New Roman"/>
-          <w:szCs w:val="21"/>
-        </w:rPr>
-      </w:pPr>
-      <w:r>
-        <w:rPr>
-          <w:rFonts w:ascii="Times New Roman" w:hAnsi="Times New Roman" w:eastAsia="宋体" w:cs="Times New Roman"/>
-          <w:szCs w:val="21"/>
-        </w:rPr>
-        <w:t>网络层：IP寻址和路由选择；</w:t>
-      </w:r>
-    </w:p>
-    <w:p>
-      <w:pPr>
-        <w:rPr>
-          <w:rFonts w:ascii="Times New Roman" w:hAnsi="Times New Roman" w:eastAsia="宋体" w:cs="Times New Roman"/>
-          <w:szCs w:val="21"/>
-        </w:rPr>
-      </w:pPr>
-      <w:r>
-        <w:rPr>
-          <w:rFonts w:ascii="Times New Roman" w:hAnsi="Times New Roman" w:eastAsia="宋体" w:cs="Times New Roman"/>
-          <w:szCs w:val="21"/>
-        </w:rPr>
-        <w:t>数据链路层：确认比特流的分组方式，在</w:t>
-      </w:r>
-      <w:r>
-        <w:rPr>
-          <w:rFonts w:hint="eastAsia" w:ascii="Times New Roman" w:hAnsi="Times New Roman" w:cs="Times New Roman"/>
-        </w:rPr>
-        <w:t>直连的设备之间</w:t>
-      </w:r>
-      <w:r>
-        <w:rPr>
-          <w:rFonts w:ascii="Times New Roman" w:hAnsi="Times New Roman" w:cs="Times New Roman"/>
-        </w:rPr>
-        <w:t>通信</w:t>
+        <w:t>应用层：网络体系结构中的最顶层，提供用户接口和应用程序之间的通信服务。在这一层，用户可以访问各种网络应用程序，如电子邮件、文件传输和远程登录。</w:t>
+      </w:r>
+    </w:p>
+    <w:p>
+      <w:pPr>
+        <w:rPr>
+          <w:rFonts w:ascii="Times New Roman" w:hAnsi="Times New Roman" w:eastAsia="宋体" w:cs="Times New Roman"/>
+          <w:szCs w:val="21"/>
+        </w:rPr>
+      </w:pPr>
+      <w:r>
+        <w:rPr>
+          <w:rFonts w:ascii="Times New Roman" w:hAnsi="Times New Roman" w:eastAsia="宋体" w:cs="Times New Roman"/>
+          <w:szCs w:val="21"/>
+        </w:rPr>
+        <w:t>表示层：负责数据的格式化、加密和压缩，以确保数据在不同系统之间的交换是有效的和安全的。它还提供了数据格式转换和语法转换的功能。</w:t>
+      </w:r>
+    </w:p>
+    <w:p>
+      <w:pPr>
+        <w:rPr>
+          <w:rFonts w:ascii="Times New Roman" w:hAnsi="Times New Roman" w:eastAsia="宋体" w:cs="Times New Roman"/>
+          <w:szCs w:val="21"/>
+        </w:rPr>
+      </w:pPr>
+      <w:r>
+        <w:rPr>
+          <w:rFonts w:ascii="Times New Roman" w:hAnsi="Times New Roman" w:eastAsia="宋体" w:cs="Times New Roman"/>
+          <w:szCs w:val="21"/>
+        </w:rPr>
+        <w:t>会话层：管理应用程序之间的通信会话，负责建立、维护和终止会话。它还提供了数据的同步和检查点恢复功能，以确保通信的完整性和持续性。</w:t>
+      </w:r>
+    </w:p>
+    <w:p>
+      <w:pPr>
+        <w:rPr>
+          <w:rFonts w:ascii="Times New Roman" w:hAnsi="Times New Roman" w:eastAsia="宋体" w:cs="Times New Roman"/>
+          <w:szCs w:val="21"/>
+        </w:rPr>
+      </w:pPr>
+      <w:r>
+        <w:rPr>
+          <w:rFonts w:ascii="Times New Roman" w:hAnsi="Times New Roman" w:eastAsia="宋体" w:cs="Times New Roman"/>
+          <w:szCs w:val="21"/>
+        </w:rPr>
+        <w:t>传输层：传输层为应用程序提供端到端的数据传输服务，负责数据的分段、传输控制、错误恢复和流量控制。它主要使用 TCP（传输控制协议）和 UDP（用户数据报协议）来实现这些功能</w:t>
+      </w:r>
+    </w:p>
+    <w:p>
+      <w:pPr>
+        <w:rPr>
+          <w:rFonts w:ascii="Times New Roman" w:hAnsi="Times New Roman" w:eastAsia="宋体" w:cs="Times New Roman"/>
+          <w:szCs w:val="21"/>
+        </w:rPr>
+      </w:pPr>
+      <w:r>
+        <w:rPr>
+          <w:rFonts w:ascii="Times New Roman" w:hAnsi="Times New Roman" w:eastAsia="宋体" w:cs="Times New Roman"/>
+          <w:szCs w:val="21"/>
+        </w:rPr>
+        <w:t>网络层：网络层负责数据包的路由和转发，以及网络中的寻址和拥塞控制。它选择最佳的路径来传输数据包，以确保它们能够从源主机到目标主机进行传输。</w:t>
+      </w:r>
+    </w:p>
+    <w:p>
+      <w:pPr>
+        <w:rPr>
+          <w:rFonts w:ascii="Times New Roman" w:hAnsi="Times New Roman" w:eastAsia="宋体" w:cs="Times New Roman"/>
+          <w:szCs w:val="21"/>
+        </w:rPr>
+      </w:pPr>
+      <w:r>
+        <w:rPr>
+          <w:rFonts w:ascii="Times New Roman" w:hAnsi="Times New Roman" w:eastAsia="宋体" w:cs="Times New Roman"/>
+          <w:szCs w:val="21"/>
+        </w:rPr>
+        <w:t>数据链路层：数据链路层提供点对点的数据传输服务，负责将原始比特流转换为数据帧，并检测和纠正传输中出现的错误。它还控制访问物理媒介的方式，以及数据帧的传输和接收。</w:t>
+      </w:r>
+    </w:p>
+    <w:p>
+      <w:pPr>
+        <w:rPr>
+          <w:rFonts w:ascii="Times New Roman" w:hAnsi="Times New Roman" w:eastAsia="宋体" w:cs="Times New Roman"/>
+          <w:szCs w:val="21"/>
+        </w:rPr>
+      </w:pPr>
+      <w:r>
+        <w:rPr>
+          <w:rFonts w:ascii="Times New Roman" w:hAnsi="Times New Roman" w:eastAsia="宋体" w:cs="Times New Roman"/>
+          <w:szCs w:val="21"/>
+        </w:rPr>
+        <w:t>物理层：物理层在物理媒介上传输原始比特流，定义了连接主机的硬件设备和传输媒介的规范。它确保比特流能够在网络中准确地传输，例如通过以太网、光纤和无线电波等媒介。</w:t>
+      </w:r>
+    </w:p>
+    <w:p>
+      <w:pPr>
+        <w:rPr>
+          <w:rFonts w:ascii="Times New Roman" w:hAnsi="Times New Roman" w:eastAsia="宋体" w:cs="Times New Roman"/>
+          <w:b/>
+          <w:bCs/>
+          <w:szCs w:val="21"/>
+        </w:rPr>
+      </w:pPr>
+    </w:p>
+    <w:p>
+      <w:pPr>
+        <w:rPr>
+          <w:rFonts w:ascii="Times New Roman" w:hAnsi="Times New Roman" w:eastAsia="宋体" w:cs="Times New Roman"/>
+          <w:b/>
+          <w:bCs/>
+          <w:szCs w:val="21"/>
+        </w:rPr>
+      </w:pPr>
+      <w:r>
+        <w:rPr>
+          <w:rFonts w:ascii="Times New Roman" w:hAnsi="Times New Roman" w:eastAsia="宋体" w:cs="Times New Roman"/>
+          <w:b/>
+          <w:bCs/>
+          <w:szCs w:val="21"/>
+        </w:rPr>
+        <w:t>浏览器键入网址</w:t>
+      </w:r>
+      <w:r>
+        <w:rPr>
+          <w:rFonts w:hint="eastAsia" w:ascii="Times New Roman" w:hAnsi="Times New Roman" w:eastAsia="宋体" w:cs="Times New Roman"/>
+          <w:b/>
+          <w:bCs/>
+          <w:szCs w:val="21"/>
+          <w:lang w:val="en-US" w:eastAsia="zh-CN"/>
+        </w:rPr>
+        <w:t>(url)</w:t>
+      </w:r>
+      <w:r>
+        <w:rPr>
+          <w:rFonts w:ascii="Times New Roman" w:hAnsi="Times New Roman" w:eastAsia="宋体" w:cs="Times New Roman"/>
+          <w:b/>
+          <w:bCs/>
+          <w:szCs w:val="21"/>
+        </w:rPr>
+        <w:t>的全过程？</w:t>
+      </w:r>
+    </w:p>
+    <w:p>
+      <w:pPr>
+        <w:rPr>
+          <w:rFonts w:ascii="Times New Roman" w:hAnsi="Times New Roman" w:eastAsia="宋体" w:cs="Times New Roman"/>
+          <w:szCs w:val="21"/>
+        </w:rPr>
+      </w:pPr>
+      <w:r>
+        <w:rPr>
+          <w:rFonts w:ascii="Times New Roman" w:hAnsi="Times New Roman" w:eastAsia="宋体" w:cs="Times New Roman"/>
+          <w:szCs w:val="21"/>
+        </w:rPr>
+        <w:t>1. 检查浏览器缓存中是否存在该资源，有则返回，无则下一步网络请求；</w:t>
+      </w:r>
+    </w:p>
+    <w:p>
+      <w:pPr>
+        <w:rPr>
+          <w:rFonts w:ascii="Times New Roman" w:hAnsi="Times New Roman" w:eastAsia="宋体" w:cs="Times New Roman"/>
+          <w:szCs w:val="21"/>
+        </w:rPr>
+      </w:pPr>
+      <w:r>
+        <w:rPr>
+          <w:rFonts w:ascii="Times New Roman" w:hAnsi="Times New Roman" w:eastAsia="宋体" w:cs="Times New Roman"/>
+          <w:szCs w:val="21"/>
+        </w:rPr>
+        <w:t>2. DNS解析：将域名转换成ip地址；</w:t>
+      </w:r>
+    </w:p>
+    <w:p>
+      <w:pPr>
+        <w:rPr>
+          <w:rFonts w:ascii="Times New Roman" w:hAnsi="Times New Roman" w:eastAsia="宋体" w:cs="Times New Roman"/>
+          <w:szCs w:val="21"/>
+        </w:rPr>
+      </w:pPr>
+      <w:r>
+        <w:rPr>
+          <w:rFonts w:ascii="Times New Roman" w:hAnsi="Times New Roman" w:eastAsia="宋体" w:cs="Times New Roman"/>
+          <w:szCs w:val="21"/>
+        </w:rPr>
+        <w:t>3. TCP连接：浏览器向服务器发起TCP连接请求，建立连接；</w:t>
+      </w:r>
+    </w:p>
+    <w:p>
+      <w:pPr>
+        <w:rPr>
+          <w:rFonts w:ascii="Times New Roman" w:hAnsi="Times New Roman" w:eastAsia="宋体" w:cs="Times New Roman"/>
+          <w:szCs w:val="21"/>
+        </w:rPr>
+      </w:pPr>
+      <w:r>
+        <w:rPr>
+          <w:rFonts w:ascii="Times New Roman" w:hAnsi="Times New Roman" w:eastAsia="宋体" w:cs="Times New Roman"/>
+          <w:szCs w:val="21"/>
+        </w:rPr>
+        <w:t>4. 浏览器发送http/https请求；</w:t>
+      </w:r>
+    </w:p>
+    <w:p>
+      <w:pPr>
+        <w:rPr>
+          <w:rFonts w:ascii="Times New Roman" w:hAnsi="Times New Roman" w:eastAsia="宋体" w:cs="Times New Roman"/>
+          <w:szCs w:val="21"/>
+        </w:rPr>
+      </w:pPr>
+      <w:r>
+        <w:rPr>
+          <w:rFonts w:ascii="Times New Roman" w:hAnsi="Times New Roman" w:eastAsia="宋体" w:cs="Times New Roman"/>
+          <w:szCs w:val="21"/>
+        </w:rPr>
+        <w:t>5. 服务器根据请求内容返回相应的响应数据；</w:t>
+      </w:r>
+    </w:p>
+    <w:p>
+      <w:pPr>
+        <w:rPr>
+          <w:rFonts w:ascii="Times New Roman" w:hAnsi="Times New Roman" w:eastAsia="宋体" w:cs="Times New Roman"/>
+          <w:szCs w:val="21"/>
+        </w:rPr>
+      </w:pPr>
+      <w:r>
+        <w:rPr>
+          <w:rFonts w:ascii="Times New Roman" w:hAnsi="Times New Roman" w:eastAsia="宋体" w:cs="Times New Roman"/>
+          <w:szCs w:val="21"/>
+        </w:rPr>
+        <w:t>6. 浏览器解析响应：如果状态码为301、302，会重定向到新地址；如果数据类型是字节流，则将请求提交给下载管理器；如果数据类型是HTML，进入下一步渲染；</w:t>
+      </w:r>
+    </w:p>
+    <w:p>
+      <w:pPr>
+        <w:rPr>
+          <w:rFonts w:ascii="Times New Roman" w:hAnsi="Times New Roman" w:eastAsia="宋体" w:cs="Times New Roman"/>
+          <w:szCs w:val="21"/>
+        </w:rPr>
+      </w:pPr>
+      <w:r>
+        <w:rPr>
+          <w:rFonts w:ascii="Times New Roman" w:hAnsi="Times New Roman" w:eastAsia="宋体" w:cs="Times New Roman"/>
+          <w:szCs w:val="21"/>
+        </w:rPr>
+        <w:t>7. 浏览器渲染：解析HTML文件，创建DOM树，解析CSS进行样式计算，然后将DOM和CSS合并构建渲染树，最后布局和绘制渲染树完成页面展示。</w:t>
+      </w:r>
+    </w:p>
+    <w:p>
+      <w:pPr>
+        <w:rPr>
+          <w:rFonts w:ascii="Times New Roman" w:hAnsi="Times New Roman" w:eastAsia="宋体" w:cs="Times New Roman"/>
+          <w:b/>
+          <w:bCs/>
+          <w:szCs w:val="21"/>
+        </w:rPr>
+      </w:pPr>
+    </w:p>
+    <w:p>
+      <w:pPr>
+        <w:rPr>
+          <w:rFonts w:ascii="Times New Roman" w:hAnsi="Times New Roman" w:eastAsia="宋体" w:cs="Times New Roman"/>
+          <w:b/>
+          <w:bCs/>
+          <w:szCs w:val="21"/>
+        </w:rPr>
+      </w:pPr>
+      <w:r>
+        <w:rPr>
+          <w:rFonts w:ascii="Times New Roman" w:hAnsi="Times New Roman" w:eastAsia="宋体" w:cs="Times New Roman"/>
+          <w:b/>
+          <w:bCs/>
+          <w:szCs w:val="21"/>
+        </w:rPr>
+        <w:t>DNS怎么工作？</w:t>
+      </w:r>
+    </w:p>
+    <w:p>
+      <w:pPr>
+        <w:rPr>
+          <w:rFonts w:ascii="Times New Roman" w:hAnsi="Times New Roman" w:eastAsia="宋体" w:cs="Times New Roman"/>
+          <w:szCs w:val="21"/>
+        </w:rPr>
+      </w:pPr>
+      <w:r>
+        <w:rPr>
+          <w:rFonts w:ascii="Times New Roman" w:hAnsi="Times New Roman" w:eastAsia="宋体" w:cs="Times New Roman"/>
+          <w:szCs w:val="21"/>
+        </w:rPr>
+        <w:t>浏览器接收到网址后，首先查找自己的缓存，没有就查找本机域名解析文件hosts，还没有就向本地域名服务器查询（递归查询）；</w:t>
+      </w:r>
+    </w:p>
+    <w:p>
+      <w:pPr>
+        <w:rPr>
+          <w:rFonts w:ascii="Times New Roman" w:hAnsi="Times New Roman" w:eastAsia="宋体" w:cs="Times New Roman"/>
+          <w:szCs w:val="21"/>
+        </w:rPr>
+      </w:pPr>
+      <w:r>
+        <w:rPr>
+          <w:rFonts w:ascii="Times New Roman" w:hAnsi="Times New Roman" w:eastAsia="宋体" w:cs="Times New Roman"/>
+          <w:szCs w:val="21"/>
+        </w:rPr>
+        <w:t>本地域名服务器先在缓存中查找</w:t>
+      </w:r>
+      <w:r>
+        <w:rPr>
+          <w:rFonts w:hint="eastAsia" w:ascii="Times New Roman" w:hAnsi="Times New Roman" w:eastAsia="宋体" w:cs="Times New Roman"/>
+          <w:szCs w:val="21"/>
+        </w:rPr>
+        <w:t>，以迭代查询的方式依次在</w:t>
+      </w:r>
+      <w:r>
+        <w:rPr>
+          <w:rFonts w:ascii="Times New Roman" w:hAnsi="Times New Roman" w:eastAsia="宋体" w:cs="Times New Roman"/>
+          <w:szCs w:val="21"/>
+        </w:rPr>
+        <w:t>根域名服务器-&gt;顶级域名服务器-&gt;权威域名服务器</w:t>
+      </w:r>
+      <w:r>
+        <w:rPr>
+          <w:rFonts w:hint="eastAsia" w:ascii="Times New Roman" w:hAnsi="Times New Roman" w:eastAsia="宋体" w:cs="Times New Roman"/>
+          <w:szCs w:val="21"/>
+        </w:rPr>
+        <w:t>查找，最后返回ip给浏览器</w:t>
       </w:r>
       <w:r>
         <w:rPr>
@@ -6066,229 +6220,73 @@
       <w:pPr>
         <w:rPr>
           <w:rFonts w:ascii="Times New Roman" w:hAnsi="Times New Roman" w:eastAsia="宋体" w:cs="Times New Roman"/>
-          <w:szCs w:val="21"/>
-        </w:rPr>
-      </w:pPr>
-      <w:r>
-        <w:rPr>
-          <w:rFonts w:ascii="Times New Roman" w:hAnsi="Times New Roman" w:eastAsia="宋体" w:cs="Times New Roman"/>
-          <w:szCs w:val="21"/>
-        </w:rPr>
-        <w:t>物理层：比特流传输。</w:t>
-      </w:r>
-    </w:p>
-    <w:p>
-      <w:pPr>
-        <w:rPr>
-          <w:rFonts w:ascii="Times New Roman" w:hAnsi="Times New Roman" w:eastAsia="宋体" w:cs="Times New Roman"/>
-          <w:b/>
-          <w:bCs/>
-          <w:szCs w:val="21"/>
-        </w:rPr>
-      </w:pPr>
-    </w:p>
-    <w:p>
-      <w:pPr>
-        <w:rPr>
-          <w:rFonts w:ascii="Times New Roman" w:hAnsi="Times New Roman" w:eastAsia="宋体" w:cs="Times New Roman"/>
-          <w:b/>
-          <w:bCs/>
-          <w:szCs w:val="21"/>
-        </w:rPr>
-      </w:pPr>
-      <w:r>
-        <w:rPr>
-          <w:rFonts w:ascii="Times New Roman" w:hAnsi="Times New Roman" w:eastAsia="宋体" w:cs="Times New Roman"/>
-          <w:b/>
-          <w:bCs/>
-          <w:szCs w:val="21"/>
-        </w:rPr>
-        <w:t>浏览器键入网址的全过程？</w:t>
-      </w:r>
-    </w:p>
-    <w:p>
-      <w:pPr>
-        <w:rPr>
-          <w:rFonts w:ascii="Times New Roman" w:hAnsi="Times New Roman" w:eastAsia="宋体" w:cs="Times New Roman"/>
-          <w:szCs w:val="21"/>
-        </w:rPr>
-      </w:pPr>
-      <w:r>
-        <w:rPr>
-          <w:rFonts w:ascii="Times New Roman" w:hAnsi="Times New Roman" w:eastAsia="宋体" w:cs="Times New Roman"/>
-          <w:szCs w:val="21"/>
-        </w:rPr>
-        <w:t>1. 检查浏览器缓存中是否存在该资源，有则返回，无则下一步网络请求；</w:t>
-      </w:r>
-    </w:p>
-    <w:p>
-      <w:pPr>
-        <w:rPr>
-          <w:rFonts w:ascii="Times New Roman" w:hAnsi="Times New Roman" w:eastAsia="宋体" w:cs="Times New Roman"/>
-          <w:szCs w:val="21"/>
-        </w:rPr>
-      </w:pPr>
-      <w:r>
-        <w:rPr>
-          <w:rFonts w:ascii="Times New Roman" w:hAnsi="Times New Roman" w:eastAsia="宋体" w:cs="Times New Roman"/>
-          <w:szCs w:val="21"/>
-        </w:rPr>
-        <w:t>2. DNS解析：将域名转换成ip地址；</w:t>
-      </w:r>
-    </w:p>
-    <w:p>
-      <w:pPr>
-        <w:rPr>
-          <w:rFonts w:ascii="Times New Roman" w:hAnsi="Times New Roman" w:eastAsia="宋体" w:cs="Times New Roman"/>
-          <w:szCs w:val="21"/>
-        </w:rPr>
-      </w:pPr>
-      <w:r>
-        <w:rPr>
-          <w:rFonts w:ascii="Times New Roman" w:hAnsi="Times New Roman" w:eastAsia="宋体" w:cs="Times New Roman"/>
-          <w:szCs w:val="21"/>
-        </w:rPr>
-        <w:t>3. TCP连接：浏览器向服务器发起TCP连接请求，建立连接；</w:t>
-      </w:r>
-    </w:p>
-    <w:p>
-      <w:pPr>
-        <w:rPr>
-          <w:rFonts w:ascii="Times New Roman" w:hAnsi="Times New Roman" w:eastAsia="宋体" w:cs="Times New Roman"/>
-          <w:szCs w:val="21"/>
-        </w:rPr>
-      </w:pPr>
-      <w:r>
-        <w:rPr>
-          <w:rFonts w:ascii="Times New Roman" w:hAnsi="Times New Roman" w:eastAsia="宋体" w:cs="Times New Roman"/>
-          <w:szCs w:val="21"/>
-        </w:rPr>
-        <w:t>4. 浏览器发送http/https请求；</w:t>
-      </w:r>
-    </w:p>
-    <w:p>
-      <w:pPr>
-        <w:rPr>
-          <w:rFonts w:ascii="Times New Roman" w:hAnsi="Times New Roman" w:eastAsia="宋体" w:cs="Times New Roman"/>
-          <w:szCs w:val="21"/>
-        </w:rPr>
-      </w:pPr>
-      <w:r>
-        <w:rPr>
-          <w:rFonts w:ascii="Times New Roman" w:hAnsi="Times New Roman" w:eastAsia="宋体" w:cs="Times New Roman"/>
-          <w:szCs w:val="21"/>
-        </w:rPr>
-        <w:t>5. 服务器根据请求内容返回相应的响应数据；</w:t>
-      </w:r>
-    </w:p>
-    <w:p>
-      <w:pPr>
-        <w:rPr>
-          <w:rFonts w:ascii="Times New Roman" w:hAnsi="Times New Roman" w:eastAsia="宋体" w:cs="Times New Roman"/>
-          <w:szCs w:val="21"/>
-        </w:rPr>
-      </w:pPr>
-      <w:r>
-        <w:rPr>
-          <w:rFonts w:ascii="Times New Roman" w:hAnsi="Times New Roman" w:eastAsia="宋体" w:cs="Times New Roman"/>
-          <w:szCs w:val="21"/>
-        </w:rPr>
-        <w:t>6. 浏览器解析响应：如果状态码为301、302，会重定向到新地址；如果数据类型是字节流，则将请求提交给下载管理器；如果数据类型是HTML，进入下一步渲染；</w:t>
-      </w:r>
-    </w:p>
-    <w:p>
-      <w:pPr>
-        <w:rPr>
-          <w:rFonts w:ascii="Times New Roman" w:hAnsi="Times New Roman" w:eastAsia="宋体" w:cs="Times New Roman"/>
-          <w:szCs w:val="21"/>
-        </w:rPr>
-      </w:pPr>
-      <w:r>
-        <w:rPr>
-          <w:rFonts w:ascii="Times New Roman" w:hAnsi="Times New Roman" w:eastAsia="宋体" w:cs="Times New Roman"/>
-          <w:szCs w:val="21"/>
-        </w:rPr>
-        <w:t>7. 浏览器渲染：解析HTML文件，创建DOM树，解析CSS进行样式计算，然后将DOM和CSS合并构建渲染树，最后布局和绘制渲染树完成页面展示。</w:t>
-      </w:r>
-    </w:p>
-    <w:p>
-      <w:pPr>
-        <w:rPr>
-          <w:rFonts w:ascii="Times New Roman" w:hAnsi="Times New Roman" w:eastAsia="宋体" w:cs="Times New Roman"/>
-          <w:b/>
-          <w:bCs/>
-          <w:szCs w:val="21"/>
-        </w:rPr>
-      </w:pPr>
-    </w:p>
-    <w:p>
-      <w:pPr>
-        <w:rPr>
-          <w:rFonts w:ascii="Times New Roman" w:hAnsi="Times New Roman" w:eastAsia="宋体" w:cs="Times New Roman"/>
-          <w:b/>
-          <w:bCs/>
-          <w:szCs w:val="21"/>
-        </w:rPr>
-      </w:pPr>
-      <w:r>
-        <w:rPr>
-          <w:rFonts w:ascii="Times New Roman" w:hAnsi="Times New Roman" w:eastAsia="宋体" w:cs="Times New Roman"/>
-          <w:b/>
-          <w:bCs/>
-          <w:szCs w:val="21"/>
-        </w:rPr>
-        <w:t>DNS怎么工作？</w:t>
-      </w:r>
-    </w:p>
-    <w:p>
-      <w:pPr>
-        <w:rPr>
-          <w:rFonts w:ascii="Times New Roman" w:hAnsi="Times New Roman" w:eastAsia="宋体" w:cs="Times New Roman"/>
-          <w:szCs w:val="21"/>
-        </w:rPr>
-      </w:pPr>
-      <w:r>
-        <w:rPr>
-          <w:rFonts w:ascii="Times New Roman" w:hAnsi="Times New Roman" w:eastAsia="宋体" w:cs="Times New Roman"/>
-          <w:szCs w:val="21"/>
-        </w:rPr>
-        <w:t>浏览器接收到网址后，首先查找自己的缓存，没有就查找本机域名解析文件hosts，还没有就向本地域名服务器查询（递归查询）；</w:t>
-      </w:r>
-    </w:p>
-    <w:p>
-      <w:pPr>
-        <w:rPr>
-          <w:rFonts w:ascii="Times New Roman" w:hAnsi="Times New Roman" w:eastAsia="宋体" w:cs="Times New Roman"/>
-          <w:szCs w:val="21"/>
-        </w:rPr>
-      </w:pPr>
-      <w:r>
-        <w:rPr>
-          <w:rFonts w:ascii="Times New Roman" w:hAnsi="Times New Roman" w:eastAsia="宋体" w:cs="Times New Roman"/>
-          <w:szCs w:val="21"/>
-        </w:rPr>
-        <w:t>本地域名服务器先在缓存中查找</w:t>
-      </w:r>
-      <w:r>
-        <w:rPr>
-          <w:rFonts w:hint="eastAsia" w:ascii="Times New Roman" w:hAnsi="Times New Roman" w:eastAsia="宋体" w:cs="Times New Roman"/>
-          <w:szCs w:val="21"/>
-        </w:rPr>
-        <w:t>，以迭代查询的方式依次在</w:t>
-      </w:r>
-      <w:r>
-        <w:rPr>
-          <w:rFonts w:ascii="Times New Roman" w:hAnsi="Times New Roman" w:eastAsia="宋体" w:cs="Times New Roman"/>
-          <w:szCs w:val="21"/>
-        </w:rPr>
-        <w:t>根域名服务器-&gt;顶级域名服务器-&gt;权威域名服务器</w:t>
-      </w:r>
-      <w:r>
-        <w:rPr>
-          <w:rFonts w:hint="eastAsia" w:ascii="Times New Roman" w:hAnsi="Times New Roman" w:eastAsia="宋体" w:cs="Times New Roman"/>
-          <w:szCs w:val="21"/>
-        </w:rPr>
-        <w:t>查找，最后返回ip给浏览器</w:t>
+          <w:b/>
+          <w:bCs/>
+          <w:szCs w:val="21"/>
+        </w:rPr>
+      </w:pPr>
+    </w:p>
+    <w:p>
+      <w:pPr>
+        <w:rPr>
+          <w:rFonts w:ascii="Times New Roman" w:hAnsi="Times New Roman" w:eastAsia="宋体" w:cs="Times New Roman"/>
+          <w:b/>
+          <w:bCs/>
+          <w:szCs w:val="21"/>
+        </w:rPr>
+      </w:pPr>
+      <w:r>
+        <w:rPr>
+          <w:rFonts w:hint="eastAsia" w:ascii="Times New Roman" w:hAnsi="Times New Roman" w:eastAsia="宋体" w:cs="Times New Roman"/>
+          <w:b/>
+          <w:bCs/>
+          <w:szCs w:val="21"/>
+        </w:rPr>
+        <w:t>**DNS什么时候使用tcp协议？</w:t>
+      </w:r>
+    </w:p>
+    <w:p>
+      <w:pPr>
+        <w:rPr>
+          <w:rFonts w:ascii="Times New Roman" w:hAnsi="Times New Roman" w:eastAsia="宋体" w:cs="Times New Roman"/>
+          <w:szCs w:val="21"/>
+        </w:rPr>
+      </w:pPr>
+      <w:r>
+        <w:rPr>
+          <w:rFonts w:hint="eastAsia" w:ascii="Times New Roman" w:hAnsi="Times New Roman" w:eastAsia="宋体" w:cs="Times New Roman"/>
+          <w:szCs w:val="21"/>
+        </w:rPr>
+        <w:t>结论：报文大于512字节时可能会导致UDP报文分片，更容易丢失，所以这个时候使用TCP；</w:t>
+      </w:r>
+    </w:p>
+    <w:p>
+      <w:pPr>
+        <w:rPr>
+          <w:rFonts w:ascii="Times New Roman" w:hAnsi="Times New Roman" w:eastAsia="宋体" w:cs="Times New Roman"/>
+          <w:szCs w:val="21"/>
+        </w:rPr>
+      </w:pPr>
+      <w:r>
+        <w:rPr>
+          <w:rFonts w:hint="eastAsia" w:ascii="Times New Roman" w:hAnsi="Times New Roman" w:eastAsia="宋体" w:cs="Times New Roman"/>
+          <w:szCs w:val="21"/>
+        </w:rPr>
+        <w:t xml:space="preserve">1. </w:t>
+      </w:r>
+      <w:r>
+        <w:rPr>
+          <w:rFonts w:ascii="Times New Roman" w:hAnsi="Times New Roman" w:eastAsia="宋体" w:cs="Times New Roman"/>
+          <w:szCs w:val="21"/>
+        </w:rPr>
+        <w:t>UDP 协议的额外开销小、有着更好的性能表现</w:t>
+      </w:r>
+      <w:r>
+        <w:rPr>
+          <w:rFonts w:hint="eastAsia" w:ascii="Times New Roman" w:hAnsi="Times New Roman" w:eastAsia="宋体" w:cs="Times New Roman"/>
+          <w:szCs w:val="21"/>
+        </w:rPr>
+        <w:t>，在数据包较小的时候使用</w:t>
       </w:r>
       <w:r>
         <w:rPr>
@@ -6302,77 +6300,494 @@
       <w:pPr>
         <w:rPr>
           <w:rFonts w:ascii="Times New Roman" w:hAnsi="Times New Roman" w:eastAsia="宋体" w:cs="Times New Roman"/>
-          <w:b/>
-          <w:bCs/>
-          <w:szCs w:val="21"/>
-        </w:rPr>
-      </w:pPr>
-    </w:p>
-    <w:p>
-      <w:pPr>
-        <w:rPr>
-          <w:rFonts w:ascii="Times New Roman" w:hAnsi="Times New Roman" w:eastAsia="宋体" w:cs="Times New Roman"/>
-          <w:b/>
-          <w:bCs/>
-          <w:szCs w:val="21"/>
-        </w:rPr>
-      </w:pPr>
-      <w:r>
-        <w:rPr>
-          <w:rFonts w:hint="eastAsia" w:ascii="Times New Roman" w:hAnsi="Times New Roman" w:eastAsia="宋体" w:cs="Times New Roman"/>
-          <w:b/>
-          <w:bCs/>
-          <w:szCs w:val="21"/>
-        </w:rPr>
-        <w:t>**DNS什么时候使用tcp协议？</w:t>
-      </w:r>
-    </w:p>
-    <w:p>
-      <w:pPr>
-        <w:rPr>
-          <w:rFonts w:ascii="Times New Roman" w:hAnsi="Times New Roman" w:eastAsia="宋体" w:cs="Times New Roman"/>
-          <w:szCs w:val="21"/>
-        </w:rPr>
-      </w:pPr>
-      <w:r>
-        <w:rPr>
-          <w:rFonts w:hint="eastAsia" w:ascii="Times New Roman" w:hAnsi="Times New Roman" w:eastAsia="宋体" w:cs="Times New Roman"/>
-          <w:szCs w:val="21"/>
-        </w:rPr>
-        <w:t>结论：报文大于512字节时可能会导致UDP报文分片，更容易丢失，所以这个时候使用TCP；</w:t>
-      </w:r>
-    </w:p>
-    <w:p>
-      <w:pPr>
-        <w:rPr>
-          <w:rFonts w:ascii="Times New Roman" w:hAnsi="Times New Roman" w:eastAsia="宋体" w:cs="Times New Roman"/>
-          <w:szCs w:val="21"/>
-        </w:rPr>
-      </w:pPr>
-      <w:r>
-        <w:rPr>
-          <w:rFonts w:hint="eastAsia" w:ascii="Times New Roman" w:hAnsi="Times New Roman" w:eastAsia="宋体" w:cs="Times New Roman"/>
+          <w:szCs w:val="21"/>
+        </w:rPr>
+      </w:pPr>
+      <w:r>
+        <w:rPr>
+          <w:rFonts w:hint="eastAsia" w:ascii="Times New Roman" w:hAnsi="Times New Roman" w:eastAsia="宋体" w:cs="Times New Roman"/>
+          <w:szCs w:val="21"/>
+        </w:rPr>
+        <w:t>2.</w:t>
+      </w:r>
+      <w:r>
+        <w:rPr>
+          <w:rFonts w:ascii="Times New Roman" w:hAnsi="Times New Roman" w:eastAsia="宋体" w:cs="Times New Roman"/>
+          <w:szCs w:val="21"/>
+        </w:rPr>
+        <w:t>由于 DNSSEC</w:t>
+      </w:r>
+      <w:r>
+        <w:rPr>
+          <w:rFonts w:hint="eastAsia" w:ascii="Times New Roman" w:hAnsi="Times New Roman" w:eastAsia="宋体" w:cs="Times New Roman"/>
+          <w:szCs w:val="21"/>
+        </w:rPr>
+        <w:t>（安全扩展协议，确保DNS查询的可信、完整）</w:t>
+      </w:r>
+      <w:r>
+        <w:rPr>
+          <w:rFonts w:ascii="Times New Roman" w:hAnsi="Times New Roman" w:eastAsia="宋体" w:cs="Times New Roman"/>
+          <w:szCs w:val="21"/>
+        </w:rPr>
+        <w:t>和IPv6 的引入</w:t>
+      </w:r>
+      <w:r>
+        <w:rPr>
+          <w:rFonts w:hint="eastAsia" w:ascii="Times New Roman" w:hAnsi="Times New Roman" w:eastAsia="宋体" w:cs="Times New Roman"/>
+          <w:szCs w:val="21"/>
+        </w:rPr>
+        <w:t>，</w:t>
+      </w:r>
+      <w:r>
+        <w:rPr>
+          <w:rFonts w:ascii="Times New Roman" w:hAnsi="Times New Roman" w:eastAsia="宋体" w:cs="Times New Roman"/>
+          <w:szCs w:val="21"/>
+        </w:rPr>
+        <w:t>DNS 查询</w:t>
+      </w:r>
+      <w:r>
+        <w:rPr>
+          <w:rFonts w:hint="eastAsia" w:ascii="Times New Roman" w:hAnsi="Times New Roman" w:eastAsia="宋体" w:cs="Times New Roman"/>
+          <w:szCs w:val="21"/>
+        </w:rPr>
+        <w:t>报文</w:t>
+      </w:r>
+      <w:r>
+        <w:rPr>
+          <w:rFonts w:ascii="Times New Roman" w:hAnsi="Times New Roman" w:eastAsia="宋体" w:cs="Times New Roman"/>
+          <w:szCs w:val="21"/>
+        </w:rPr>
+        <w:t xml:space="preserve">迅速膨胀，经常超过 MTU </w:t>
+      </w:r>
+      <w:r>
+        <w:rPr>
+          <w:rFonts w:hint="eastAsia" w:ascii="Times New Roman" w:hAnsi="Times New Roman" w:eastAsia="宋体" w:cs="Times New Roman"/>
+          <w:szCs w:val="21"/>
+        </w:rPr>
+        <w:t>，</w:t>
+      </w:r>
+      <w:r>
+        <w:rPr>
+          <w:rFonts w:ascii="Times New Roman" w:hAnsi="Times New Roman" w:eastAsia="宋体" w:cs="Times New Roman"/>
+          <w:szCs w:val="21"/>
+        </w:rPr>
+        <w:t>造成数据的分片和丢失，</w:t>
+      </w:r>
+      <w:r>
+        <w:rPr>
+          <w:rFonts w:hint="eastAsia" w:ascii="Times New Roman" w:hAnsi="Times New Roman" w:eastAsia="宋体" w:cs="Times New Roman"/>
+          <w:szCs w:val="21"/>
+        </w:rPr>
+        <w:t>这时</w:t>
+      </w:r>
+      <w:r>
+        <w:rPr>
+          <w:rFonts w:ascii="Times New Roman" w:hAnsi="Times New Roman" w:eastAsia="宋体" w:cs="Times New Roman"/>
+          <w:szCs w:val="21"/>
+        </w:rPr>
+        <w:t>需要更加可靠的 TCP 协议完成数据的传输；</w:t>
+      </w:r>
+    </w:p>
+    <w:p>
+      <w:pPr>
+        <w:rPr>
+          <w:rFonts w:ascii="Times New Roman" w:hAnsi="Times New Roman" w:eastAsia="宋体" w:cs="Times New Roman"/>
+          <w:szCs w:val="21"/>
+        </w:rPr>
+      </w:pPr>
+      <w:r>
+        <w:rPr>
+          <w:rFonts w:hint="eastAsia" w:ascii="Times New Roman" w:hAnsi="Times New Roman" w:eastAsia="宋体" w:cs="Times New Roman"/>
+          <w:szCs w:val="21"/>
+        </w:rPr>
+        <w:t xml:space="preserve">3. </w:t>
+      </w:r>
+      <w:r>
+        <w:rPr>
+          <w:rFonts w:ascii="Times New Roman" w:hAnsi="Times New Roman" w:eastAsia="宋体" w:cs="Times New Roman"/>
+          <w:szCs w:val="21"/>
+        </w:rPr>
+        <w:t>随着 DNS 查询中包含的数据不断增加，TCP 协议头以及三次握手带来的额外开销比例逐渐降低，不再是</w:t>
+      </w:r>
+      <w:r>
+        <w:rPr>
+          <w:rFonts w:hint="eastAsia" w:ascii="Times New Roman" w:hAnsi="Times New Roman" w:eastAsia="宋体" w:cs="Times New Roman"/>
+          <w:szCs w:val="21"/>
+        </w:rPr>
+        <w:t>报文占比的主要成分</w:t>
+      </w:r>
+      <w:r>
+        <w:rPr>
+          <w:rFonts w:ascii="Times New Roman" w:hAnsi="Times New Roman" w:eastAsia="宋体" w:cs="Times New Roman"/>
+          <w:szCs w:val="21"/>
+        </w:rPr>
+        <w:t>；</w:t>
+      </w:r>
+    </w:p>
+    <w:p>
+      <w:pPr>
+        <w:rPr>
+          <w:rFonts w:ascii="Times New Roman" w:hAnsi="Times New Roman" w:eastAsia="宋体" w:cs="Times New Roman"/>
+          <w:b/>
+          <w:bCs/>
+          <w:szCs w:val="21"/>
+        </w:rPr>
+      </w:pPr>
+    </w:p>
+    <w:p>
+      <w:pPr>
+        <w:rPr>
+          <w:rFonts w:ascii="Times New Roman" w:hAnsi="Times New Roman" w:eastAsia="宋体" w:cs="Times New Roman"/>
+          <w:b/>
+          <w:bCs/>
+          <w:szCs w:val="21"/>
+        </w:rPr>
+      </w:pPr>
+      <w:r>
+        <w:rPr>
+          <w:rFonts w:ascii="Times New Roman" w:hAnsi="Times New Roman" w:eastAsia="宋体" w:cs="Times New Roman"/>
+          <w:b/>
+          <w:bCs/>
+          <w:szCs w:val="21"/>
+        </w:rPr>
+        <w:t>TCP、</w:t>
+      </w:r>
+      <w:r>
+        <w:rPr>
+          <w:rFonts w:hint="eastAsia" w:ascii="Times New Roman" w:hAnsi="Times New Roman" w:eastAsia="宋体" w:cs="Times New Roman"/>
+          <w:b/>
+          <w:bCs/>
+          <w:szCs w:val="21"/>
+        </w:rPr>
+        <w:t>U</w:t>
+      </w:r>
+      <w:r>
+        <w:rPr>
+          <w:rFonts w:ascii="Times New Roman" w:hAnsi="Times New Roman" w:eastAsia="宋体" w:cs="Times New Roman"/>
+          <w:b/>
+          <w:bCs/>
+          <w:szCs w:val="21"/>
+        </w:rPr>
+        <w:t>DP</w:t>
+      </w:r>
+      <w:r>
+        <w:rPr>
+          <w:rFonts w:hint="eastAsia" w:ascii="Times New Roman" w:hAnsi="Times New Roman" w:eastAsia="宋体" w:cs="Times New Roman"/>
+          <w:b/>
+          <w:bCs/>
+          <w:szCs w:val="21"/>
+        </w:rPr>
+        <w:t>、</w:t>
+      </w:r>
+      <w:r>
+        <w:rPr>
+          <w:rFonts w:ascii="Times New Roman" w:hAnsi="Times New Roman" w:eastAsia="宋体" w:cs="Times New Roman"/>
+          <w:b/>
+          <w:bCs/>
+          <w:szCs w:val="21"/>
+        </w:rPr>
+        <w:t>http报文的格式？</w:t>
+      </w:r>
+    </w:p>
+    <w:p>
+      <w:pPr>
+        <w:rPr>
+          <w:rFonts w:ascii="Times New Roman" w:hAnsi="Times New Roman" w:eastAsia="宋体" w:cs="Times New Roman"/>
+          <w:szCs w:val="21"/>
+        </w:rPr>
+      </w:pPr>
+      <w:r>
+        <w:rPr>
+          <w:rFonts w:ascii="Times New Roman" w:hAnsi="Times New Roman" w:eastAsia="宋体" w:cs="Times New Roman"/>
+          <w:szCs w:val="21"/>
+        </w:rPr>
+        <w:t>tcp报文格式（至少20字节）：</w:t>
+      </w:r>
+    </w:p>
+    <w:p>
+      <w:pPr>
+        <w:rPr>
+          <w:rFonts w:ascii="Times New Roman" w:hAnsi="Times New Roman" w:eastAsia="宋体" w:cs="Times New Roman"/>
+          <w:szCs w:val="21"/>
+        </w:rPr>
+      </w:pPr>
+      <w:r>
+        <w:rPr>
+          <w:rFonts w:ascii="Times New Roman" w:hAnsi="Times New Roman" w:eastAsia="宋体" w:cs="Times New Roman"/>
+          <w:szCs w:val="21"/>
+        </w:rPr>
+        <w:t>源端口号 | 目标端口号</w:t>
+      </w:r>
+    </w:p>
+    <w:p>
+      <w:pPr>
+        <w:rPr>
+          <w:rFonts w:ascii="Times New Roman" w:hAnsi="Times New Roman" w:eastAsia="宋体" w:cs="Times New Roman"/>
+          <w:szCs w:val="21"/>
+        </w:rPr>
+      </w:pPr>
+      <w:r>
+        <w:rPr>
+          <w:rFonts w:ascii="Times New Roman" w:hAnsi="Times New Roman" w:eastAsia="宋体" w:cs="Times New Roman"/>
+          <w:szCs w:val="21"/>
+        </w:rPr>
+        <w:t>序列号</w:t>
+      </w:r>
+    </w:p>
+    <w:p>
+      <w:pPr>
+        <w:rPr>
+          <w:rFonts w:ascii="Times New Roman" w:hAnsi="Times New Roman" w:eastAsia="宋体" w:cs="Times New Roman"/>
+          <w:szCs w:val="21"/>
+        </w:rPr>
+      </w:pPr>
+      <w:r>
+        <w:rPr>
+          <w:rFonts w:ascii="Times New Roman" w:hAnsi="Times New Roman" w:eastAsia="宋体" w:cs="Times New Roman"/>
+          <w:szCs w:val="21"/>
+        </w:rPr>
+        <w:t>确认应答号</w:t>
+      </w:r>
+    </w:p>
+    <w:p>
+      <w:pPr>
+        <w:rPr>
+          <w:rFonts w:ascii="Times New Roman" w:hAnsi="Times New Roman" w:eastAsia="宋体" w:cs="Times New Roman"/>
+          <w:szCs w:val="21"/>
+        </w:rPr>
+      </w:pPr>
+      <w:r>
+        <w:rPr>
+          <w:rFonts w:ascii="Times New Roman" w:hAnsi="Times New Roman" w:eastAsia="宋体" w:cs="Times New Roman"/>
+          <w:szCs w:val="21"/>
+        </w:rPr>
+        <w:t>首部长度 保留 控制位 | 窗口大小</w:t>
+      </w:r>
+    </w:p>
+    <w:p>
+      <w:pPr>
+        <w:rPr>
+          <w:rFonts w:ascii="Times New Roman" w:hAnsi="Times New Roman" w:eastAsia="宋体" w:cs="Times New Roman"/>
+          <w:szCs w:val="21"/>
+        </w:rPr>
+      </w:pPr>
+      <w:r>
+        <w:rPr>
+          <w:rFonts w:ascii="Times New Roman" w:hAnsi="Times New Roman" w:eastAsia="宋体" w:cs="Times New Roman"/>
+          <w:szCs w:val="21"/>
+        </w:rPr>
+        <w:t>校验和 | 紧急指针</w:t>
+      </w:r>
+    </w:p>
+    <w:p>
+      <w:pPr>
+        <w:rPr>
+          <w:rFonts w:ascii="Times New Roman" w:hAnsi="Times New Roman" w:eastAsia="宋体" w:cs="Times New Roman"/>
+          <w:b/>
+          <w:bCs/>
+          <w:szCs w:val="21"/>
+        </w:rPr>
+      </w:pPr>
+    </w:p>
+    <w:p>
+      <w:pPr>
+        <w:rPr>
+          <w:rFonts w:ascii="Times New Roman" w:hAnsi="Times New Roman" w:eastAsia="宋体" w:cs="Times New Roman"/>
+          <w:szCs w:val="21"/>
+        </w:rPr>
+      </w:pPr>
+      <w:r>
+        <w:rPr>
+          <w:rFonts w:hint="eastAsia" w:ascii="Times New Roman" w:hAnsi="Times New Roman" w:eastAsia="宋体" w:cs="Times New Roman"/>
+          <w:szCs w:val="21"/>
+        </w:rPr>
+        <w:t>udp报文格式（8字节）：</w:t>
+      </w:r>
+    </w:p>
+    <w:p>
+      <w:pPr>
+        <w:rPr>
+          <w:rFonts w:ascii="Times New Roman" w:hAnsi="Times New Roman" w:eastAsia="宋体" w:cs="Times New Roman"/>
+          <w:szCs w:val="21"/>
+        </w:rPr>
+      </w:pPr>
+      <w:r>
+        <w:rPr>
+          <w:rFonts w:hint="eastAsia" w:ascii="Times New Roman" w:hAnsi="Times New Roman" w:eastAsia="宋体" w:cs="Times New Roman"/>
+          <w:szCs w:val="21"/>
+        </w:rPr>
+        <w:t xml:space="preserve">源端口号 </w:t>
+      </w:r>
+      <w:r>
+        <w:rPr>
+          <w:rFonts w:ascii="Times New Roman" w:hAnsi="Times New Roman" w:eastAsia="宋体" w:cs="Times New Roman"/>
+          <w:szCs w:val="21"/>
+        </w:rPr>
+        <w:t xml:space="preserve">| </w:t>
+      </w:r>
+      <w:r>
+        <w:rPr>
+          <w:rFonts w:hint="eastAsia" w:ascii="Times New Roman" w:hAnsi="Times New Roman" w:eastAsia="宋体" w:cs="Times New Roman"/>
+          <w:szCs w:val="21"/>
+        </w:rPr>
+        <w:t>目标端口号</w:t>
+      </w:r>
+    </w:p>
+    <w:p>
+      <w:pPr>
+        <w:rPr>
+          <w:rFonts w:ascii="Times New Roman" w:hAnsi="Times New Roman" w:eastAsia="宋体" w:cs="Times New Roman"/>
+          <w:szCs w:val="21"/>
+        </w:rPr>
+      </w:pPr>
+      <w:r>
+        <w:rPr>
+          <w:rFonts w:hint="eastAsia" w:ascii="Times New Roman" w:hAnsi="Times New Roman" w:eastAsia="宋体" w:cs="Times New Roman"/>
+          <w:szCs w:val="21"/>
+        </w:rPr>
+        <w:t>U</w:t>
+      </w:r>
+      <w:r>
+        <w:rPr>
+          <w:rFonts w:hint="eastAsia" w:ascii="Times New Roman" w:hAnsi="Times New Roman" w:eastAsia="宋体" w:cs="Times New Roman"/>
+          <w:szCs w:val="21"/>
+          <w:lang w:val="en-US" w:eastAsia="zh-CN"/>
+        </w:rPr>
+        <w:t>DP</w:t>
+      </w:r>
+      <w:r>
+        <w:rPr>
+          <w:rFonts w:hint="eastAsia" w:ascii="Times New Roman" w:hAnsi="Times New Roman" w:eastAsia="宋体" w:cs="Times New Roman"/>
+          <w:szCs w:val="21"/>
+        </w:rPr>
+        <w:t xml:space="preserve">长度 </w:t>
+      </w:r>
+      <w:r>
+        <w:rPr>
+          <w:rFonts w:ascii="Times New Roman" w:hAnsi="Times New Roman" w:eastAsia="宋体" w:cs="Times New Roman"/>
+          <w:szCs w:val="21"/>
+        </w:rPr>
+        <w:t>| UDP</w:t>
+      </w:r>
+      <w:r>
+        <w:rPr>
+          <w:rFonts w:hint="eastAsia" w:ascii="Times New Roman" w:hAnsi="Times New Roman" w:eastAsia="宋体" w:cs="Times New Roman"/>
+          <w:szCs w:val="21"/>
+        </w:rPr>
+        <w:t>检验和</w:t>
+      </w:r>
+    </w:p>
+    <w:p>
+      <w:pPr>
+        <w:rPr>
+          <w:rFonts w:ascii="Times New Roman" w:hAnsi="Times New Roman" w:eastAsia="宋体" w:cs="Times New Roman"/>
+          <w:b/>
+          <w:bCs/>
+          <w:szCs w:val="21"/>
+        </w:rPr>
+      </w:pPr>
+    </w:p>
+    <w:p>
+      <w:pPr>
+        <w:rPr>
+          <w:rFonts w:ascii="Times New Roman" w:hAnsi="Times New Roman" w:eastAsia="宋体" w:cs="Times New Roman"/>
+          <w:szCs w:val="21"/>
+        </w:rPr>
+      </w:pPr>
+      <w:r>
+        <w:rPr>
+          <w:rFonts w:ascii="Times New Roman" w:hAnsi="Times New Roman" w:eastAsia="宋体" w:cs="Times New Roman"/>
+          <w:szCs w:val="21"/>
+        </w:rPr>
+        <w:t>http报文格式：请求/状态行、请求/响应头【常用：host、connection、content-type、content-encoding、content-length】、空行、请求/响应体</w:t>
+      </w:r>
+    </w:p>
+    <w:p>
+      <w:pPr>
+        <w:rPr>
+          <w:rFonts w:ascii="Times New Roman" w:hAnsi="Times New Roman" w:eastAsia="宋体" w:cs="Times New Roman"/>
+          <w:b/>
+          <w:bCs/>
+          <w:szCs w:val="21"/>
+        </w:rPr>
+      </w:pPr>
+    </w:p>
+    <w:p>
+      <w:pPr>
+        <w:rPr>
+          <w:rFonts w:ascii="Times New Roman" w:hAnsi="Times New Roman" w:eastAsia="宋体" w:cs="Times New Roman"/>
+          <w:b/>
+          <w:bCs/>
+          <w:szCs w:val="21"/>
+        </w:rPr>
+      </w:pPr>
+      <w:r>
+        <w:rPr>
+          <w:rFonts w:hint="eastAsia" w:ascii="Times New Roman" w:hAnsi="Times New Roman" w:eastAsia="宋体" w:cs="Times New Roman"/>
+          <w:b/>
+          <w:bCs/>
+          <w:szCs w:val="21"/>
+        </w:rPr>
+        <w:t>**</w:t>
+      </w:r>
+      <w:r>
+        <w:rPr>
+          <w:rFonts w:ascii="Times New Roman" w:hAnsi="Times New Roman" w:eastAsia="宋体" w:cs="Times New Roman"/>
+          <w:b/>
+          <w:bCs/>
+          <w:szCs w:val="21"/>
+        </w:rPr>
+        <w:t>TCP和UDP的区别？</w:t>
+      </w:r>
+    </w:p>
+    <w:p>
+      <w:pPr>
+        <w:rPr>
+          <w:rFonts w:ascii="Times New Roman" w:hAnsi="Times New Roman" w:eastAsia="宋体" w:cs="Times New Roman"/>
+          <w:szCs w:val="21"/>
+        </w:rPr>
+      </w:pPr>
+      <w:r>
+        <w:rPr>
+          <w:rFonts w:ascii="Times New Roman" w:hAnsi="Times New Roman" w:eastAsia="宋体" w:cs="Times New Roman"/>
           <w:szCs w:val="21"/>
         </w:rPr>
         <w:t xml:space="preserve">1. </w:t>
       </w:r>
       <w:r>
         <w:rPr>
-          <w:rFonts w:ascii="Times New Roman" w:hAnsi="Times New Roman" w:eastAsia="宋体" w:cs="Times New Roman"/>
-          <w:szCs w:val="21"/>
-        </w:rPr>
-        <w:t>UDP 协议的额外开销小、有着更好的性能表现</w:t>
-      </w:r>
-      <w:r>
-        <w:rPr>
-          <w:rFonts w:hint="eastAsia" w:ascii="Times New Roman" w:hAnsi="Times New Roman" w:eastAsia="宋体" w:cs="Times New Roman"/>
-          <w:szCs w:val="21"/>
-        </w:rPr>
-        <w:t>，在数据包较小的时候使用</w:t>
-      </w:r>
-      <w:r>
-        <w:rPr>
-          <w:rFonts w:ascii="Times New Roman" w:hAnsi="Times New Roman" w:eastAsia="宋体" w:cs="Times New Roman"/>
+          <w:rFonts w:hint="eastAsia" w:ascii="Times New Roman" w:hAnsi="Times New Roman" w:eastAsia="宋体" w:cs="Times New Roman"/>
+          <w:szCs w:val="21"/>
+          <w:lang w:val="en-US" w:eastAsia="zh-CN"/>
+        </w:rPr>
+        <w:t>面向</w:t>
+      </w:r>
+      <w:r>
+        <w:rPr>
+          <w:rFonts w:ascii="Times New Roman" w:hAnsi="Times New Roman" w:eastAsia="宋体" w:cs="Times New Roman"/>
+          <w:szCs w:val="21"/>
+        </w:rPr>
+        <w:t>连接</w:t>
+      </w:r>
+      <w:r>
+        <w:rPr>
+          <w:rFonts w:hint="eastAsia" w:ascii="Times New Roman" w:hAnsi="Times New Roman" w:eastAsia="宋体" w:cs="Times New Roman"/>
+          <w:szCs w:val="21"/>
+          <w:lang w:eastAsia="zh-CN"/>
+        </w:rPr>
+        <w:t>、</w:t>
+      </w:r>
+      <w:r>
+        <w:rPr>
+          <w:rFonts w:hint="eastAsia" w:ascii="Times New Roman" w:hAnsi="Times New Roman" w:eastAsia="宋体" w:cs="Times New Roman"/>
+          <w:szCs w:val="21"/>
+          <w:lang w:val="en-US" w:eastAsia="zh-CN"/>
+        </w:rPr>
+        <w:t>不面向连接</w:t>
+      </w:r>
+      <w:r>
+        <w:rPr>
+          <w:rFonts w:hint="eastAsia" w:ascii="Times New Roman" w:hAnsi="Times New Roman" w:eastAsia="宋体" w:cs="Times New Roman"/>
           <w:szCs w:val="21"/>
         </w:rPr>
         <w:t>；</w:t>
@@ -6387,120 +6802,23 @@
       </w:pPr>
       <w:r>
         <w:rPr>
-          <w:rFonts w:hint="eastAsia" w:ascii="Times New Roman" w:hAnsi="Times New Roman" w:eastAsia="宋体" w:cs="Times New Roman"/>
-          <w:szCs w:val="21"/>
-        </w:rPr>
-        <w:t>2.</w:t>
-      </w:r>
-      <w:r>
-        <w:rPr>
-          <w:rFonts w:ascii="Times New Roman" w:hAnsi="Times New Roman" w:eastAsia="宋体" w:cs="Times New Roman"/>
-          <w:szCs w:val="21"/>
-        </w:rPr>
-        <w:t>由于 DNSSEC</w:t>
-      </w:r>
-      <w:r>
-        <w:rPr>
-          <w:rFonts w:hint="eastAsia" w:ascii="Times New Roman" w:hAnsi="Times New Roman" w:eastAsia="宋体" w:cs="Times New Roman"/>
-          <w:szCs w:val="21"/>
-        </w:rPr>
-        <w:t>（安全扩展协议，确保DNS查询的可信、完整）</w:t>
-      </w:r>
-      <w:r>
-        <w:rPr>
-          <w:rFonts w:ascii="Times New Roman" w:hAnsi="Times New Roman" w:eastAsia="宋体" w:cs="Times New Roman"/>
-          <w:szCs w:val="21"/>
-        </w:rPr>
-        <w:t>和IPv6 的引入</w:t>
-      </w:r>
-      <w:r>
-        <w:rPr>
-          <w:rFonts w:hint="eastAsia" w:ascii="Times New Roman" w:hAnsi="Times New Roman" w:eastAsia="宋体" w:cs="Times New Roman"/>
-          <w:szCs w:val="21"/>
-        </w:rPr>
-        <w:t>，</w:t>
-      </w:r>
-      <w:r>
-        <w:rPr>
-          <w:rFonts w:ascii="Times New Roman" w:hAnsi="Times New Roman" w:eastAsia="宋体" w:cs="Times New Roman"/>
-          <w:szCs w:val="21"/>
-        </w:rPr>
-        <w:t>DNS 查询</w:t>
-      </w:r>
-      <w:r>
-        <w:rPr>
-          <w:rFonts w:hint="eastAsia" w:ascii="Times New Roman" w:hAnsi="Times New Roman" w:eastAsia="宋体" w:cs="Times New Roman"/>
-          <w:szCs w:val="21"/>
-        </w:rPr>
-        <w:t>报文</w:t>
-      </w:r>
-      <w:r>
-        <w:rPr>
-          <w:rFonts w:ascii="Times New Roman" w:hAnsi="Times New Roman" w:eastAsia="宋体" w:cs="Times New Roman"/>
-          <w:szCs w:val="21"/>
-        </w:rPr>
-        <w:t xml:space="preserve">迅速膨胀，经常超过 MTU </w:t>
-      </w:r>
-      <w:r>
-        <w:rPr>
-          <w:rFonts w:hint="eastAsia" w:ascii="Times New Roman" w:hAnsi="Times New Roman" w:eastAsia="宋体" w:cs="Times New Roman"/>
-          <w:szCs w:val="21"/>
-        </w:rPr>
-        <w:t>，</w:t>
-      </w:r>
-      <w:r>
-        <w:rPr>
-          <w:rFonts w:ascii="Times New Roman" w:hAnsi="Times New Roman" w:eastAsia="宋体" w:cs="Times New Roman"/>
-          <w:szCs w:val="21"/>
-        </w:rPr>
-        <w:t>造成数据的分片和丢失，</w:t>
-      </w:r>
-      <w:r>
-        <w:rPr>
-          <w:rFonts w:hint="eastAsia" w:ascii="Times New Roman" w:hAnsi="Times New Roman" w:eastAsia="宋体" w:cs="Times New Roman"/>
-          <w:szCs w:val="21"/>
-        </w:rPr>
-        <w:t>这时</w:t>
-      </w:r>
-      <w:r>
-        <w:rPr>
-          <w:rFonts w:ascii="Times New Roman" w:hAnsi="Times New Roman" w:eastAsia="宋体" w:cs="Times New Roman"/>
-          <w:szCs w:val="21"/>
-        </w:rPr>
-        <w:t>需要更加可靠的 TCP 协议完成数据的传输；</w:t>
-      </w:r>
-    </w:p>
-    <w:p>
-      <w:pPr>
-        <w:rPr>
-          <w:rFonts w:ascii="Times New Roman" w:hAnsi="Times New Roman" w:eastAsia="宋体" w:cs="Times New Roman"/>
-          <w:szCs w:val="21"/>
-        </w:rPr>
-      </w:pPr>
-      <w:r>
-        <w:rPr>
-          <w:rFonts w:hint="eastAsia" w:ascii="Times New Roman" w:hAnsi="Times New Roman" w:eastAsia="宋体" w:cs="Times New Roman"/>
-          <w:szCs w:val="21"/>
-        </w:rPr>
-        <w:t xml:space="preserve">3. </w:t>
-      </w:r>
-      <w:r>
-        <w:rPr>
-          <w:rFonts w:ascii="Times New Roman" w:hAnsi="Times New Roman" w:eastAsia="宋体" w:cs="Times New Roman"/>
-          <w:szCs w:val="21"/>
-        </w:rPr>
-        <w:t>随着 DNS 查询中包含的数据不断增加，TCP 协议头以及三次握手带来的额外开销比例逐渐降低，不再是</w:t>
-      </w:r>
-      <w:r>
-        <w:rPr>
-          <w:rFonts w:hint="eastAsia" w:ascii="Times New Roman" w:hAnsi="Times New Roman" w:eastAsia="宋体" w:cs="Times New Roman"/>
-          <w:szCs w:val="21"/>
-        </w:rPr>
-        <w:t>报文占比的主要成分</w:t>
-      </w:r>
-      <w:r>
-        <w:rPr>
-          <w:rFonts w:ascii="Times New Roman" w:hAnsi="Times New Roman" w:eastAsia="宋体" w:cs="Times New Roman"/>
+          <w:rFonts w:ascii="Times New Roman" w:hAnsi="Times New Roman" w:eastAsia="宋体" w:cs="Times New Roman"/>
+          <w:szCs w:val="21"/>
+        </w:rPr>
+        <w:t xml:space="preserve">2. </w:t>
+      </w:r>
+      <w:r>
+        <w:rPr>
+          <w:rFonts w:ascii="Times New Roman" w:hAnsi="Times New Roman" w:eastAsia="宋体" w:cs="Times New Roman"/>
+          <w:b/>
+          <w:bCs/>
+          <w:szCs w:val="21"/>
+        </w:rPr>
+        <w:t>服务对象</w:t>
+      </w:r>
+      <w:r>
+        <w:rPr>
+          <w:rFonts w:hint="eastAsia" w:ascii="Times New Roman" w:hAnsi="Times New Roman" w:eastAsia="宋体" w:cs="Times New Roman"/>
           <w:szCs w:val="21"/>
         </w:rPr>
         <w:t>；</w:t>
@@ -6509,378 +6827,10 @@
     <w:p>
       <w:pPr>
         <w:rPr>
-          <w:rFonts w:ascii="Times New Roman" w:hAnsi="Times New Roman" w:eastAsia="宋体" w:cs="Times New Roman"/>
-          <w:b/>
-          <w:bCs/>
-          <w:szCs w:val="21"/>
-        </w:rPr>
-      </w:pPr>
-    </w:p>
-    <w:p>
-      <w:pPr>
-        <w:rPr>
-          <w:rFonts w:ascii="Times New Roman" w:hAnsi="Times New Roman" w:eastAsia="宋体" w:cs="Times New Roman"/>
-          <w:b/>
-          <w:bCs/>
-          <w:szCs w:val="21"/>
-        </w:rPr>
-      </w:pPr>
-      <w:r>
-        <w:rPr>
-          <w:rFonts w:ascii="Times New Roman" w:hAnsi="Times New Roman" w:eastAsia="宋体" w:cs="Times New Roman"/>
-          <w:b/>
-          <w:bCs/>
-          <w:szCs w:val="21"/>
-        </w:rPr>
-        <w:t>TCP、</w:t>
-      </w:r>
-      <w:r>
-        <w:rPr>
-          <w:rFonts w:hint="eastAsia" w:ascii="Times New Roman" w:hAnsi="Times New Roman" w:eastAsia="宋体" w:cs="Times New Roman"/>
-          <w:b/>
-          <w:bCs/>
-          <w:szCs w:val="21"/>
-        </w:rPr>
-        <w:t>U</w:t>
-      </w:r>
-      <w:r>
-        <w:rPr>
-          <w:rFonts w:ascii="Times New Roman" w:hAnsi="Times New Roman" w:eastAsia="宋体" w:cs="Times New Roman"/>
-          <w:b/>
-          <w:bCs/>
-          <w:szCs w:val="21"/>
-        </w:rPr>
-        <w:t>DP</w:t>
-      </w:r>
-      <w:r>
-        <w:rPr>
-          <w:rFonts w:hint="eastAsia" w:ascii="Times New Roman" w:hAnsi="Times New Roman" w:eastAsia="宋体" w:cs="Times New Roman"/>
-          <w:b/>
-          <w:bCs/>
-          <w:szCs w:val="21"/>
-        </w:rPr>
-        <w:t>、</w:t>
-      </w:r>
-      <w:r>
-        <w:rPr>
-          <w:rFonts w:ascii="Times New Roman" w:hAnsi="Times New Roman" w:eastAsia="宋体" w:cs="Times New Roman"/>
-          <w:b/>
-          <w:bCs/>
-          <w:szCs w:val="21"/>
-        </w:rPr>
-        <w:t>http报文的格式？</w:t>
-      </w:r>
-    </w:p>
-    <w:p>
-      <w:pPr>
-        <w:rPr>
-          <w:rFonts w:ascii="Times New Roman" w:hAnsi="Times New Roman" w:eastAsia="宋体" w:cs="Times New Roman"/>
-          <w:szCs w:val="21"/>
-        </w:rPr>
-      </w:pPr>
-      <w:r>
-        <w:rPr>
-          <w:rFonts w:ascii="Times New Roman" w:hAnsi="Times New Roman" w:eastAsia="宋体" w:cs="Times New Roman"/>
-          <w:szCs w:val="21"/>
-        </w:rPr>
-        <w:t>tcp报文格式（至少20字节）：</w:t>
-      </w:r>
-    </w:p>
-    <w:p>
-      <w:pPr>
-        <w:rPr>
-          <w:rFonts w:ascii="Times New Roman" w:hAnsi="Times New Roman" w:eastAsia="宋体" w:cs="Times New Roman"/>
-          <w:szCs w:val="21"/>
-        </w:rPr>
-      </w:pPr>
-      <w:r>
-        <w:rPr>
-          <w:rFonts w:ascii="Times New Roman" w:hAnsi="Times New Roman" w:eastAsia="宋体" w:cs="Times New Roman"/>
-          <w:szCs w:val="21"/>
-        </w:rPr>
-        <w:t>源端口号 | 目标端口号</w:t>
-      </w:r>
-    </w:p>
-    <w:p>
-      <w:pPr>
-        <w:rPr>
-          <w:rFonts w:ascii="Times New Roman" w:hAnsi="Times New Roman" w:eastAsia="宋体" w:cs="Times New Roman"/>
-          <w:szCs w:val="21"/>
-        </w:rPr>
-      </w:pPr>
-      <w:r>
-        <w:rPr>
-          <w:rFonts w:ascii="Times New Roman" w:hAnsi="Times New Roman" w:eastAsia="宋体" w:cs="Times New Roman"/>
-          <w:szCs w:val="21"/>
-        </w:rPr>
-        <w:t>序列号</w:t>
-      </w:r>
-    </w:p>
-    <w:p>
-      <w:pPr>
-        <w:rPr>
-          <w:rFonts w:ascii="Times New Roman" w:hAnsi="Times New Roman" w:eastAsia="宋体" w:cs="Times New Roman"/>
-          <w:szCs w:val="21"/>
-        </w:rPr>
-      </w:pPr>
-      <w:r>
-        <w:rPr>
-          <w:rFonts w:ascii="Times New Roman" w:hAnsi="Times New Roman" w:eastAsia="宋体" w:cs="Times New Roman"/>
-          <w:szCs w:val="21"/>
-        </w:rPr>
-        <w:t>确认应答号</w:t>
-      </w:r>
-    </w:p>
-    <w:p>
-      <w:pPr>
-        <w:rPr>
-          <w:rFonts w:ascii="Times New Roman" w:hAnsi="Times New Roman" w:eastAsia="宋体" w:cs="Times New Roman"/>
-          <w:szCs w:val="21"/>
-        </w:rPr>
-      </w:pPr>
-      <w:r>
-        <w:rPr>
-          <w:rFonts w:ascii="Times New Roman" w:hAnsi="Times New Roman" w:eastAsia="宋体" w:cs="Times New Roman"/>
-          <w:szCs w:val="21"/>
-        </w:rPr>
-        <w:t>首部长度 保留 控制位 | 窗口大小</w:t>
-      </w:r>
-    </w:p>
-    <w:p>
-      <w:pPr>
-        <w:rPr>
-          <w:rFonts w:ascii="Times New Roman" w:hAnsi="Times New Roman" w:eastAsia="宋体" w:cs="Times New Roman"/>
-          <w:szCs w:val="21"/>
-        </w:rPr>
-      </w:pPr>
-      <w:r>
-        <w:rPr>
-          <w:rFonts w:ascii="Times New Roman" w:hAnsi="Times New Roman" w:eastAsia="宋体" w:cs="Times New Roman"/>
-          <w:szCs w:val="21"/>
-        </w:rPr>
-        <w:t>校验和 | 紧急指针</w:t>
-      </w:r>
-    </w:p>
-    <w:p>
-      <w:pPr>
-        <w:rPr>
-          <w:rFonts w:ascii="Times New Roman" w:hAnsi="Times New Roman" w:eastAsia="宋体" w:cs="Times New Roman"/>
-          <w:b/>
-          <w:bCs/>
-          <w:szCs w:val="21"/>
-        </w:rPr>
-      </w:pPr>
-    </w:p>
-    <w:p>
-      <w:pPr>
-        <w:rPr>
-          <w:rFonts w:ascii="Times New Roman" w:hAnsi="Times New Roman" w:eastAsia="宋体" w:cs="Times New Roman"/>
-          <w:szCs w:val="21"/>
-        </w:rPr>
-      </w:pPr>
-      <w:r>
-        <w:rPr>
-          <w:rFonts w:hint="eastAsia" w:ascii="Times New Roman" w:hAnsi="Times New Roman" w:eastAsia="宋体" w:cs="Times New Roman"/>
-          <w:szCs w:val="21"/>
-        </w:rPr>
-        <w:t>udp报文格式（8字节）：</w:t>
-      </w:r>
-    </w:p>
-    <w:p>
-      <w:pPr>
-        <w:rPr>
-          <w:rFonts w:ascii="Times New Roman" w:hAnsi="Times New Roman" w:eastAsia="宋体" w:cs="Times New Roman"/>
-          <w:szCs w:val="21"/>
-        </w:rPr>
-      </w:pPr>
-      <w:r>
-        <w:rPr>
-          <w:rFonts w:hint="eastAsia" w:ascii="Times New Roman" w:hAnsi="Times New Roman" w:eastAsia="宋体" w:cs="Times New Roman"/>
-          <w:szCs w:val="21"/>
-        </w:rPr>
-        <w:t xml:space="preserve">源端口号 </w:t>
-      </w:r>
-      <w:r>
-        <w:rPr>
-          <w:rFonts w:ascii="Times New Roman" w:hAnsi="Times New Roman" w:eastAsia="宋体" w:cs="Times New Roman"/>
-          <w:szCs w:val="21"/>
-        </w:rPr>
-        <w:t xml:space="preserve">| </w:t>
-      </w:r>
-      <w:r>
-        <w:rPr>
-          <w:rFonts w:hint="eastAsia" w:ascii="Times New Roman" w:hAnsi="Times New Roman" w:eastAsia="宋体" w:cs="Times New Roman"/>
-          <w:szCs w:val="21"/>
-        </w:rPr>
-        <w:t>目标端口号</w:t>
-      </w:r>
-    </w:p>
-    <w:p>
-      <w:pPr>
-        <w:rPr>
-          <w:rFonts w:ascii="Times New Roman" w:hAnsi="Times New Roman" w:eastAsia="宋体" w:cs="Times New Roman"/>
-          <w:szCs w:val="21"/>
-        </w:rPr>
-      </w:pPr>
-      <w:r>
-        <w:rPr>
-          <w:rFonts w:hint="eastAsia" w:ascii="Times New Roman" w:hAnsi="Times New Roman" w:eastAsia="宋体" w:cs="Times New Roman"/>
-          <w:szCs w:val="21"/>
-        </w:rPr>
-        <w:t>U</w:t>
-      </w:r>
-      <w:r>
-        <w:rPr>
           <w:rFonts w:hint="eastAsia" w:ascii="Times New Roman" w:hAnsi="Times New Roman" w:eastAsia="宋体" w:cs="Times New Roman"/>
           <w:szCs w:val="21"/>
           <w:lang w:val="en-US" w:eastAsia="zh-CN"/>
         </w:rPr>
-        <w:t>DP</w:t>
-      </w:r>
-      <w:r>
-        <w:rPr>
-          <w:rFonts w:hint="eastAsia" w:ascii="Times New Roman" w:hAnsi="Times New Roman" w:eastAsia="宋体" w:cs="Times New Roman"/>
-          <w:szCs w:val="21"/>
-        </w:rPr>
-        <w:t xml:space="preserve">长度 </w:t>
-      </w:r>
-      <w:r>
-        <w:rPr>
-          <w:rFonts w:ascii="Times New Roman" w:hAnsi="Times New Roman" w:eastAsia="宋体" w:cs="Times New Roman"/>
-          <w:szCs w:val="21"/>
-        </w:rPr>
-        <w:t>| UDP</w:t>
-      </w:r>
-      <w:r>
-        <w:rPr>
-          <w:rFonts w:hint="eastAsia" w:ascii="Times New Roman" w:hAnsi="Times New Roman" w:eastAsia="宋体" w:cs="Times New Roman"/>
-          <w:szCs w:val="21"/>
-        </w:rPr>
-        <w:t>检验和</w:t>
-      </w:r>
-    </w:p>
-    <w:p>
-      <w:pPr>
-        <w:rPr>
-          <w:rFonts w:ascii="Times New Roman" w:hAnsi="Times New Roman" w:eastAsia="宋体" w:cs="Times New Roman"/>
-          <w:b/>
-          <w:bCs/>
-          <w:szCs w:val="21"/>
-        </w:rPr>
-      </w:pPr>
-    </w:p>
-    <w:p>
-      <w:pPr>
-        <w:rPr>
-          <w:rFonts w:ascii="Times New Roman" w:hAnsi="Times New Roman" w:eastAsia="宋体" w:cs="Times New Roman"/>
-          <w:szCs w:val="21"/>
-        </w:rPr>
-      </w:pPr>
-      <w:r>
-        <w:rPr>
-          <w:rFonts w:ascii="Times New Roman" w:hAnsi="Times New Roman" w:eastAsia="宋体" w:cs="Times New Roman"/>
-          <w:szCs w:val="21"/>
-        </w:rPr>
-        <w:t>http报文格式：请求/状态行、请求/响应头【常用：host、connection、content-type、content-encoding、content-length】、空行、请求/响应体</w:t>
-      </w:r>
-    </w:p>
-    <w:p>
-      <w:pPr>
-        <w:rPr>
-          <w:rFonts w:ascii="Times New Roman" w:hAnsi="Times New Roman" w:eastAsia="宋体" w:cs="Times New Roman"/>
-          <w:b/>
-          <w:bCs/>
-          <w:szCs w:val="21"/>
-        </w:rPr>
-      </w:pPr>
-    </w:p>
-    <w:p>
-      <w:pPr>
-        <w:rPr>
-          <w:rFonts w:ascii="Times New Roman" w:hAnsi="Times New Roman" w:eastAsia="宋体" w:cs="Times New Roman"/>
-          <w:b/>
-          <w:bCs/>
-          <w:szCs w:val="21"/>
-        </w:rPr>
-      </w:pPr>
-      <w:r>
-        <w:rPr>
-          <w:rFonts w:hint="eastAsia" w:ascii="Times New Roman" w:hAnsi="Times New Roman" w:eastAsia="宋体" w:cs="Times New Roman"/>
-          <w:b/>
-          <w:bCs/>
-          <w:szCs w:val="21"/>
-        </w:rPr>
-        <w:t>**</w:t>
-      </w:r>
-      <w:r>
-        <w:rPr>
-          <w:rFonts w:ascii="Times New Roman" w:hAnsi="Times New Roman" w:eastAsia="宋体" w:cs="Times New Roman"/>
-          <w:b/>
-          <w:bCs/>
-          <w:szCs w:val="21"/>
-        </w:rPr>
-        <w:t>TCP和UDP的区别？</w:t>
-      </w:r>
-    </w:p>
-    <w:p>
-      <w:pPr>
-        <w:rPr>
-          <w:rFonts w:ascii="Times New Roman" w:hAnsi="Times New Roman" w:eastAsia="宋体" w:cs="Times New Roman"/>
-          <w:szCs w:val="21"/>
-        </w:rPr>
-      </w:pPr>
-      <w:r>
-        <w:rPr>
-          <w:rFonts w:ascii="Times New Roman" w:hAnsi="Times New Roman" w:eastAsia="宋体" w:cs="Times New Roman"/>
-          <w:szCs w:val="21"/>
-        </w:rPr>
-        <w:t>1. 连接</w:t>
-      </w:r>
-      <w:r>
-        <w:rPr>
-          <w:rFonts w:hint="eastAsia" w:ascii="Times New Roman" w:hAnsi="Times New Roman" w:eastAsia="宋体" w:cs="Times New Roman"/>
-          <w:szCs w:val="21"/>
-        </w:rPr>
-        <w:t>；</w:t>
-      </w:r>
-    </w:p>
-    <w:p>
-      <w:pPr>
-        <w:rPr>
-          <w:rFonts w:ascii="Times New Roman" w:hAnsi="Times New Roman" w:eastAsia="宋体" w:cs="Times New Roman"/>
-          <w:szCs w:val="21"/>
-        </w:rPr>
-      </w:pPr>
-      <w:r>
-        <w:rPr>
-          <w:rFonts w:ascii="Times New Roman" w:hAnsi="Times New Roman" w:eastAsia="宋体" w:cs="Times New Roman"/>
-          <w:szCs w:val="21"/>
-        </w:rPr>
-        <w:t xml:space="preserve">2. </w:t>
-      </w:r>
-      <w:r>
-        <w:rPr>
-          <w:rFonts w:ascii="Times New Roman" w:hAnsi="Times New Roman" w:eastAsia="宋体" w:cs="Times New Roman"/>
-          <w:b/>
-          <w:bCs/>
-          <w:szCs w:val="21"/>
-        </w:rPr>
-        <w:t>服务对象</w:t>
-      </w:r>
-      <w:r>
-        <w:rPr>
-          <w:rFonts w:hint="eastAsia" w:ascii="Times New Roman" w:hAnsi="Times New Roman" w:eastAsia="宋体" w:cs="Times New Roman"/>
-          <w:szCs w:val="21"/>
-        </w:rPr>
-        <w:t>；</w:t>
-      </w:r>
-    </w:p>
-    <w:p>
-      <w:pPr>
-        <w:rPr>
-          <w:rFonts w:ascii="Times New Roman" w:hAnsi="Times New Roman" w:eastAsia="宋体" w:cs="Times New Roman"/>
-          <w:szCs w:val="21"/>
-        </w:rPr>
       </w:pPr>
       <w:r>
         <w:rPr>
@@ -6896,20 +6846,58 @@
         </w:rPr>
         <w:t>：确认应答、重传机制、流量控制、拥塞控制；</w:t>
       </w:r>
-    </w:p>
-    <w:p>
-      <w:pPr>
-        <w:rPr>
-          <w:rFonts w:ascii="Times New Roman" w:hAnsi="Times New Roman" w:eastAsia="宋体" w:cs="Times New Roman"/>
-          <w:szCs w:val="21"/>
-        </w:rPr>
-      </w:pPr>
-      <w:r>
-        <w:rPr>
-          <w:rFonts w:ascii="Times New Roman" w:hAnsi="Times New Roman" w:eastAsia="宋体" w:cs="Times New Roman"/>
-          <w:szCs w:val="21"/>
-        </w:rPr>
-        <w:t>4. 传输方式：TCP流式传输，没有边界；UDP一个包一个包发送，有边界，可能乱序丢包</w:t>
+      <w:r>
+        <w:rPr>
+          <w:rFonts w:hint="eastAsia" w:ascii="Times New Roman" w:hAnsi="Times New Roman" w:eastAsia="宋体" w:cs="Times New Roman"/>
+          <w:szCs w:val="21"/>
+          <w:lang w:val="en-US" w:eastAsia="zh-CN"/>
+        </w:rPr>
+        <w:t>不可靠</w:t>
+      </w:r>
+    </w:p>
+    <w:p>
+      <w:pPr>
+        <w:rPr>
+          <w:rFonts w:ascii="Times New Roman" w:hAnsi="Times New Roman" w:eastAsia="宋体" w:cs="Times New Roman"/>
+          <w:szCs w:val="21"/>
+        </w:rPr>
+      </w:pPr>
+      <w:r>
+        <w:rPr>
+          <w:rFonts w:ascii="Times New Roman" w:hAnsi="Times New Roman" w:eastAsia="宋体" w:cs="Times New Roman"/>
+          <w:szCs w:val="21"/>
+        </w:rPr>
+        <w:t>4. 传输方式：TCP</w:t>
+      </w:r>
+      <w:r>
+        <w:rPr>
+          <w:rFonts w:hint="eastAsia" w:ascii="Times New Roman" w:hAnsi="Times New Roman" w:eastAsia="宋体" w:cs="Times New Roman"/>
+          <w:szCs w:val="21"/>
+          <w:lang w:val="en-US" w:eastAsia="zh-CN"/>
+        </w:rPr>
+        <w:t>是面向字节流的</w:t>
+      </w:r>
+      <w:r>
+        <w:rPr>
+          <w:rFonts w:ascii="Times New Roman" w:hAnsi="Times New Roman" w:eastAsia="宋体" w:cs="Times New Roman"/>
+          <w:szCs w:val="21"/>
+        </w:rPr>
+        <w:t>流式传输，没有边界；UDP</w:t>
+      </w:r>
+      <w:r>
+        <w:rPr>
+          <w:rFonts w:hint="eastAsia" w:ascii="Times New Roman" w:hAnsi="Times New Roman" w:eastAsia="宋体" w:cs="Times New Roman"/>
+          <w:szCs w:val="21"/>
+          <w:lang w:val="en-US" w:eastAsia="zh-CN"/>
+        </w:rPr>
+        <w:t>面向数据包的传输，会</w:t>
+      </w:r>
+      <w:r>
+        <w:rPr>
+          <w:rFonts w:ascii="Times New Roman" w:hAnsi="Times New Roman" w:eastAsia="宋体" w:cs="Times New Roman"/>
+          <w:szCs w:val="21"/>
+        </w:rPr>
+        <w:t>一个包一个包发送，有边界，可能乱序丢包</w:t>
       </w:r>
       <w:r>
         <w:rPr>
@@ -12537,845 +12525,864 @@
         </w:rPr>
         <w:t>操作系统相关：</w:t>
       </w:r>
+    </w:p>
+    <w:p>
+      <w:pPr>
+        <w:rPr>
+          <w:rFonts w:ascii="Times New Roman" w:hAnsi="Times New Roman" w:eastAsia="宋体" w:cs="Times New Roman"/>
+          <w:b/>
+          <w:bCs/>
+          <w:szCs w:val="21"/>
+        </w:rPr>
+      </w:pPr>
+      <w:r>
+        <w:rPr>
+          <w:rFonts w:hint="eastAsia" w:ascii="Times New Roman" w:hAnsi="Times New Roman" w:eastAsia="宋体" w:cs="Times New Roman"/>
+          <w:b/>
+          <w:bCs/>
+          <w:szCs w:val="21"/>
+        </w:rPr>
+        <w:t>操作系统由哪些部分组成？</w:t>
+      </w:r>
+    </w:p>
+    <w:p>
+      <w:pPr>
+        <w:rPr>
+          <w:rFonts w:ascii="Times New Roman" w:hAnsi="Times New Roman" w:eastAsia="宋体" w:cs="Times New Roman"/>
+          <w:szCs w:val="21"/>
+        </w:rPr>
+      </w:pPr>
+      <w:r>
+        <w:rPr>
+          <w:rFonts w:hint="eastAsia" w:ascii="Times New Roman" w:hAnsi="Times New Roman" w:eastAsia="宋体" w:cs="Times New Roman"/>
+          <w:szCs w:val="21"/>
+        </w:rPr>
+        <w:t>内核、文件系统、设备驱动程序、Shell（用户与操作系统交互的接口）</w:t>
+      </w:r>
+    </w:p>
+    <w:p>
+      <w:pPr>
+        <w:rPr>
+          <w:rFonts w:ascii="Times New Roman" w:hAnsi="Times New Roman" w:eastAsia="宋体" w:cs="Times New Roman"/>
+          <w:b/>
+          <w:bCs/>
+          <w:szCs w:val="21"/>
+        </w:rPr>
+      </w:pPr>
+    </w:p>
+    <w:p>
+      <w:pPr>
+        <w:rPr>
+          <w:rFonts w:ascii="Times New Roman" w:hAnsi="Times New Roman" w:eastAsia="宋体" w:cs="Times New Roman"/>
+          <w:b/>
+          <w:bCs/>
+          <w:szCs w:val="21"/>
+        </w:rPr>
+      </w:pPr>
+      <w:r>
+        <w:rPr>
+          <w:rFonts w:hint="eastAsia" w:ascii="Times New Roman" w:hAnsi="Times New Roman" w:eastAsia="宋体" w:cs="Times New Roman"/>
+          <w:b/>
+          <w:bCs/>
+          <w:szCs w:val="21"/>
+        </w:rPr>
+        <w:t>用户态和内核态的区别？</w:t>
+      </w:r>
+    </w:p>
+    <w:p>
+      <w:pPr>
+        <w:rPr>
+          <w:rFonts w:ascii="Times New Roman" w:hAnsi="Times New Roman" w:eastAsia="宋体" w:cs="Times New Roman"/>
+          <w:szCs w:val="21"/>
+        </w:rPr>
+      </w:pPr>
+      <w:r>
+        <w:rPr>
+          <w:rFonts w:hint="eastAsia" w:ascii="Times New Roman" w:hAnsi="Times New Roman" w:eastAsia="宋体" w:cs="Times New Roman"/>
+          <w:szCs w:val="21"/>
+        </w:rPr>
+        <w:t>用户态是应用程序运行的环境，受限制，无法直接访问底层硬件和资源；</w:t>
+      </w:r>
+    </w:p>
+    <w:p>
+      <w:pPr>
+        <w:rPr>
+          <w:rFonts w:ascii="Times New Roman" w:hAnsi="Times New Roman" w:eastAsia="宋体" w:cs="Times New Roman"/>
+          <w:szCs w:val="21"/>
+        </w:rPr>
+      </w:pPr>
+      <w:r>
+        <w:rPr>
+          <w:rFonts w:hint="eastAsia" w:ascii="Times New Roman" w:hAnsi="Times New Roman" w:eastAsia="宋体" w:cs="Times New Roman"/>
+          <w:szCs w:val="21"/>
+        </w:rPr>
+        <w:t>内核态是操作系统内核执行的环境，具有更高的特权级别，可以直接访问硬件和资源。</w:t>
+      </w:r>
+    </w:p>
+    <w:p>
+      <w:pPr>
+        <w:rPr>
+          <w:rFonts w:ascii="Times New Roman" w:hAnsi="Times New Roman" w:eastAsia="宋体" w:cs="Times New Roman"/>
+          <w:b/>
+          <w:bCs/>
+          <w:szCs w:val="21"/>
+        </w:rPr>
+      </w:pPr>
+    </w:p>
+    <w:p>
+      <w:pPr>
+        <w:rPr>
+          <w:rFonts w:ascii="Times New Roman" w:hAnsi="Times New Roman" w:eastAsia="宋体" w:cs="Times New Roman"/>
+          <w:b/>
+          <w:bCs/>
+          <w:szCs w:val="21"/>
+        </w:rPr>
+      </w:pPr>
+      <w:r>
+        <w:rPr>
+          <w:rFonts w:hint="eastAsia" w:ascii="Times New Roman" w:hAnsi="Times New Roman" w:eastAsia="宋体" w:cs="Times New Roman"/>
+          <w:b/>
+          <w:bCs/>
+          <w:szCs w:val="21"/>
+        </w:rPr>
+        <w:t>**用户态陷入内核态的方式？</w:t>
+      </w:r>
+    </w:p>
+    <w:p>
+      <w:pPr>
+        <w:rPr>
+          <w:rFonts w:ascii="Times New Roman" w:hAnsi="Times New Roman" w:eastAsia="宋体" w:cs="Times New Roman"/>
+          <w:szCs w:val="21"/>
+        </w:rPr>
+      </w:pPr>
+      <w:r>
+        <w:rPr>
+          <w:rFonts w:hint="eastAsia" w:ascii="Times New Roman" w:hAnsi="Times New Roman" w:eastAsia="宋体" w:cs="Times New Roman"/>
+          <w:szCs w:val="21"/>
+        </w:rPr>
+        <w:t>1. 系统调用：</w:t>
+      </w:r>
+    </w:p>
+    <w:p>
+      <w:pPr>
+        <w:ind w:firstLine="420"/>
+        <w:rPr>
+          <w:rFonts w:ascii="Times New Roman" w:hAnsi="Times New Roman" w:eastAsia="宋体" w:cs="Times New Roman"/>
+          <w:szCs w:val="21"/>
+        </w:rPr>
+      </w:pPr>
+      <w:r>
+        <w:rPr>
+          <w:rFonts w:hint="eastAsia" w:ascii="Times New Roman" w:hAnsi="Times New Roman" w:eastAsia="宋体" w:cs="Times New Roman"/>
+          <w:szCs w:val="21"/>
+        </w:rPr>
+        <w:t>系统调用是操作系统提供给应用程序用于操作底层硬件、资源的接口，保证系统的安全稳定；</w:t>
+      </w:r>
+    </w:p>
+    <w:p>
+      <w:pPr>
+        <w:ind w:firstLine="420"/>
+        <w:rPr>
+          <w:rFonts w:ascii="Times New Roman" w:hAnsi="Times New Roman" w:eastAsia="宋体" w:cs="Times New Roman"/>
+          <w:szCs w:val="21"/>
+        </w:rPr>
+      </w:pPr>
+      <w:r>
+        <w:rPr>
+          <w:rFonts w:hint="eastAsia" w:ascii="Times New Roman" w:hAnsi="Times New Roman" w:eastAsia="宋体" w:cs="Times New Roman"/>
+          <w:szCs w:val="21"/>
+        </w:rPr>
+        <w:t>一般应用程序在用户态运行，不能执行I/O操作、内存管理、进程管理、网络通信等，这些功能需要在内核态下才能执行，于是应用程序通过系统调用安全可控地执行这些功能；</w:t>
+      </w:r>
+    </w:p>
+    <w:p>
+      <w:pPr>
+        <w:rPr>
+          <w:rFonts w:ascii="Times New Roman" w:hAnsi="Times New Roman" w:eastAsia="宋体" w:cs="Times New Roman"/>
+          <w:szCs w:val="21"/>
+        </w:rPr>
+      </w:pPr>
+      <w:r>
+        <w:rPr>
+          <w:rFonts w:hint="eastAsia" w:ascii="Times New Roman" w:hAnsi="Times New Roman" w:eastAsia="宋体" w:cs="Times New Roman"/>
+          <w:szCs w:val="21"/>
+        </w:rPr>
+        <w:t>2. 中断：</w:t>
+      </w:r>
+    </w:p>
+    <w:p>
+      <w:pPr>
+        <w:rPr>
+          <w:rFonts w:ascii="Times New Roman" w:hAnsi="Times New Roman" w:eastAsia="宋体" w:cs="Times New Roman"/>
+          <w:szCs w:val="21"/>
+        </w:rPr>
+      </w:pPr>
+      <w:r>
+        <w:rPr>
+          <w:rFonts w:ascii="Times New Roman" w:hAnsi="Times New Roman" w:eastAsia="宋体" w:cs="Times New Roman"/>
+          <w:szCs w:val="21"/>
+        </w:rPr>
+        <w:tab/>
+      </w:r>
+      <w:r>
+        <w:rPr>
+          <w:rFonts w:hint="eastAsia" w:ascii="Times New Roman" w:hAnsi="Times New Roman" w:eastAsia="宋体" w:cs="Times New Roman"/>
+          <w:szCs w:val="21"/>
+        </w:rPr>
+        <w:t>CPU在执行指令时，收到中断信号后会转而执行中断处理程序，再返回到原指令流中继续执行；</w:t>
+      </w:r>
+    </w:p>
+    <w:p>
+      <w:pPr>
+        <w:rPr>
+          <w:rFonts w:ascii="Times New Roman" w:hAnsi="Times New Roman" w:eastAsia="宋体" w:cs="Times New Roman"/>
+          <w:szCs w:val="21"/>
+        </w:rPr>
+      </w:pPr>
+      <w:r>
+        <w:rPr>
+          <w:rFonts w:hint="eastAsia" w:ascii="Times New Roman" w:hAnsi="Times New Roman" w:eastAsia="宋体" w:cs="Times New Roman"/>
+          <w:szCs w:val="21"/>
+        </w:rPr>
+        <w:t>3. 异常：</w:t>
+      </w:r>
+    </w:p>
+    <w:p>
+      <w:pPr>
+        <w:rPr>
+          <w:rFonts w:ascii="Times New Roman" w:hAnsi="Times New Roman" w:eastAsia="宋体" w:cs="Times New Roman"/>
+          <w:szCs w:val="21"/>
+        </w:rPr>
+      </w:pPr>
+      <w:r>
+        <w:rPr>
+          <w:rFonts w:ascii="Times New Roman" w:hAnsi="Times New Roman" w:eastAsia="宋体" w:cs="Times New Roman"/>
+          <w:szCs w:val="21"/>
+        </w:rPr>
+        <w:tab/>
+      </w:r>
+      <w:r>
+        <w:rPr>
+          <w:rFonts w:hint="eastAsia" w:ascii="Times New Roman" w:hAnsi="Times New Roman" w:eastAsia="宋体" w:cs="Times New Roman"/>
+          <w:szCs w:val="21"/>
+        </w:rPr>
+        <w:t>CPU执行某些指令时发生错误或故障（比如访问非法内存、除数为0）时，就会陷入异常。</w:t>
+      </w:r>
+    </w:p>
+    <w:p>
+      <w:pPr>
+        <w:rPr>
+          <w:rFonts w:ascii="Times New Roman" w:hAnsi="Times New Roman" w:eastAsia="宋体" w:cs="Times New Roman"/>
+          <w:b/>
+          <w:bCs/>
+          <w:szCs w:val="21"/>
+        </w:rPr>
+      </w:pPr>
+    </w:p>
+    <w:p>
+      <w:pPr>
+        <w:rPr>
+          <w:rFonts w:ascii="Times New Roman" w:hAnsi="Times New Roman" w:eastAsia="宋体" w:cs="Times New Roman"/>
+          <w:b/>
+          <w:bCs/>
+          <w:szCs w:val="21"/>
+        </w:rPr>
+      </w:pPr>
+      <w:r>
+        <w:rPr>
+          <w:rFonts w:hint="eastAsia" w:ascii="Times New Roman" w:hAnsi="Times New Roman" w:eastAsia="宋体" w:cs="Times New Roman"/>
+          <w:b/>
+          <w:bCs/>
+          <w:szCs w:val="21"/>
+        </w:rPr>
+        <w:t>用户态陷入内核态的开销？</w:t>
+      </w:r>
+    </w:p>
+    <w:p>
+      <w:pPr>
+        <w:rPr>
+          <w:rFonts w:ascii="Times New Roman" w:hAnsi="Times New Roman" w:eastAsia="宋体" w:cs="Times New Roman"/>
+          <w:szCs w:val="21"/>
+        </w:rPr>
+      </w:pPr>
+      <w:r>
+        <w:rPr>
+          <w:rFonts w:hint="eastAsia" w:ascii="Times New Roman" w:hAnsi="Times New Roman" w:eastAsia="宋体" w:cs="Times New Roman"/>
+          <w:szCs w:val="21"/>
+        </w:rPr>
+        <w:t>1. 上下文的切换：保存当前用户态的上下文信息（程序计数器、寄存器、堆栈指针），以便返回用户态的时候能正确恢复；</w:t>
+      </w:r>
+    </w:p>
+    <w:p>
+      <w:pPr>
+        <w:rPr>
+          <w:rFonts w:ascii="Times New Roman" w:hAnsi="Times New Roman" w:eastAsia="宋体" w:cs="Times New Roman"/>
+          <w:szCs w:val="21"/>
+        </w:rPr>
+      </w:pPr>
+      <w:r>
+        <w:rPr>
+          <w:rFonts w:hint="eastAsia" w:ascii="Times New Roman" w:hAnsi="Times New Roman" w:eastAsia="宋体" w:cs="Times New Roman"/>
+          <w:szCs w:val="21"/>
+        </w:rPr>
+        <w:t>2. 特权级别的改变：需要执行额外的指令和权限检查；</w:t>
+      </w:r>
+    </w:p>
+    <w:p>
+      <w:pPr>
+        <w:rPr>
+          <w:rFonts w:ascii="Times New Roman" w:hAnsi="Times New Roman" w:eastAsia="宋体" w:cs="Times New Roman"/>
+          <w:szCs w:val="21"/>
+        </w:rPr>
+      </w:pPr>
+      <w:r>
+        <w:rPr>
+          <w:rFonts w:hint="eastAsia" w:ascii="Times New Roman" w:hAnsi="Times New Roman" w:eastAsia="宋体" w:cs="Times New Roman"/>
+          <w:szCs w:val="21"/>
+        </w:rPr>
+        <w:t>3. 内存或缓存失效：内核态的数据代码一般和用户态的分开存放在不同的内存区域，当从用户态切换到内核态时，可能需要加载新的指令和数据到内存或缓存中，导致原先在内存或缓存中的用户态数据失效。</w:t>
+      </w:r>
+    </w:p>
+    <w:p>
+      <w:pPr>
+        <w:rPr>
+          <w:rFonts w:ascii="Times New Roman" w:hAnsi="Times New Roman" w:eastAsia="宋体" w:cs="Times New Roman"/>
+          <w:b/>
+          <w:bCs/>
+          <w:szCs w:val="21"/>
+        </w:rPr>
+      </w:pPr>
+    </w:p>
+    <w:p>
+      <w:pPr>
+        <w:rPr>
+          <w:rFonts w:ascii="Times New Roman" w:hAnsi="Times New Roman" w:eastAsia="宋体" w:cs="Times New Roman"/>
+          <w:b/>
+          <w:bCs/>
+          <w:szCs w:val="21"/>
+        </w:rPr>
+      </w:pPr>
+      <w:r>
+        <w:rPr>
+          <w:rFonts w:hint="eastAsia" w:ascii="Times New Roman" w:hAnsi="Times New Roman" w:eastAsia="宋体" w:cs="Times New Roman"/>
+          <w:b/>
+          <w:bCs/>
+          <w:szCs w:val="21"/>
+        </w:rPr>
+        <w:t>**中断的作用？</w:t>
+      </w:r>
+    </w:p>
+    <w:p>
+      <w:pPr>
+        <w:rPr>
+          <w:rFonts w:ascii="Times New Roman" w:hAnsi="Times New Roman" w:eastAsia="宋体" w:cs="Times New Roman"/>
+          <w:szCs w:val="21"/>
+        </w:rPr>
+      </w:pPr>
+      <w:r>
+        <w:rPr>
+          <w:rFonts w:hint="eastAsia" w:ascii="Times New Roman" w:hAnsi="Times New Roman" w:eastAsia="宋体" w:cs="Times New Roman"/>
+          <w:szCs w:val="21"/>
+        </w:rPr>
+        <w:t>1. 外设异步通知CPU（硬件中断，分为可屏蔽与不可屏蔽）；</w:t>
+      </w:r>
+    </w:p>
+    <w:p>
+      <w:pPr>
+        <w:rPr>
+          <w:rFonts w:ascii="Times New Roman" w:hAnsi="Times New Roman" w:eastAsia="宋体" w:cs="Times New Roman"/>
+          <w:szCs w:val="21"/>
+        </w:rPr>
+      </w:pPr>
+      <w:r>
+        <w:rPr>
+          <w:rFonts w:hint="eastAsia" w:ascii="Times New Roman" w:hAnsi="Times New Roman" w:eastAsia="宋体" w:cs="Times New Roman"/>
+          <w:szCs w:val="21"/>
+        </w:rPr>
+        <w:t>2. CPU之间发送消息（处理器间中断）；</w:t>
+      </w:r>
+    </w:p>
+    <w:p>
+      <w:pPr>
+        <w:rPr>
+          <w:rFonts w:ascii="Times New Roman" w:hAnsi="Times New Roman" w:eastAsia="宋体" w:cs="Times New Roman"/>
+          <w:szCs w:val="21"/>
+        </w:rPr>
+      </w:pPr>
+      <w:r>
+        <w:rPr>
+          <w:rFonts w:hint="eastAsia" w:ascii="Times New Roman" w:hAnsi="Times New Roman" w:eastAsia="宋体" w:cs="Times New Roman"/>
+          <w:szCs w:val="21"/>
+        </w:rPr>
+        <w:t>3. 处理CPU异常（软件中断）：CPU发现异常会向自己发送中断信号；</w:t>
+      </w:r>
+    </w:p>
+    <w:p>
+      <w:pPr>
+        <w:rPr>
+          <w:rFonts w:ascii="Times New Roman" w:hAnsi="Times New Roman" w:eastAsia="宋体" w:cs="Times New Roman"/>
+          <w:szCs w:val="21"/>
+        </w:rPr>
+      </w:pPr>
+      <w:r>
+        <w:rPr>
+          <w:rFonts w:ascii="Times New Roman" w:hAnsi="Times New Roman" w:eastAsia="宋体" w:cs="Times New Roman"/>
+          <w:szCs w:val="21"/>
+        </w:rPr>
+        <w:tab/>
+      </w:r>
+      <w:r>
+        <w:rPr>
+          <w:rFonts w:hint="eastAsia" w:ascii="Times New Roman" w:hAnsi="Times New Roman" w:eastAsia="宋体" w:cs="Times New Roman"/>
+          <w:szCs w:val="21"/>
+        </w:rPr>
+        <w:t>CPU异常按是否需要修复以及能否修复分3类：</w:t>
+      </w:r>
+    </w:p>
+    <w:p>
+      <w:pPr>
+        <w:rPr>
+          <w:rFonts w:ascii="Times New Roman" w:hAnsi="Times New Roman" w:eastAsia="宋体" w:cs="Times New Roman"/>
+          <w:szCs w:val="21"/>
+        </w:rPr>
+      </w:pPr>
+      <w:r>
+        <w:rPr>
+          <w:rFonts w:ascii="Times New Roman" w:hAnsi="Times New Roman" w:eastAsia="宋体" w:cs="Times New Roman"/>
+          <w:szCs w:val="21"/>
+        </w:rPr>
+        <w:tab/>
+      </w:r>
+      <w:r>
+        <w:rPr>
+          <w:rFonts w:hint="eastAsia" w:ascii="Times New Roman" w:hAnsi="Times New Roman" w:eastAsia="宋体" w:cs="Times New Roman"/>
+          <w:szCs w:val="21"/>
+        </w:rPr>
+        <w:t>1. 陷阱（trap）【有意为之的异常，用来主动陷入内核执行系统调用】，不需要修复，中断处理完成后，继续执行下一条指令；</w:t>
+      </w:r>
+    </w:p>
+    <w:p>
+      <w:pPr>
+        <w:rPr>
+          <w:rFonts w:ascii="Times New Roman" w:hAnsi="Times New Roman" w:eastAsia="宋体" w:cs="Times New Roman"/>
+          <w:szCs w:val="21"/>
+        </w:rPr>
+      </w:pPr>
+      <w:r>
+        <w:rPr>
+          <w:rFonts w:ascii="Times New Roman" w:hAnsi="Times New Roman" w:eastAsia="宋体" w:cs="Times New Roman"/>
+          <w:szCs w:val="21"/>
+        </w:rPr>
+        <w:tab/>
+      </w:r>
+      <w:r>
+        <w:rPr>
+          <w:rFonts w:hint="eastAsia" w:ascii="Times New Roman" w:hAnsi="Times New Roman" w:eastAsia="宋体" w:cs="Times New Roman"/>
+          <w:szCs w:val="21"/>
+        </w:rPr>
+        <w:t>2. 故障（fault）【如缺页】，需要修复，可能修复，中断处理完成后，执行之前的指令；</w:t>
+      </w:r>
+    </w:p>
+    <w:p>
+      <w:pPr>
+        <w:rPr>
+          <w:rFonts w:ascii="Times New Roman" w:hAnsi="Times New Roman" w:eastAsia="宋体" w:cs="Times New Roman"/>
+          <w:szCs w:val="21"/>
+        </w:rPr>
+      </w:pPr>
+      <w:r>
+        <w:rPr>
+          <w:rFonts w:ascii="Times New Roman" w:hAnsi="Times New Roman" w:eastAsia="宋体" w:cs="Times New Roman"/>
+          <w:szCs w:val="21"/>
+        </w:rPr>
+        <w:tab/>
+      </w:r>
+      <w:r>
+        <w:rPr>
+          <w:rFonts w:hint="eastAsia" w:ascii="Times New Roman" w:hAnsi="Times New Roman" w:eastAsia="宋体" w:cs="Times New Roman"/>
+          <w:szCs w:val="21"/>
+        </w:rPr>
+        <w:t>3. 中止（abort），需要修复，无法修复，中断处理完成后，进程崩溃。</w:t>
+      </w:r>
+    </w:p>
+    <w:p>
+      <w:pPr>
+        <w:rPr>
+          <w:rFonts w:ascii="Times New Roman" w:hAnsi="Times New Roman" w:eastAsia="宋体" w:cs="Times New Roman"/>
+          <w:b/>
+          <w:bCs/>
+          <w:szCs w:val="21"/>
+        </w:rPr>
+      </w:pPr>
+    </w:p>
+    <w:p>
+      <w:pPr>
+        <w:rPr>
+          <w:rFonts w:ascii="Times New Roman" w:hAnsi="Times New Roman" w:eastAsia="宋体" w:cs="Times New Roman"/>
+          <w:b/>
+          <w:bCs/>
+          <w:szCs w:val="21"/>
+        </w:rPr>
+      </w:pPr>
+      <w:r>
+        <w:rPr>
+          <w:rFonts w:hint="eastAsia" w:ascii="Times New Roman" w:hAnsi="Times New Roman" w:eastAsia="宋体" w:cs="Times New Roman"/>
+          <w:b/>
+          <w:bCs/>
+          <w:szCs w:val="21"/>
+        </w:rPr>
+        <w:t>中断和异常的区别？</w:t>
+      </w:r>
+    </w:p>
+    <w:p>
+      <w:pPr>
+        <w:rPr>
+          <w:rFonts w:ascii="Times New Roman" w:hAnsi="Times New Roman" w:eastAsia="宋体" w:cs="Times New Roman"/>
+          <w:szCs w:val="21"/>
+        </w:rPr>
+      </w:pPr>
+      <w:r>
+        <w:rPr>
+          <w:rFonts w:hint="eastAsia" w:ascii="Times New Roman" w:hAnsi="Times New Roman" w:eastAsia="宋体" w:cs="Times New Roman"/>
+          <w:szCs w:val="21"/>
+        </w:rPr>
+        <w:t>1. 中断是异步的（与当前执行的指令无关），异常是同步的（与当前执行的指令有关）；</w:t>
+      </w:r>
+    </w:p>
+    <w:p>
+      <w:pPr>
+        <w:rPr>
+          <w:rFonts w:ascii="Times New Roman" w:hAnsi="Times New Roman" w:eastAsia="宋体" w:cs="Times New Roman"/>
+          <w:szCs w:val="21"/>
+        </w:rPr>
+      </w:pPr>
+      <w:r>
+        <w:rPr>
+          <w:rFonts w:hint="eastAsia" w:ascii="Times New Roman" w:hAnsi="Times New Roman" w:eastAsia="宋体" w:cs="Times New Roman"/>
+          <w:szCs w:val="21"/>
+        </w:rPr>
+        <w:t>2. 中断可以被屏蔽，异常不行（确保程序的正确性和系统的稳定性）；</w:t>
+      </w:r>
+    </w:p>
+    <w:p>
+      <w:pPr>
+        <w:jc w:val="center"/>
+        <w:rPr>
+          <w:rFonts w:ascii="Times New Roman" w:hAnsi="Times New Roman" w:eastAsia="宋体" w:cs="Times New Roman"/>
+          <w:b/>
+          <w:bCs/>
+          <w:szCs w:val="21"/>
+        </w:rPr>
+      </w:pPr>
+    </w:p>
+    <w:p>
+      <w:pPr>
+        <w:rPr>
+          <w:rFonts w:ascii="Times New Roman" w:hAnsi="Times New Roman" w:eastAsia="宋体" w:cs="Times New Roman"/>
+          <w:b/>
+          <w:bCs/>
+          <w:szCs w:val="21"/>
+        </w:rPr>
+      </w:pPr>
+      <w:r>
+        <w:rPr>
+          <w:rFonts w:hint="eastAsia" w:ascii="Times New Roman" w:hAnsi="Times New Roman" w:eastAsia="宋体" w:cs="Times New Roman"/>
+          <w:b/>
+          <w:bCs/>
+          <w:szCs w:val="21"/>
+        </w:rPr>
+        <w:t>硬中断和软中断？</w:t>
+      </w:r>
+    </w:p>
+    <w:p>
+      <w:pPr>
+        <w:rPr>
+          <w:rFonts w:ascii="Times New Roman" w:hAnsi="Times New Roman" w:eastAsia="宋体" w:cs="Times New Roman"/>
+          <w:szCs w:val="21"/>
+        </w:rPr>
+      </w:pPr>
+      <w:r>
+        <w:rPr>
+          <w:rFonts w:hint="eastAsia" w:ascii="Times New Roman" w:hAnsi="Times New Roman" w:eastAsia="宋体" w:cs="Times New Roman"/>
+          <w:szCs w:val="21"/>
+        </w:rPr>
+        <w:t>为了避免由于中断处理程序执行时间过长，丢失了其他其他中断请求，</w:t>
+      </w:r>
+      <w:r>
+        <w:rPr>
+          <w:rFonts w:ascii="Times New Roman" w:hAnsi="Times New Roman" w:eastAsia="宋体" w:cs="Times New Roman"/>
+          <w:szCs w:val="21"/>
+        </w:rPr>
+        <w:t>Linux 将中断处理程序分为</w:t>
+      </w:r>
+      <w:r>
+        <w:rPr>
+          <w:rFonts w:hint="eastAsia" w:ascii="Times New Roman" w:hAnsi="Times New Roman" w:eastAsia="宋体" w:cs="Times New Roman"/>
+          <w:szCs w:val="21"/>
+        </w:rPr>
+        <w:t>两个阶段</w:t>
+      </w:r>
+      <w:r>
+        <w:rPr>
+          <w:rFonts w:ascii="Times New Roman" w:hAnsi="Times New Roman" w:eastAsia="宋体" w:cs="Times New Roman"/>
+          <w:szCs w:val="21"/>
+        </w:rPr>
+        <w:t>：</w:t>
+      </w:r>
+    </w:p>
+    <w:p>
+      <w:pPr>
+        <w:rPr>
+          <w:rFonts w:ascii="Times New Roman" w:hAnsi="Times New Roman" w:eastAsia="宋体" w:cs="Times New Roman"/>
+          <w:szCs w:val="21"/>
+        </w:rPr>
+      </w:pPr>
+      <w:r>
+        <w:rPr>
+          <w:rFonts w:hint="eastAsia" w:ascii="Times New Roman" w:hAnsi="Times New Roman" w:eastAsia="宋体" w:cs="Times New Roman"/>
+          <w:szCs w:val="21"/>
+        </w:rPr>
+        <w:t xml:space="preserve">1. </w:t>
+      </w:r>
+      <w:r>
+        <w:rPr>
+          <w:rFonts w:ascii="Times New Roman" w:hAnsi="Times New Roman" w:eastAsia="宋体" w:cs="Times New Roman"/>
+          <w:szCs w:val="21"/>
+        </w:rPr>
+        <w:t>硬中断，由硬件触发中断，用来快速处理中断</w:t>
+      </w:r>
+      <w:r>
+        <w:rPr>
+          <w:rFonts w:hint="eastAsia" w:ascii="Times New Roman" w:hAnsi="Times New Roman" w:eastAsia="宋体" w:cs="Times New Roman"/>
+          <w:szCs w:val="21"/>
+        </w:rPr>
+        <w:t>，一般会关闭中断请求，负责处理和硬件紧密相关的事情</w:t>
+      </w:r>
+      <w:r>
+        <w:rPr>
+          <w:rFonts w:ascii="Times New Roman" w:hAnsi="Times New Roman" w:eastAsia="宋体" w:cs="Times New Roman"/>
+          <w:szCs w:val="21"/>
+        </w:rPr>
+        <w:t>；</w:t>
+      </w:r>
+    </w:p>
+    <w:p>
+      <w:pPr>
+        <w:rPr>
+          <w:rFonts w:ascii="Times New Roman" w:hAnsi="Times New Roman" w:eastAsia="宋体" w:cs="Times New Roman"/>
+          <w:szCs w:val="21"/>
+        </w:rPr>
+      </w:pPr>
+      <w:r>
+        <w:rPr>
+          <w:rFonts w:hint="eastAsia" w:ascii="Times New Roman" w:hAnsi="Times New Roman" w:eastAsia="宋体" w:cs="Times New Roman"/>
+          <w:szCs w:val="21"/>
+        </w:rPr>
+        <w:t xml:space="preserve">2. </w:t>
+      </w:r>
+      <w:r>
+        <w:rPr>
+          <w:rFonts w:ascii="Times New Roman" w:hAnsi="Times New Roman" w:eastAsia="宋体" w:cs="Times New Roman"/>
+          <w:szCs w:val="21"/>
+        </w:rPr>
+        <w:t>软中断，由内核触发中断，用来异步处理</w:t>
+      </w:r>
+      <w:r>
+        <w:rPr>
+          <w:rFonts w:hint="eastAsia" w:ascii="Times New Roman" w:hAnsi="Times New Roman" w:eastAsia="宋体" w:cs="Times New Roman"/>
+          <w:szCs w:val="21"/>
+        </w:rPr>
+        <w:t>一阶段</w:t>
+      </w:r>
+      <w:r>
+        <w:rPr>
+          <w:rFonts w:ascii="Times New Roman" w:hAnsi="Times New Roman" w:eastAsia="宋体" w:cs="Times New Roman"/>
+          <w:szCs w:val="21"/>
+        </w:rPr>
+        <w:t>未完成的工作</w:t>
+      </w:r>
+      <w:r>
+        <w:rPr>
+          <w:rFonts w:hint="eastAsia" w:ascii="Times New Roman" w:hAnsi="Times New Roman" w:eastAsia="宋体" w:cs="Times New Roman"/>
+          <w:szCs w:val="21"/>
+        </w:rPr>
+        <w:t>，一般以内核线程的方式运行</w:t>
+      </w:r>
+      <w:r>
+        <w:rPr>
+          <w:rFonts w:ascii="Times New Roman" w:hAnsi="Times New Roman" w:eastAsia="宋体" w:cs="Times New Roman"/>
+          <w:szCs w:val="21"/>
+        </w:rPr>
+        <w:t>；</w:t>
+      </w:r>
+    </w:p>
+    <w:p>
+      <w:pPr>
+        <w:rPr>
+          <w:rFonts w:ascii="Times New Roman" w:hAnsi="Times New Roman" w:eastAsia="宋体" w:cs="Times New Roman"/>
+          <w:b/>
+          <w:bCs/>
+          <w:szCs w:val="21"/>
+        </w:rPr>
+      </w:pPr>
+    </w:p>
+    <w:p>
+      <w:pPr>
+        <w:rPr>
+          <w:rFonts w:ascii="Times New Roman" w:hAnsi="Times New Roman" w:eastAsia="宋体" w:cs="Times New Roman"/>
+          <w:b/>
+          <w:bCs/>
+          <w:szCs w:val="21"/>
+        </w:rPr>
+      </w:pPr>
+      <w:r>
+        <w:rPr>
+          <w:rFonts w:hint="eastAsia" w:ascii="Times New Roman" w:hAnsi="Times New Roman" w:eastAsia="宋体" w:cs="Times New Roman"/>
+          <w:b/>
+          <w:bCs/>
+          <w:szCs w:val="21"/>
+        </w:rPr>
+        <w:t>网卡接收网络包的过程？</w:t>
+      </w:r>
+    </w:p>
+    <w:p>
+      <w:pPr>
+        <w:rPr>
+          <w:rFonts w:ascii="Times New Roman" w:hAnsi="Times New Roman" w:eastAsia="宋体" w:cs="Times New Roman"/>
+          <w:szCs w:val="21"/>
+        </w:rPr>
+      </w:pPr>
+      <w:r>
+        <w:rPr>
+          <w:rFonts w:hint="eastAsia" w:ascii="Times New Roman" w:hAnsi="Times New Roman" w:eastAsia="宋体" w:cs="Times New Roman"/>
+          <w:szCs w:val="21"/>
+        </w:rPr>
+        <w:t>1. 网卡收到网络包后，硬中断告知CPU，通过DMA方式将接收到的数据写入内存；（这个过程是硬中断，此时禁止了网卡中断，避免频繁硬中断降低内核的工作效率）</w:t>
+      </w:r>
+    </w:p>
+    <w:p>
+      <w:pPr>
+        <w:rPr>
+          <w:rFonts w:ascii="Times New Roman" w:hAnsi="Times New Roman" w:eastAsia="宋体" w:cs="Times New Roman"/>
+          <w:szCs w:val="21"/>
+        </w:rPr>
+      </w:pPr>
+      <w:r>
+        <w:rPr>
+          <w:rFonts w:hint="eastAsia" w:ascii="Times New Roman" w:hAnsi="Times New Roman" w:eastAsia="宋体" w:cs="Times New Roman"/>
+          <w:szCs w:val="21"/>
+        </w:rPr>
+        <w:t>2. 通过硬件中断通知内核有新数据；</w:t>
+      </w:r>
+    </w:p>
+    <w:p>
+      <w:pPr>
+        <w:rPr>
+          <w:rFonts w:ascii="Times New Roman" w:hAnsi="Times New Roman" w:eastAsia="宋体" w:cs="Times New Roman"/>
+          <w:szCs w:val="21"/>
+        </w:rPr>
+      </w:pPr>
+      <w:r>
+        <w:rPr>
+          <w:rFonts w:hint="eastAsia" w:ascii="Times New Roman" w:hAnsi="Times New Roman" w:eastAsia="宋体" w:cs="Times New Roman"/>
+          <w:szCs w:val="21"/>
+        </w:rPr>
+        <w:t>3. 内核调用对应的中断处理程序来处理该事件，包括解析头部等；（软中断）</w:t>
+      </w:r>
+    </w:p>
+    <w:p>
+      <w:pPr>
+        <w:rPr>
+          <w:rFonts w:ascii="Times New Roman" w:hAnsi="Times New Roman" w:eastAsia="宋体" w:cs="Times New Roman"/>
+          <w:b/>
+          <w:bCs/>
+          <w:szCs w:val="21"/>
+        </w:rPr>
+      </w:pPr>
+    </w:p>
+    <w:p>
+      <w:pPr>
+        <w:rPr>
+          <w:rFonts w:ascii="Times New Roman" w:hAnsi="Times New Roman" w:eastAsia="宋体" w:cs="Times New Roman"/>
+          <w:b/>
+          <w:bCs/>
+          <w:szCs w:val="21"/>
+        </w:rPr>
+      </w:pPr>
+      <w:r>
+        <w:rPr>
+          <w:rFonts w:ascii="Times New Roman" w:hAnsi="Times New Roman" w:eastAsia="宋体" w:cs="Times New Roman"/>
+          <w:b/>
+          <w:bCs/>
+          <w:szCs w:val="21"/>
+        </w:rPr>
+        <w:t>进程</w:t>
+      </w:r>
+      <w:r>
+        <w:rPr>
+          <w:rFonts w:hint="eastAsia" w:ascii="Times New Roman" w:hAnsi="Times New Roman" w:eastAsia="宋体" w:cs="Times New Roman"/>
+          <w:b/>
+          <w:bCs/>
+          <w:szCs w:val="21"/>
+          <w:lang w:val="en-US" w:eastAsia="zh-CN"/>
+        </w:rPr>
+        <w:t>和</w:t>
+      </w:r>
+      <w:r>
+        <w:rPr>
+          <w:rFonts w:ascii="Times New Roman" w:hAnsi="Times New Roman" w:eastAsia="宋体" w:cs="Times New Roman"/>
+          <w:b/>
+          <w:bCs/>
+          <w:szCs w:val="21"/>
+        </w:rPr>
+        <w:t>线程的区别？（基于是否共享内存产生的差异）</w:t>
+      </w:r>
+    </w:p>
+    <w:p>
+      <w:pPr>
+        <w:rPr>
+          <w:rFonts w:ascii="Times New Roman" w:hAnsi="Times New Roman" w:eastAsia="宋体" w:cs="Times New Roman"/>
+          <w:szCs w:val="21"/>
+        </w:rPr>
+      </w:pPr>
+      <w:r>
+        <w:rPr>
+          <w:rFonts w:ascii="Times New Roman" w:hAnsi="Times New Roman" w:eastAsia="宋体" w:cs="Times New Roman"/>
+          <w:szCs w:val="21"/>
+        </w:rPr>
+        <w:t>进程是系统进行资源分配的基本单位；</w:t>
+      </w:r>
+    </w:p>
+    <w:p>
+      <w:pPr>
+        <w:rPr>
+          <w:rFonts w:ascii="Times New Roman" w:hAnsi="Times New Roman" w:eastAsia="宋体" w:cs="Times New Roman"/>
+          <w:szCs w:val="21"/>
+        </w:rPr>
+      </w:pPr>
+      <w:r>
+        <w:rPr>
+          <w:rFonts w:ascii="Times New Roman" w:hAnsi="Times New Roman" w:eastAsia="宋体" w:cs="Times New Roman"/>
+          <w:szCs w:val="21"/>
+        </w:rPr>
+        <w:t>线程是系统运算调度的</w:t>
+      </w:r>
+      <w:r>
+        <w:rPr>
+          <w:rFonts w:hint="eastAsia" w:ascii="Times New Roman" w:hAnsi="Times New Roman" w:eastAsia="宋体" w:cs="Times New Roman"/>
+          <w:szCs w:val="21"/>
+        </w:rPr>
+        <w:t>基本</w:t>
+      </w:r>
+      <w:r>
+        <w:rPr>
+          <w:rFonts w:ascii="Times New Roman" w:hAnsi="Times New Roman" w:eastAsia="宋体" w:cs="Times New Roman"/>
+          <w:szCs w:val="21"/>
+        </w:rPr>
+        <w:t>单位，是进程内的执行单元；</w:t>
+      </w:r>
       <w:bookmarkStart w:id="0" w:name="_GoBack"/>
       <w:bookmarkEnd w:id="0"/>
-    </w:p>
-    <w:p>
-      <w:pPr>
-        <w:rPr>
-          <w:rFonts w:ascii="Times New Roman" w:hAnsi="Times New Roman" w:eastAsia="宋体" w:cs="Times New Roman"/>
-          <w:b/>
-          <w:bCs/>
-          <w:szCs w:val="21"/>
-        </w:rPr>
-      </w:pPr>
-      <w:r>
-        <w:rPr>
-          <w:rFonts w:hint="eastAsia" w:ascii="Times New Roman" w:hAnsi="Times New Roman" w:eastAsia="宋体" w:cs="Times New Roman"/>
-          <w:b/>
-          <w:bCs/>
-          <w:szCs w:val="21"/>
-        </w:rPr>
-        <w:t>操作系统由哪些部分组成？</w:t>
-      </w:r>
-    </w:p>
-    <w:p>
-      <w:pPr>
-        <w:rPr>
-          <w:rFonts w:ascii="Times New Roman" w:hAnsi="Times New Roman" w:eastAsia="宋体" w:cs="Times New Roman"/>
-          <w:szCs w:val="21"/>
-        </w:rPr>
-      </w:pPr>
-      <w:r>
-        <w:rPr>
-          <w:rFonts w:hint="eastAsia" w:ascii="Times New Roman" w:hAnsi="Times New Roman" w:eastAsia="宋体" w:cs="Times New Roman"/>
-          <w:szCs w:val="21"/>
-        </w:rPr>
-        <w:t>内核、文件系统、设备驱动程序、Shell（用户与操作系统交互的接口）</w:t>
-      </w:r>
-    </w:p>
-    <w:p>
-      <w:pPr>
-        <w:rPr>
-          <w:rFonts w:ascii="Times New Roman" w:hAnsi="Times New Roman" w:eastAsia="宋体" w:cs="Times New Roman"/>
-          <w:b/>
-          <w:bCs/>
-          <w:szCs w:val="21"/>
-        </w:rPr>
-      </w:pPr>
-    </w:p>
-    <w:p>
-      <w:pPr>
-        <w:rPr>
-          <w:rFonts w:ascii="Times New Roman" w:hAnsi="Times New Roman" w:eastAsia="宋体" w:cs="Times New Roman"/>
-          <w:b/>
-          <w:bCs/>
-          <w:szCs w:val="21"/>
-        </w:rPr>
-      </w:pPr>
-      <w:r>
-        <w:rPr>
-          <w:rFonts w:hint="eastAsia" w:ascii="Times New Roman" w:hAnsi="Times New Roman" w:eastAsia="宋体" w:cs="Times New Roman"/>
-          <w:b/>
-          <w:bCs/>
-          <w:szCs w:val="21"/>
-        </w:rPr>
-        <w:t>用户态和内核态的区别？</w:t>
-      </w:r>
-    </w:p>
-    <w:p>
-      <w:pPr>
-        <w:rPr>
-          <w:rFonts w:ascii="Times New Roman" w:hAnsi="Times New Roman" w:eastAsia="宋体" w:cs="Times New Roman"/>
-          <w:szCs w:val="21"/>
-        </w:rPr>
-      </w:pPr>
-      <w:r>
-        <w:rPr>
-          <w:rFonts w:hint="eastAsia" w:ascii="Times New Roman" w:hAnsi="Times New Roman" w:eastAsia="宋体" w:cs="Times New Roman"/>
-          <w:szCs w:val="21"/>
-        </w:rPr>
-        <w:t>用户态是应用程序运行的环境，受限制，无法直接访问底层硬件和资源；</w:t>
-      </w:r>
-    </w:p>
-    <w:p>
-      <w:pPr>
-        <w:rPr>
-          <w:rFonts w:ascii="Times New Roman" w:hAnsi="Times New Roman" w:eastAsia="宋体" w:cs="Times New Roman"/>
-          <w:szCs w:val="21"/>
-        </w:rPr>
-      </w:pPr>
-      <w:r>
-        <w:rPr>
-          <w:rFonts w:hint="eastAsia" w:ascii="Times New Roman" w:hAnsi="Times New Roman" w:eastAsia="宋体" w:cs="Times New Roman"/>
-          <w:szCs w:val="21"/>
-        </w:rPr>
-        <w:t>内核态是操作系统内核执行的环境，具有更高的特权级别，可以直接访问硬件和资源。</w:t>
-      </w:r>
-    </w:p>
-    <w:p>
-      <w:pPr>
-        <w:rPr>
-          <w:rFonts w:ascii="Times New Roman" w:hAnsi="Times New Roman" w:eastAsia="宋体" w:cs="Times New Roman"/>
-          <w:b/>
-          <w:bCs/>
-          <w:szCs w:val="21"/>
-        </w:rPr>
-      </w:pPr>
-    </w:p>
-    <w:p>
-      <w:pPr>
-        <w:rPr>
-          <w:rFonts w:ascii="Times New Roman" w:hAnsi="Times New Roman" w:eastAsia="宋体" w:cs="Times New Roman"/>
-          <w:b/>
-          <w:bCs/>
-          <w:szCs w:val="21"/>
-        </w:rPr>
-      </w:pPr>
-      <w:r>
-        <w:rPr>
-          <w:rFonts w:hint="eastAsia" w:ascii="Times New Roman" w:hAnsi="Times New Roman" w:eastAsia="宋体" w:cs="Times New Roman"/>
-          <w:b/>
-          <w:bCs/>
-          <w:szCs w:val="21"/>
-        </w:rPr>
-        <w:t>**用户态陷入内核态的方式？</w:t>
-      </w:r>
-    </w:p>
-    <w:p>
-      <w:pPr>
-        <w:rPr>
-          <w:rFonts w:ascii="Times New Roman" w:hAnsi="Times New Roman" w:eastAsia="宋体" w:cs="Times New Roman"/>
-          <w:szCs w:val="21"/>
-        </w:rPr>
-      </w:pPr>
-      <w:r>
-        <w:rPr>
-          <w:rFonts w:hint="eastAsia" w:ascii="Times New Roman" w:hAnsi="Times New Roman" w:eastAsia="宋体" w:cs="Times New Roman"/>
-          <w:szCs w:val="21"/>
-        </w:rPr>
-        <w:t>1. 系统调用：</w:t>
-      </w:r>
-    </w:p>
-    <w:p>
-      <w:pPr>
-        <w:ind w:firstLine="420"/>
-        <w:rPr>
-          <w:rFonts w:ascii="Times New Roman" w:hAnsi="Times New Roman" w:eastAsia="宋体" w:cs="Times New Roman"/>
-          <w:szCs w:val="21"/>
-        </w:rPr>
-      </w:pPr>
-      <w:r>
-        <w:rPr>
-          <w:rFonts w:hint="eastAsia" w:ascii="Times New Roman" w:hAnsi="Times New Roman" w:eastAsia="宋体" w:cs="Times New Roman"/>
-          <w:szCs w:val="21"/>
-        </w:rPr>
-        <w:t>系统调用是操作系统提供给应用程序用于操作底层硬件、资源的接口，保证系统的安全稳定；</w:t>
-      </w:r>
-    </w:p>
-    <w:p>
-      <w:pPr>
-        <w:ind w:firstLine="420"/>
-        <w:rPr>
-          <w:rFonts w:ascii="Times New Roman" w:hAnsi="Times New Roman" w:eastAsia="宋体" w:cs="Times New Roman"/>
-          <w:szCs w:val="21"/>
-        </w:rPr>
-      </w:pPr>
-      <w:r>
-        <w:rPr>
-          <w:rFonts w:hint="eastAsia" w:ascii="Times New Roman" w:hAnsi="Times New Roman" w:eastAsia="宋体" w:cs="Times New Roman"/>
-          <w:szCs w:val="21"/>
-        </w:rPr>
-        <w:t>一般应用程序在用户态运行，不能执行I/O操作、内存管理、进程管理、网络通信等，这些功能需要在内核态下才能执行，于是应用程序通过系统调用安全可控地执行这些功能；</w:t>
-      </w:r>
-    </w:p>
-    <w:p>
-      <w:pPr>
-        <w:rPr>
-          <w:rFonts w:ascii="Times New Roman" w:hAnsi="Times New Roman" w:eastAsia="宋体" w:cs="Times New Roman"/>
-          <w:szCs w:val="21"/>
-        </w:rPr>
-      </w:pPr>
-      <w:r>
-        <w:rPr>
-          <w:rFonts w:hint="eastAsia" w:ascii="Times New Roman" w:hAnsi="Times New Roman" w:eastAsia="宋体" w:cs="Times New Roman"/>
-          <w:szCs w:val="21"/>
-        </w:rPr>
-        <w:t>2. 中断：</w:t>
-      </w:r>
-    </w:p>
-    <w:p>
-      <w:pPr>
-        <w:rPr>
-          <w:rFonts w:ascii="Times New Roman" w:hAnsi="Times New Roman" w:eastAsia="宋体" w:cs="Times New Roman"/>
-          <w:szCs w:val="21"/>
-        </w:rPr>
-      </w:pPr>
-      <w:r>
-        <w:rPr>
-          <w:rFonts w:ascii="Times New Roman" w:hAnsi="Times New Roman" w:eastAsia="宋体" w:cs="Times New Roman"/>
-          <w:szCs w:val="21"/>
-        </w:rPr>
-        <w:tab/>
-      </w:r>
-      <w:r>
-        <w:rPr>
-          <w:rFonts w:hint="eastAsia" w:ascii="Times New Roman" w:hAnsi="Times New Roman" w:eastAsia="宋体" w:cs="Times New Roman"/>
-          <w:szCs w:val="21"/>
-        </w:rPr>
-        <w:t>CPU在执行指令时，收到中断信号后会转而执行中断处理程序，再返回到原指令流中继续执行；</w:t>
-      </w:r>
-    </w:p>
-    <w:p>
-      <w:pPr>
-        <w:rPr>
-          <w:rFonts w:ascii="Times New Roman" w:hAnsi="Times New Roman" w:eastAsia="宋体" w:cs="Times New Roman"/>
-          <w:szCs w:val="21"/>
-        </w:rPr>
-      </w:pPr>
-      <w:r>
-        <w:rPr>
-          <w:rFonts w:hint="eastAsia" w:ascii="Times New Roman" w:hAnsi="Times New Roman" w:eastAsia="宋体" w:cs="Times New Roman"/>
-          <w:szCs w:val="21"/>
-        </w:rPr>
-        <w:t>3. 异常：</w:t>
-      </w:r>
-    </w:p>
-    <w:p>
-      <w:pPr>
-        <w:rPr>
-          <w:rFonts w:ascii="Times New Roman" w:hAnsi="Times New Roman" w:eastAsia="宋体" w:cs="Times New Roman"/>
-          <w:szCs w:val="21"/>
-        </w:rPr>
-      </w:pPr>
-      <w:r>
-        <w:rPr>
-          <w:rFonts w:ascii="Times New Roman" w:hAnsi="Times New Roman" w:eastAsia="宋体" w:cs="Times New Roman"/>
-          <w:szCs w:val="21"/>
-        </w:rPr>
-        <w:tab/>
-      </w:r>
-      <w:r>
-        <w:rPr>
-          <w:rFonts w:hint="eastAsia" w:ascii="Times New Roman" w:hAnsi="Times New Roman" w:eastAsia="宋体" w:cs="Times New Roman"/>
-          <w:szCs w:val="21"/>
-        </w:rPr>
-        <w:t>CPU执行某些指令时发生错误或故障（比如访问非法内存、除数为0）时，就会陷入异常。</w:t>
-      </w:r>
-    </w:p>
-    <w:p>
-      <w:pPr>
-        <w:rPr>
-          <w:rFonts w:ascii="Times New Roman" w:hAnsi="Times New Roman" w:eastAsia="宋体" w:cs="Times New Roman"/>
-          <w:b/>
-          <w:bCs/>
-          <w:szCs w:val="21"/>
-        </w:rPr>
-      </w:pPr>
-    </w:p>
-    <w:p>
-      <w:pPr>
-        <w:rPr>
-          <w:rFonts w:ascii="Times New Roman" w:hAnsi="Times New Roman" w:eastAsia="宋体" w:cs="Times New Roman"/>
-          <w:b/>
-          <w:bCs/>
-          <w:szCs w:val="21"/>
-        </w:rPr>
-      </w:pPr>
-      <w:r>
-        <w:rPr>
-          <w:rFonts w:hint="eastAsia" w:ascii="Times New Roman" w:hAnsi="Times New Roman" w:eastAsia="宋体" w:cs="Times New Roman"/>
-          <w:b/>
-          <w:bCs/>
-          <w:szCs w:val="21"/>
-        </w:rPr>
-        <w:t>用户态陷入内核态的开销？</w:t>
-      </w:r>
-    </w:p>
-    <w:p>
-      <w:pPr>
-        <w:rPr>
-          <w:rFonts w:ascii="Times New Roman" w:hAnsi="Times New Roman" w:eastAsia="宋体" w:cs="Times New Roman"/>
-          <w:szCs w:val="21"/>
-        </w:rPr>
-      </w:pPr>
-      <w:r>
-        <w:rPr>
-          <w:rFonts w:hint="eastAsia" w:ascii="Times New Roman" w:hAnsi="Times New Roman" w:eastAsia="宋体" w:cs="Times New Roman"/>
-          <w:szCs w:val="21"/>
-        </w:rPr>
-        <w:t>1. 上下文的切换：保存当前用户态的上下文信息（程序计数器、寄存器、堆栈指针），以便返回用户态的时候能正确恢复；</w:t>
-      </w:r>
-    </w:p>
-    <w:p>
-      <w:pPr>
-        <w:rPr>
-          <w:rFonts w:ascii="Times New Roman" w:hAnsi="Times New Roman" w:eastAsia="宋体" w:cs="Times New Roman"/>
-          <w:szCs w:val="21"/>
-        </w:rPr>
-      </w:pPr>
-      <w:r>
-        <w:rPr>
-          <w:rFonts w:hint="eastAsia" w:ascii="Times New Roman" w:hAnsi="Times New Roman" w:eastAsia="宋体" w:cs="Times New Roman"/>
-          <w:szCs w:val="21"/>
-        </w:rPr>
-        <w:t>2. 特权级别的改变：需要执行额外的指令和权限检查；</w:t>
-      </w:r>
-    </w:p>
-    <w:p>
-      <w:pPr>
-        <w:rPr>
-          <w:rFonts w:ascii="Times New Roman" w:hAnsi="Times New Roman" w:eastAsia="宋体" w:cs="Times New Roman"/>
-          <w:szCs w:val="21"/>
-        </w:rPr>
-      </w:pPr>
-      <w:r>
-        <w:rPr>
-          <w:rFonts w:hint="eastAsia" w:ascii="Times New Roman" w:hAnsi="Times New Roman" w:eastAsia="宋体" w:cs="Times New Roman"/>
-          <w:szCs w:val="21"/>
-        </w:rPr>
-        <w:t>3. 内存或缓存失效：内核态的数据代码一般和用户态的分开存放在不同的内存区域，当从用户态切换到内核态时，可能需要加载新的指令和数据到内存或缓存中，导致原先在内存或缓存中的用户态数据失效。</w:t>
-      </w:r>
-    </w:p>
-    <w:p>
-      <w:pPr>
-        <w:rPr>
-          <w:rFonts w:ascii="Times New Roman" w:hAnsi="Times New Roman" w:eastAsia="宋体" w:cs="Times New Roman"/>
-          <w:b/>
-          <w:bCs/>
-          <w:szCs w:val="21"/>
-        </w:rPr>
-      </w:pPr>
-    </w:p>
-    <w:p>
-      <w:pPr>
-        <w:rPr>
-          <w:rFonts w:ascii="Times New Roman" w:hAnsi="Times New Roman" w:eastAsia="宋体" w:cs="Times New Roman"/>
-          <w:b/>
-          <w:bCs/>
-          <w:szCs w:val="21"/>
-        </w:rPr>
-      </w:pPr>
-      <w:r>
-        <w:rPr>
-          <w:rFonts w:hint="eastAsia" w:ascii="Times New Roman" w:hAnsi="Times New Roman" w:eastAsia="宋体" w:cs="Times New Roman"/>
-          <w:b/>
-          <w:bCs/>
-          <w:szCs w:val="21"/>
-        </w:rPr>
-        <w:t>**中断的作用？</w:t>
-      </w:r>
-    </w:p>
-    <w:p>
-      <w:pPr>
-        <w:rPr>
-          <w:rFonts w:ascii="Times New Roman" w:hAnsi="Times New Roman" w:eastAsia="宋体" w:cs="Times New Roman"/>
-          <w:szCs w:val="21"/>
-        </w:rPr>
-      </w:pPr>
-      <w:r>
-        <w:rPr>
-          <w:rFonts w:hint="eastAsia" w:ascii="Times New Roman" w:hAnsi="Times New Roman" w:eastAsia="宋体" w:cs="Times New Roman"/>
-          <w:szCs w:val="21"/>
-        </w:rPr>
-        <w:t>1. 外设异步通知CPU（硬件中断，分为可屏蔽与不可屏蔽）；</w:t>
-      </w:r>
-    </w:p>
-    <w:p>
-      <w:pPr>
-        <w:rPr>
-          <w:rFonts w:ascii="Times New Roman" w:hAnsi="Times New Roman" w:eastAsia="宋体" w:cs="Times New Roman"/>
-          <w:szCs w:val="21"/>
-        </w:rPr>
-      </w:pPr>
-      <w:r>
-        <w:rPr>
-          <w:rFonts w:hint="eastAsia" w:ascii="Times New Roman" w:hAnsi="Times New Roman" w:eastAsia="宋体" w:cs="Times New Roman"/>
-          <w:szCs w:val="21"/>
-        </w:rPr>
-        <w:t>2. CPU之间发送消息（处理器间中断）；</w:t>
-      </w:r>
-    </w:p>
-    <w:p>
-      <w:pPr>
-        <w:rPr>
-          <w:rFonts w:ascii="Times New Roman" w:hAnsi="Times New Roman" w:eastAsia="宋体" w:cs="Times New Roman"/>
-          <w:szCs w:val="21"/>
-        </w:rPr>
-      </w:pPr>
-      <w:r>
-        <w:rPr>
-          <w:rFonts w:hint="eastAsia" w:ascii="Times New Roman" w:hAnsi="Times New Roman" w:eastAsia="宋体" w:cs="Times New Roman"/>
-          <w:szCs w:val="21"/>
-        </w:rPr>
-        <w:t>3. 处理CPU异常（软件中断）：CPU发现异常会向自己发送中断信号；</w:t>
-      </w:r>
-    </w:p>
-    <w:p>
-      <w:pPr>
-        <w:rPr>
-          <w:rFonts w:ascii="Times New Roman" w:hAnsi="Times New Roman" w:eastAsia="宋体" w:cs="Times New Roman"/>
-          <w:szCs w:val="21"/>
-        </w:rPr>
-      </w:pPr>
-      <w:r>
-        <w:rPr>
-          <w:rFonts w:ascii="Times New Roman" w:hAnsi="Times New Roman" w:eastAsia="宋体" w:cs="Times New Roman"/>
-          <w:szCs w:val="21"/>
-        </w:rPr>
-        <w:tab/>
-      </w:r>
-      <w:r>
-        <w:rPr>
-          <w:rFonts w:hint="eastAsia" w:ascii="Times New Roman" w:hAnsi="Times New Roman" w:eastAsia="宋体" w:cs="Times New Roman"/>
-          <w:szCs w:val="21"/>
-        </w:rPr>
-        <w:t>CPU异常按是否需要修复以及能否修复分3类：</w:t>
-      </w:r>
-    </w:p>
-    <w:p>
-      <w:pPr>
-        <w:rPr>
-          <w:rFonts w:ascii="Times New Roman" w:hAnsi="Times New Roman" w:eastAsia="宋体" w:cs="Times New Roman"/>
-          <w:szCs w:val="21"/>
-        </w:rPr>
-      </w:pPr>
-      <w:r>
-        <w:rPr>
-          <w:rFonts w:ascii="Times New Roman" w:hAnsi="Times New Roman" w:eastAsia="宋体" w:cs="Times New Roman"/>
-          <w:szCs w:val="21"/>
-        </w:rPr>
-        <w:tab/>
-      </w:r>
-      <w:r>
-        <w:rPr>
-          <w:rFonts w:hint="eastAsia" w:ascii="Times New Roman" w:hAnsi="Times New Roman" w:eastAsia="宋体" w:cs="Times New Roman"/>
-          <w:szCs w:val="21"/>
-        </w:rPr>
-        <w:t>1. 陷阱（trap）【有意为之的异常，用来主动陷入内核执行系统调用】，不需要修复，中断处理完成后，继续执行下一条指令；</w:t>
-      </w:r>
-    </w:p>
-    <w:p>
-      <w:pPr>
-        <w:rPr>
-          <w:rFonts w:ascii="Times New Roman" w:hAnsi="Times New Roman" w:eastAsia="宋体" w:cs="Times New Roman"/>
-          <w:szCs w:val="21"/>
-        </w:rPr>
-      </w:pPr>
-      <w:r>
-        <w:rPr>
-          <w:rFonts w:ascii="Times New Roman" w:hAnsi="Times New Roman" w:eastAsia="宋体" w:cs="Times New Roman"/>
-          <w:szCs w:val="21"/>
-        </w:rPr>
-        <w:tab/>
-      </w:r>
-      <w:r>
-        <w:rPr>
-          <w:rFonts w:hint="eastAsia" w:ascii="Times New Roman" w:hAnsi="Times New Roman" w:eastAsia="宋体" w:cs="Times New Roman"/>
-          <w:szCs w:val="21"/>
-        </w:rPr>
-        <w:t>2. 故障（fault）【如缺页】，需要修复，可能修复，中断处理完成后，执行之前的指令；</w:t>
-      </w:r>
-    </w:p>
-    <w:p>
-      <w:pPr>
-        <w:rPr>
-          <w:rFonts w:ascii="Times New Roman" w:hAnsi="Times New Roman" w:eastAsia="宋体" w:cs="Times New Roman"/>
-          <w:szCs w:val="21"/>
-        </w:rPr>
-      </w:pPr>
-      <w:r>
-        <w:rPr>
-          <w:rFonts w:ascii="Times New Roman" w:hAnsi="Times New Roman" w:eastAsia="宋体" w:cs="Times New Roman"/>
-          <w:szCs w:val="21"/>
-        </w:rPr>
-        <w:tab/>
-      </w:r>
-      <w:r>
-        <w:rPr>
-          <w:rFonts w:hint="eastAsia" w:ascii="Times New Roman" w:hAnsi="Times New Roman" w:eastAsia="宋体" w:cs="Times New Roman"/>
-          <w:szCs w:val="21"/>
-        </w:rPr>
-        <w:t>3. 中止（abort），需要修复，无法修复，中断处理完成后，进程崩溃。</w:t>
-      </w:r>
-    </w:p>
-    <w:p>
-      <w:pPr>
-        <w:rPr>
-          <w:rFonts w:ascii="Times New Roman" w:hAnsi="Times New Roman" w:eastAsia="宋体" w:cs="Times New Roman"/>
-          <w:b/>
-          <w:bCs/>
-          <w:szCs w:val="21"/>
-        </w:rPr>
-      </w:pPr>
-    </w:p>
-    <w:p>
-      <w:pPr>
-        <w:rPr>
-          <w:rFonts w:ascii="Times New Roman" w:hAnsi="Times New Roman" w:eastAsia="宋体" w:cs="Times New Roman"/>
-          <w:b/>
-          <w:bCs/>
-          <w:szCs w:val="21"/>
-        </w:rPr>
-      </w:pPr>
-      <w:r>
-        <w:rPr>
-          <w:rFonts w:hint="eastAsia" w:ascii="Times New Roman" w:hAnsi="Times New Roman" w:eastAsia="宋体" w:cs="Times New Roman"/>
-          <w:b/>
-          <w:bCs/>
-          <w:szCs w:val="21"/>
-        </w:rPr>
-        <w:t>中断和异常的区别？</w:t>
-      </w:r>
-    </w:p>
-    <w:p>
-      <w:pPr>
-        <w:rPr>
-          <w:rFonts w:ascii="Times New Roman" w:hAnsi="Times New Roman" w:eastAsia="宋体" w:cs="Times New Roman"/>
-          <w:szCs w:val="21"/>
-        </w:rPr>
-      </w:pPr>
-      <w:r>
-        <w:rPr>
-          <w:rFonts w:hint="eastAsia" w:ascii="Times New Roman" w:hAnsi="Times New Roman" w:eastAsia="宋体" w:cs="Times New Roman"/>
-          <w:szCs w:val="21"/>
-        </w:rPr>
-        <w:t>1. 中断是异步的（与当前执行的指令无关），异常是同步的（与当前执行的指令有关）；</w:t>
-      </w:r>
-    </w:p>
-    <w:p>
-      <w:pPr>
-        <w:rPr>
-          <w:rFonts w:ascii="Times New Roman" w:hAnsi="Times New Roman" w:eastAsia="宋体" w:cs="Times New Roman"/>
-          <w:szCs w:val="21"/>
-        </w:rPr>
-      </w:pPr>
-      <w:r>
-        <w:rPr>
-          <w:rFonts w:hint="eastAsia" w:ascii="Times New Roman" w:hAnsi="Times New Roman" w:eastAsia="宋体" w:cs="Times New Roman"/>
-          <w:szCs w:val="21"/>
-        </w:rPr>
-        <w:t>2. 中断可以被屏蔽，异常不行（确保程序的正确性和系统的稳定性）；</w:t>
-      </w:r>
-    </w:p>
-    <w:p>
-      <w:pPr>
-        <w:jc w:val="center"/>
-        <w:rPr>
-          <w:rFonts w:ascii="Times New Roman" w:hAnsi="Times New Roman" w:eastAsia="宋体" w:cs="Times New Roman"/>
-          <w:b/>
-          <w:bCs/>
-          <w:szCs w:val="21"/>
-        </w:rPr>
-      </w:pPr>
-    </w:p>
-    <w:p>
-      <w:pPr>
-        <w:rPr>
-          <w:rFonts w:ascii="Times New Roman" w:hAnsi="Times New Roman" w:eastAsia="宋体" w:cs="Times New Roman"/>
-          <w:b/>
-          <w:bCs/>
-          <w:szCs w:val="21"/>
-        </w:rPr>
-      </w:pPr>
-      <w:r>
-        <w:rPr>
-          <w:rFonts w:hint="eastAsia" w:ascii="Times New Roman" w:hAnsi="Times New Roman" w:eastAsia="宋体" w:cs="Times New Roman"/>
-          <w:b/>
-          <w:bCs/>
-          <w:szCs w:val="21"/>
-        </w:rPr>
-        <w:t>硬中断和软中断？</w:t>
-      </w:r>
-    </w:p>
-    <w:p>
-      <w:pPr>
-        <w:rPr>
-          <w:rFonts w:ascii="Times New Roman" w:hAnsi="Times New Roman" w:eastAsia="宋体" w:cs="Times New Roman"/>
-          <w:szCs w:val="21"/>
-        </w:rPr>
-      </w:pPr>
-      <w:r>
-        <w:rPr>
-          <w:rFonts w:hint="eastAsia" w:ascii="Times New Roman" w:hAnsi="Times New Roman" w:eastAsia="宋体" w:cs="Times New Roman"/>
-          <w:szCs w:val="21"/>
-        </w:rPr>
-        <w:t>为了避免由于中断处理程序执行时间过长，丢失了其他其他中断请求，</w:t>
-      </w:r>
-      <w:r>
-        <w:rPr>
-          <w:rFonts w:ascii="Times New Roman" w:hAnsi="Times New Roman" w:eastAsia="宋体" w:cs="Times New Roman"/>
-          <w:szCs w:val="21"/>
-        </w:rPr>
-        <w:t>Linux 将中断处理程序分为</w:t>
-      </w:r>
-      <w:r>
-        <w:rPr>
-          <w:rFonts w:hint="eastAsia" w:ascii="Times New Roman" w:hAnsi="Times New Roman" w:eastAsia="宋体" w:cs="Times New Roman"/>
-          <w:szCs w:val="21"/>
-        </w:rPr>
-        <w:t>两个阶段</w:t>
-      </w:r>
-      <w:r>
-        <w:rPr>
-          <w:rFonts w:ascii="Times New Roman" w:hAnsi="Times New Roman" w:eastAsia="宋体" w:cs="Times New Roman"/>
-          <w:szCs w:val="21"/>
-        </w:rPr>
-        <w:t>：</w:t>
-      </w:r>
-    </w:p>
-    <w:p>
-      <w:pPr>
-        <w:rPr>
-          <w:rFonts w:ascii="Times New Roman" w:hAnsi="Times New Roman" w:eastAsia="宋体" w:cs="Times New Roman"/>
-          <w:szCs w:val="21"/>
-        </w:rPr>
-      </w:pPr>
-      <w:r>
-        <w:rPr>
-          <w:rFonts w:hint="eastAsia" w:ascii="Times New Roman" w:hAnsi="Times New Roman" w:eastAsia="宋体" w:cs="Times New Roman"/>
-          <w:szCs w:val="21"/>
-        </w:rPr>
-        <w:t xml:space="preserve">1. </w:t>
-      </w:r>
-      <w:r>
-        <w:rPr>
-          <w:rFonts w:ascii="Times New Roman" w:hAnsi="Times New Roman" w:eastAsia="宋体" w:cs="Times New Roman"/>
-          <w:szCs w:val="21"/>
-        </w:rPr>
-        <w:t>硬中断，由硬件触发中断，用来快速处理中断</w:t>
-      </w:r>
-      <w:r>
-        <w:rPr>
-          <w:rFonts w:hint="eastAsia" w:ascii="Times New Roman" w:hAnsi="Times New Roman" w:eastAsia="宋体" w:cs="Times New Roman"/>
-          <w:szCs w:val="21"/>
-        </w:rPr>
-        <w:t>，一般会关闭中断请求，负责处理和硬件紧密相关的事情</w:t>
-      </w:r>
-      <w:r>
-        <w:rPr>
-          <w:rFonts w:ascii="Times New Roman" w:hAnsi="Times New Roman" w:eastAsia="宋体" w:cs="Times New Roman"/>
-          <w:szCs w:val="21"/>
-        </w:rPr>
-        <w:t>；</w:t>
-      </w:r>
-    </w:p>
-    <w:p>
-      <w:pPr>
-        <w:rPr>
-          <w:rFonts w:ascii="Times New Roman" w:hAnsi="Times New Roman" w:eastAsia="宋体" w:cs="Times New Roman"/>
-          <w:szCs w:val="21"/>
-        </w:rPr>
-      </w:pPr>
-      <w:r>
-        <w:rPr>
-          <w:rFonts w:hint="eastAsia" w:ascii="Times New Roman" w:hAnsi="Times New Roman" w:eastAsia="宋体" w:cs="Times New Roman"/>
-          <w:szCs w:val="21"/>
-        </w:rPr>
-        <w:t xml:space="preserve">2. </w:t>
-      </w:r>
-      <w:r>
-        <w:rPr>
-          <w:rFonts w:ascii="Times New Roman" w:hAnsi="Times New Roman" w:eastAsia="宋体" w:cs="Times New Roman"/>
-          <w:szCs w:val="21"/>
-        </w:rPr>
-        <w:t>软中断，由内核触发中断，用来异步处理</w:t>
-      </w:r>
-      <w:r>
-        <w:rPr>
-          <w:rFonts w:hint="eastAsia" w:ascii="Times New Roman" w:hAnsi="Times New Roman" w:eastAsia="宋体" w:cs="Times New Roman"/>
-          <w:szCs w:val="21"/>
-        </w:rPr>
-        <w:t>一阶段</w:t>
-      </w:r>
-      <w:r>
-        <w:rPr>
-          <w:rFonts w:ascii="Times New Roman" w:hAnsi="Times New Roman" w:eastAsia="宋体" w:cs="Times New Roman"/>
-          <w:szCs w:val="21"/>
-        </w:rPr>
-        <w:t>未完成的工作</w:t>
-      </w:r>
-      <w:r>
-        <w:rPr>
-          <w:rFonts w:hint="eastAsia" w:ascii="Times New Roman" w:hAnsi="Times New Roman" w:eastAsia="宋体" w:cs="Times New Roman"/>
-          <w:szCs w:val="21"/>
-        </w:rPr>
-        <w:t>，一般以内核线程的方式运行</w:t>
-      </w:r>
-      <w:r>
-        <w:rPr>
-          <w:rFonts w:ascii="Times New Roman" w:hAnsi="Times New Roman" w:eastAsia="宋体" w:cs="Times New Roman"/>
-          <w:szCs w:val="21"/>
-        </w:rPr>
-        <w:t>；</w:t>
-      </w:r>
-    </w:p>
-    <w:p>
-      <w:pPr>
-        <w:rPr>
-          <w:rFonts w:ascii="Times New Roman" w:hAnsi="Times New Roman" w:eastAsia="宋体" w:cs="Times New Roman"/>
-          <w:b/>
-          <w:bCs/>
-          <w:szCs w:val="21"/>
-        </w:rPr>
-      </w:pPr>
-    </w:p>
-    <w:p>
-      <w:pPr>
-        <w:rPr>
-          <w:rFonts w:ascii="Times New Roman" w:hAnsi="Times New Roman" w:eastAsia="宋体" w:cs="Times New Roman"/>
-          <w:b/>
-          <w:bCs/>
-          <w:szCs w:val="21"/>
-        </w:rPr>
-      </w:pPr>
-      <w:r>
-        <w:rPr>
-          <w:rFonts w:hint="eastAsia" w:ascii="Times New Roman" w:hAnsi="Times New Roman" w:eastAsia="宋体" w:cs="Times New Roman"/>
-          <w:b/>
-          <w:bCs/>
-          <w:szCs w:val="21"/>
-        </w:rPr>
-        <w:t>网卡接收网络包的过程？</w:t>
-      </w:r>
-    </w:p>
-    <w:p>
-      <w:pPr>
-        <w:rPr>
-          <w:rFonts w:ascii="Times New Roman" w:hAnsi="Times New Roman" w:eastAsia="宋体" w:cs="Times New Roman"/>
-          <w:szCs w:val="21"/>
-        </w:rPr>
-      </w:pPr>
-      <w:r>
-        <w:rPr>
-          <w:rFonts w:hint="eastAsia" w:ascii="Times New Roman" w:hAnsi="Times New Roman" w:eastAsia="宋体" w:cs="Times New Roman"/>
-          <w:szCs w:val="21"/>
-        </w:rPr>
-        <w:t>1. 网卡收到网络包后，硬中断告知CPU，通过DMA方式将接收到的数据写入内存；（这个过程是硬中断，此时禁止了网卡中断，避免频繁硬中断降低内核的工作效率）</w:t>
-      </w:r>
-    </w:p>
-    <w:p>
-      <w:pPr>
-        <w:rPr>
-          <w:rFonts w:ascii="Times New Roman" w:hAnsi="Times New Roman" w:eastAsia="宋体" w:cs="Times New Roman"/>
-          <w:szCs w:val="21"/>
-        </w:rPr>
-      </w:pPr>
-      <w:r>
-        <w:rPr>
-          <w:rFonts w:hint="eastAsia" w:ascii="Times New Roman" w:hAnsi="Times New Roman" w:eastAsia="宋体" w:cs="Times New Roman"/>
-          <w:szCs w:val="21"/>
-        </w:rPr>
-        <w:t>2. 通过硬件中断通知内核有新数据；</w:t>
-      </w:r>
-    </w:p>
-    <w:p>
-      <w:pPr>
-        <w:rPr>
-          <w:rFonts w:ascii="Times New Roman" w:hAnsi="Times New Roman" w:eastAsia="宋体" w:cs="Times New Roman"/>
-          <w:szCs w:val="21"/>
-        </w:rPr>
-      </w:pPr>
-      <w:r>
-        <w:rPr>
-          <w:rFonts w:hint="eastAsia" w:ascii="Times New Roman" w:hAnsi="Times New Roman" w:eastAsia="宋体" w:cs="Times New Roman"/>
-          <w:szCs w:val="21"/>
-        </w:rPr>
-        <w:t>3. 内核调用对应的中断处理程序来处理该事件，包括解析头部等；（软中断）</w:t>
-      </w:r>
-    </w:p>
-    <w:p>
-      <w:pPr>
-        <w:rPr>
-          <w:rFonts w:ascii="Times New Roman" w:hAnsi="Times New Roman" w:eastAsia="宋体" w:cs="Times New Roman"/>
-          <w:b/>
-          <w:bCs/>
-          <w:szCs w:val="21"/>
-        </w:rPr>
-      </w:pPr>
-    </w:p>
-    <w:p>
-      <w:pPr>
-        <w:rPr>
-          <w:rFonts w:ascii="Times New Roman" w:hAnsi="Times New Roman" w:eastAsia="宋体" w:cs="Times New Roman"/>
-          <w:b/>
-          <w:bCs/>
-          <w:szCs w:val="21"/>
-        </w:rPr>
-      </w:pPr>
-      <w:r>
-        <w:rPr>
-          <w:rFonts w:ascii="Times New Roman" w:hAnsi="Times New Roman" w:eastAsia="宋体" w:cs="Times New Roman"/>
-          <w:b/>
-          <w:bCs/>
-          <w:szCs w:val="21"/>
-        </w:rPr>
-        <w:t>进程、线程的区别？（基于是否共享内存产生的差异）</w:t>
-      </w:r>
-    </w:p>
-    <w:p>
-      <w:pPr>
-        <w:rPr>
-          <w:rFonts w:ascii="Times New Roman" w:hAnsi="Times New Roman" w:eastAsia="宋体" w:cs="Times New Roman"/>
-          <w:szCs w:val="21"/>
-        </w:rPr>
-      </w:pPr>
-      <w:r>
-        <w:rPr>
-          <w:rFonts w:ascii="Times New Roman" w:hAnsi="Times New Roman" w:eastAsia="宋体" w:cs="Times New Roman"/>
-          <w:szCs w:val="21"/>
-        </w:rPr>
-        <w:t>进程是系统进行资源分配的基本单位；</w:t>
-      </w:r>
-    </w:p>
-    <w:p>
-      <w:pPr>
-        <w:rPr>
-          <w:rFonts w:ascii="Times New Roman" w:hAnsi="Times New Roman" w:eastAsia="宋体" w:cs="Times New Roman"/>
-          <w:szCs w:val="21"/>
-        </w:rPr>
-      </w:pPr>
-      <w:r>
-        <w:rPr>
-          <w:rFonts w:ascii="Times New Roman" w:hAnsi="Times New Roman" w:eastAsia="宋体" w:cs="Times New Roman"/>
-          <w:szCs w:val="21"/>
-        </w:rPr>
-        <w:t>线程是系统运算调度的</w:t>
-      </w:r>
-      <w:r>
-        <w:rPr>
-          <w:rFonts w:hint="eastAsia" w:ascii="Times New Roman" w:hAnsi="Times New Roman" w:eastAsia="宋体" w:cs="Times New Roman"/>
-          <w:szCs w:val="21"/>
-        </w:rPr>
-        <w:t>基本</w:t>
-      </w:r>
-      <w:r>
-        <w:rPr>
-          <w:rFonts w:ascii="Times New Roman" w:hAnsi="Times New Roman" w:eastAsia="宋体" w:cs="Times New Roman"/>
-          <w:szCs w:val="21"/>
-        </w:rPr>
-        <w:t>单位，是进程内的执行单元；</w:t>
-      </w:r>
     </w:p>
     <w:p>
       <w:pPr>
@@ -17078,6 +17085,53 @@
     <w:p>
       <w:pPr>
         <w:rPr>
+          <w:rFonts w:hint="eastAsia" w:ascii="Times New Roman" w:hAnsi="Times New Roman" w:eastAsia="宋体" w:cs="Times New Roman"/>
+          <w:b/>
+          <w:bCs/>
+          <w:szCs w:val="21"/>
+          <w:lang w:val="en-US" w:eastAsia="zh-CN"/>
+        </w:rPr>
+      </w:pPr>
+      <w:r>
+        <w:rPr>
+          <w:rFonts w:hint="eastAsia" w:ascii="Times New Roman" w:hAnsi="Times New Roman" w:eastAsia="宋体" w:cs="Times New Roman"/>
+          <w:b/>
+          <w:bCs/>
+          <w:szCs w:val="21"/>
+          <w:lang w:val="en-US" w:eastAsia="zh-CN"/>
+        </w:rPr>
+        <w:t>Mysql创建索引需要注意什么？</w:t>
+      </w:r>
+    </w:p>
+    <w:p>
+      <w:pPr>
+        <w:rPr>
+          <w:rFonts w:hint="default" w:ascii="Times New Roman" w:hAnsi="Times New Roman" w:eastAsia="宋体" w:cs="Times New Roman"/>
+          <w:szCs w:val="21"/>
+          <w:lang w:val="en-US" w:eastAsia="zh-CN"/>
+        </w:rPr>
+      </w:pPr>
+      <w:r>
+        <w:rPr>
+          <w:rFonts w:hint="eastAsia" w:ascii="Times New Roman" w:hAnsi="Times New Roman" w:eastAsia="宋体" w:cs="Times New Roman"/>
+          <w:szCs w:val="21"/>
+          <w:lang w:val="en-US" w:eastAsia="zh-CN"/>
+        </w:rPr>
+        <w:t>Mysql支持多种索引类型，要根据实际需求选择合适的索引类型，因为索引会增加数据插入、更新和删除的成本，所以不能为每个列都创建索引，而是要在经常查询的列上创建索引，也根据需求选择联合多个列构建索引。</w:t>
+      </w:r>
+    </w:p>
+    <w:p>
+      <w:pPr>
+        <w:rPr>
+          <w:rFonts w:hint="default" w:ascii="Times New Roman" w:hAnsi="Times New Roman" w:eastAsia="宋体" w:cs="Times New Roman"/>
+          <w:szCs w:val="21"/>
+          <w:lang w:val="en-US" w:eastAsia="zh-CN"/>
+        </w:rPr>
+      </w:pPr>
+    </w:p>
+    <w:p>
+      <w:pPr>
+        <w:rPr>
           <w:rFonts w:ascii="Times New Roman" w:hAnsi="Times New Roman" w:eastAsia="宋体" w:cs="Times New Roman"/>
           <w:b/>
           <w:bCs/>
@@ -18065,30 +18119,6 @@
         </w:rPr>
         <w:t>例2（重要）：A快照读，B插入，A更新B插入的记录（更新一个本来自己快照中不存在的记录，该记录id变成了A，快照中可见了），A快照读，A的两次读不一致；</w:t>
       </w:r>
-    </w:p>
-    <w:p>
-      <w:pPr>
-        <w:rPr>
-          <w:rFonts w:ascii="Times New Roman" w:hAnsi="Times New Roman" w:eastAsia="宋体" w:cs="Times New Roman"/>
-          <w:szCs w:val="21"/>
-        </w:rPr>
-      </w:pPr>
-    </w:p>
-    <w:p>
-      <w:pPr>
-        <w:rPr>
-          <w:rFonts w:ascii="Times New Roman" w:hAnsi="Times New Roman" w:eastAsia="宋体" w:cs="Times New Roman"/>
-          <w:szCs w:val="21"/>
-        </w:rPr>
-      </w:pPr>
-    </w:p>
-    <w:p>
-      <w:pPr>
-        <w:rPr>
-          <w:rFonts w:ascii="Times New Roman" w:hAnsi="Times New Roman" w:eastAsia="宋体" w:cs="Times New Roman"/>
-          <w:szCs w:val="21"/>
-        </w:rPr>
-      </w:pPr>
     </w:p>
     <w:p>
       <w:pPr>
@@ -18378,8 +18408,6 @@
       <w:pPr>
         <w:rPr>
           <w:rFonts w:ascii="Times New Roman" w:hAnsi="Times New Roman" w:eastAsia="宋体" w:cs="Times New Roman"/>
-          <w:b/>
-          <w:bCs/>
           <w:szCs w:val="21"/>
         </w:rPr>
       </w:pPr>
@@ -18392,23 +18420,6 @@
         </w:rPr>
         <w:t>docker和k8s之间的关系？</w:t>
       </w:r>
-      <w:r>
-        <w:rPr>
-          <w:rFonts w:ascii="Times New Roman" w:hAnsi="Times New Roman" w:eastAsia="宋体" w:cs="Times New Roman"/>
-          <w:b/>
-          <w:bCs/>
-          <w:szCs w:val="21"/>
-        </w:rPr>
-        <w:t>https://mp.weixin.qq.com/s/2CZvBH49ioqGV1wuUtCsgg</w:t>
-      </w:r>
-    </w:p>
-    <w:p>
-      <w:pPr>
-        <w:rPr>
-          <w:rFonts w:ascii="Times New Roman" w:hAnsi="Times New Roman" w:eastAsia="宋体" w:cs="Times New Roman"/>
-          <w:szCs w:val="21"/>
-        </w:rPr>
-      </w:pPr>
     </w:p>
     <w:p>
       <w:pPr>
@@ -18517,6 +18528,314 @@
         <w:rPr>
           <w:rFonts w:ascii="Times New Roman" w:hAnsi="Times New Roman" w:eastAsia="宋体" w:cs="Times New Roman"/>
           <w:szCs w:val="21"/>
+        </w:rPr>
+      </w:pPr>
+    </w:p>
+    <w:p>
+      <w:pPr>
+        <w:rPr>
+          <w:rFonts w:hint="eastAsia" w:ascii="Times New Roman" w:hAnsi="Times New Roman" w:eastAsia="宋体" w:cs="Times New Roman"/>
+          <w:b/>
+          <w:bCs/>
+          <w:szCs w:val="21"/>
+          <w:lang w:val="en-US" w:eastAsia="zh-CN"/>
+        </w:rPr>
+      </w:pPr>
+      <w:r>
+        <w:rPr>
+          <w:rFonts w:hint="eastAsia" w:ascii="Times New Roman" w:hAnsi="Times New Roman" w:eastAsia="宋体" w:cs="Times New Roman"/>
+          <w:b/>
+          <w:bCs/>
+          <w:szCs w:val="21"/>
+          <w:lang w:val="en-US" w:eastAsia="zh-CN"/>
+        </w:rPr>
+        <w:t>Git相关命令的使用</w:t>
+      </w:r>
+    </w:p>
+    <w:p>
+      <w:pPr>
+        <w:keepNext w:val="0"/>
+        <w:keepLines w:val="0"/>
+        <w:widowControl/>
+        <w:suppressLineNumbers w:val="0"/>
+        <w:jc w:val="left"/>
+      </w:pPr>
+      <w:r>
+        <w:rPr>
+          <w:rFonts w:ascii="宋体" w:hAnsi="宋体" w:eastAsia="宋体" w:cs="宋体"/>
+          <w:kern w:val="0"/>
+          <w:sz w:val="24"/>
+          <w:szCs w:val="24"/>
+          <w:lang w:val="en-US" w:eastAsia="zh-CN" w:bidi="ar"/>
+        </w:rPr>
+        <w:t>git add .</w:t>
+      </w:r>
+    </w:p>
+    <w:p>
+      <w:pPr>
+        <w:keepNext w:val="0"/>
+        <w:keepLines w:val="0"/>
+        <w:widowControl/>
+        <w:suppressLineNumbers w:val="0"/>
+        <w:jc w:val="left"/>
+      </w:pPr>
+      <w:r>
+        <w:rPr>
+          <w:rFonts w:ascii="宋体" w:hAnsi="宋体" w:eastAsia="宋体" w:cs="宋体"/>
+          <w:kern w:val="0"/>
+          <w:sz w:val="24"/>
+          <w:szCs w:val="24"/>
+          <w:lang w:val="en-US" w:eastAsia="zh-CN" w:bidi="ar"/>
+        </w:rPr>
+        <w:t>git commit -m ""</w:t>
+      </w:r>
+    </w:p>
+    <w:p>
+      <w:pPr>
+        <w:keepNext w:val="0"/>
+        <w:keepLines w:val="0"/>
+        <w:widowControl/>
+        <w:suppressLineNumbers w:val="0"/>
+        <w:jc w:val="left"/>
+      </w:pPr>
+      <w:r>
+        <w:rPr>
+          <w:rFonts w:ascii="宋体" w:hAnsi="宋体" w:eastAsia="宋体" w:cs="宋体"/>
+          <w:kern w:val="0"/>
+          <w:sz w:val="24"/>
+          <w:szCs w:val="24"/>
+          <w:lang w:val="en-US" w:eastAsia="zh-CN" w:bidi="ar"/>
+        </w:rPr>
+        <w:t>git push 将本地修改提交至远程库中</w:t>
+      </w:r>
+    </w:p>
+    <w:p>
+      <w:pPr>
+        <w:keepNext w:val="0"/>
+        <w:keepLines w:val="0"/>
+        <w:widowControl/>
+        <w:suppressLineNumbers w:val="0"/>
+        <w:jc w:val="left"/>
+      </w:pPr>
+      <w:r>
+        <w:rPr>
+          <w:rFonts w:ascii="宋体" w:hAnsi="宋体" w:eastAsia="宋体" w:cs="宋体"/>
+          <w:kern w:val="0"/>
+          <w:sz w:val="24"/>
+          <w:szCs w:val="24"/>
+          <w:lang w:val="en-US" w:eastAsia="zh-CN" w:bidi="ar"/>
+        </w:rPr>
+        <w:t>gitk 查看所有提交情况</w:t>
+      </w:r>
+    </w:p>
+    <w:p>
+      <w:pPr>
+        <w:keepNext w:val="0"/>
+        <w:keepLines w:val="0"/>
+        <w:widowControl/>
+        <w:suppressLineNumbers w:val="0"/>
+        <w:jc w:val="left"/>
+      </w:pPr>
+      <w:r>
+        <w:rPr>
+          <w:rFonts w:ascii="宋体" w:hAnsi="宋体" w:eastAsia="宋体" w:cs="宋体"/>
+          <w:kern w:val="0"/>
+          <w:sz w:val="24"/>
+          <w:szCs w:val="24"/>
+          <w:lang w:val="en-US" w:eastAsia="zh-CN" w:bidi="ar"/>
+        </w:rPr>
+        <w:t>git fetch + git merge 先将“</w:t>
+      </w:r>
+      <w:r>
+        <w:rPr>
+          <w:rFonts w:ascii="宋体" w:hAnsi="宋体" w:eastAsia="宋体" w:cs="宋体"/>
+          <w:kern w:val="0"/>
+          <w:sz w:val="24"/>
+          <w:szCs w:val="24"/>
+          <w:u w:val="single"/>
+          <w:lang w:val="en-US" w:eastAsia="zh-CN" w:bidi="ar"/>
+        </w:rPr>
+        <w:t>远程仓库</w:t>
+      </w:r>
+      <w:r>
+        <w:rPr>
+          <w:rFonts w:ascii="宋体" w:hAnsi="宋体" w:eastAsia="宋体" w:cs="宋体"/>
+          <w:kern w:val="0"/>
+          <w:sz w:val="24"/>
+          <w:szCs w:val="24"/>
+          <w:lang w:val="en-US" w:eastAsia="zh-CN" w:bidi="ar"/>
+        </w:rPr>
+        <w:t>”拉到”</w:t>
+      </w:r>
+      <w:r>
+        <w:rPr>
+          <w:rFonts w:ascii="宋体" w:hAnsi="宋体" w:eastAsia="宋体" w:cs="宋体"/>
+          <w:kern w:val="0"/>
+          <w:sz w:val="24"/>
+          <w:szCs w:val="24"/>
+          <w:u w:val="single"/>
+          <w:lang w:val="en-US" w:eastAsia="zh-CN" w:bidi="ar"/>
+        </w:rPr>
+        <w:t>本地远程连接“</w:t>
+      </w:r>
+      <w:r>
+        <w:rPr>
+          <w:rFonts w:ascii="宋体" w:hAnsi="宋体" w:eastAsia="宋体" w:cs="宋体"/>
+          <w:kern w:val="0"/>
+          <w:sz w:val="24"/>
+          <w:szCs w:val="24"/>
+          <w:lang w:val="en-US" w:eastAsia="zh-CN" w:bidi="ar"/>
+        </w:rPr>
+        <w:t>中，便于后续解决</w:t>
+      </w:r>
+      <w:r>
+        <w:rPr>
+          <w:rFonts w:ascii="宋体" w:hAnsi="宋体" w:eastAsia="宋体" w:cs="宋体"/>
+          <w:kern w:val="0"/>
+          <w:sz w:val="24"/>
+          <w:szCs w:val="24"/>
+          <w:u w:val="single"/>
+          <w:lang w:val="en-US" w:eastAsia="zh-CN" w:bidi="ar"/>
+        </w:rPr>
+        <w:t>”本地远程连接“</w:t>
+      </w:r>
+      <w:r>
+        <w:rPr>
+          <w:rFonts w:ascii="宋体" w:hAnsi="宋体" w:eastAsia="宋体" w:cs="宋体"/>
+          <w:kern w:val="0"/>
+          <w:sz w:val="24"/>
+          <w:szCs w:val="24"/>
+          <w:lang w:val="en-US" w:eastAsia="zh-CN" w:bidi="ar"/>
+        </w:rPr>
+        <w:t>和</w:t>
+      </w:r>
+      <w:r>
+        <w:rPr>
+          <w:rFonts w:ascii="宋体" w:hAnsi="宋体" w:eastAsia="宋体" w:cs="宋体"/>
+          <w:kern w:val="0"/>
+          <w:sz w:val="24"/>
+          <w:szCs w:val="24"/>
+          <w:u w:val="single"/>
+          <w:lang w:val="en-US" w:eastAsia="zh-CN" w:bidi="ar"/>
+        </w:rPr>
+        <w:t>”本地新版本“</w:t>
+      </w:r>
+      <w:r>
+        <w:rPr>
+          <w:rFonts w:ascii="宋体" w:hAnsi="宋体" w:eastAsia="宋体" w:cs="宋体"/>
+          <w:kern w:val="0"/>
+          <w:sz w:val="24"/>
+          <w:szCs w:val="24"/>
+          <w:lang w:val="en-US" w:eastAsia="zh-CN" w:bidi="ar"/>
+        </w:rPr>
+        <w:t>的冲突，然后合并更新</w:t>
+      </w:r>
+      <w:r>
+        <w:rPr>
+          <w:rFonts w:ascii="宋体" w:hAnsi="宋体" w:eastAsia="宋体" w:cs="宋体"/>
+          <w:kern w:val="0"/>
+          <w:sz w:val="24"/>
+          <w:szCs w:val="24"/>
+          <w:u w:val="single"/>
+          <w:lang w:val="en-US" w:eastAsia="zh-CN" w:bidi="ar"/>
+        </w:rPr>
+        <w:t>”本地新版本“，</w:t>
+      </w:r>
+      <w:r>
+        <w:rPr>
+          <w:rFonts w:ascii="宋体" w:hAnsi="宋体" w:eastAsia="宋体" w:cs="宋体"/>
+          <w:kern w:val="0"/>
+          <w:sz w:val="24"/>
+          <w:szCs w:val="24"/>
+          <w:lang w:val="en-US" w:eastAsia="zh-CN" w:bidi="ar"/>
+        </w:rPr>
+        <w:t>最终再push到“</w:t>
+      </w:r>
+      <w:r>
+        <w:rPr>
+          <w:rFonts w:ascii="宋体" w:hAnsi="宋体" w:eastAsia="宋体" w:cs="宋体"/>
+          <w:kern w:val="0"/>
+          <w:sz w:val="24"/>
+          <w:szCs w:val="24"/>
+          <w:u w:val="single"/>
+          <w:lang w:val="en-US" w:eastAsia="zh-CN" w:bidi="ar"/>
+        </w:rPr>
+        <w:t>远程仓库</w:t>
+      </w:r>
+      <w:r>
+        <w:rPr>
+          <w:rFonts w:ascii="宋体" w:hAnsi="宋体" w:eastAsia="宋体" w:cs="宋体"/>
+          <w:kern w:val="0"/>
+          <w:sz w:val="24"/>
+          <w:szCs w:val="24"/>
+          <w:lang w:val="en-US" w:eastAsia="zh-CN" w:bidi="ar"/>
+        </w:rPr>
+        <w:t>”</w:t>
+      </w:r>
+    </w:p>
+    <w:p>
+      <w:pPr>
+        <w:keepNext w:val="0"/>
+        <w:keepLines w:val="0"/>
+        <w:widowControl/>
+        <w:suppressLineNumbers w:val="0"/>
+        <w:jc w:val="left"/>
+      </w:pPr>
+      <w:r>
+        <w:rPr>
+          <w:rFonts w:ascii="宋体" w:hAnsi="宋体" w:eastAsia="宋体" w:cs="宋体"/>
+          <w:kern w:val="0"/>
+          <w:sz w:val="24"/>
+          <w:szCs w:val="24"/>
+          <w:lang w:val="en-US" w:eastAsia="zh-CN" w:bidi="ar"/>
+        </w:rPr>
+        <w:t>git status</w:t>
+      </w:r>
+    </w:p>
+    <w:p>
+      <w:pPr>
+        <w:keepNext w:val="0"/>
+        <w:keepLines w:val="0"/>
+        <w:widowControl/>
+        <w:suppressLineNumbers w:val="0"/>
+        <w:jc w:val="left"/>
+      </w:pPr>
+      <w:r>
+        <w:rPr>
+          <w:rFonts w:ascii="宋体" w:hAnsi="宋体" w:eastAsia="宋体" w:cs="宋体"/>
+          <w:kern w:val="0"/>
+          <w:sz w:val="24"/>
+          <w:szCs w:val="24"/>
+          <w:lang w:val="en-US" w:eastAsia="zh-CN" w:bidi="ar"/>
+        </w:rPr>
+        <w:t>git stash 暂存未提交的工作变动</w:t>
+      </w:r>
+    </w:p>
+    <w:p>
+      <w:pPr>
+        <w:keepNext w:val="0"/>
+        <w:keepLines w:val="0"/>
+        <w:widowControl/>
+        <w:suppressLineNumbers w:val="0"/>
+        <w:jc w:val="left"/>
+      </w:pPr>
+      <w:r>
+        <w:rPr>
+          <w:rFonts w:ascii="宋体" w:hAnsi="宋体" w:eastAsia="宋体" w:cs="宋体"/>
+          <w:kern w:val="0"/>
+          <w:sz w:val="24"/>
+          <w:szCs w:val="24"/>
+          <w:lang w:val="en-US" w:eastAsia="zh-CN" w:bidi="ar"/>
+        </w:rPr>
+        <w:t>git cherry-pick &lt;提交号&gt; 将单个提交所做的变动应用到当前分支中</w:t>
+      </w:r>
+    </w:p>
+    <w:p>
+      <w:pPr>
+        <w:rPr>
+          <w:rFonts w:hint="default" w:ascii="Times New Roman" w:hAnsi="Times New Roman" w:eastAsia="宋体" w:cs="Times New Roman"/>
+          <w:szCs w:val="21"/>
+          <w:lang w:val="en-US" w:eastAsia="zh-CN"/>
         </w:rPr>
       </w:pPr>
     </w:p>
@@ -18994,7 +19313,7 @@
     </w:p>
     <w:sectPr>
       <w:pgSz w:w="11906" w:h="16838"/>
-      <w:pgMar w:top="1440" w:right="1800" w:bottom="1440" w:left="1800" w:header="851" w:footer="992" w:gutter="0"/>
+      <w:pgMar w:top="567" w:right="1417" w:bottom="567" w:left="1417" w:header="851" w:footer="992" w:gutter="0"/>
       <w:cols w:space="425" w:num="1"/>
       <w:docGrid w:type="lines" w:linePitch="312" w:charSpace="0"/>
     </w:sectPr>
@@ -19007,7 +19326,7 @@
   <w:docDefaults>
     <w:rPrDefault>
       <w:rPr>
-        <w:rFonts w:asciiTheme="minorHAnsi" w:hAnsiTheme="minorHAnsi" w:eastAsiaTheme="minorEastAsia" w:cstheme="minorBidi"/>
+        <w:rFonts w:ascii="Times New Roman" w:hAnsi="Times New Roman" w:eastAsia="宋体" w:cs="Times New Roman"/>
       </w:rPr>
     </w:rPrDefault>
     <w:pPrDefault/>
@@ -19480,6 +19799,7 @@
   <w:style w:type="character" w:customStyle="1" w:styleId="14">
     <w:name w:val="k"/>
     <w:basedOn w:val="7"/>
+    <w:qFormat/>
     <w:uiPriority w:val="0"/>
   </w:style>
   <w:style w:type="character" w:customStyle="1" w:styleId="15">
